--- a/2018/октябрь/05.10/Кулиш  ПИ.docx
+++ b/2018/октябрь/05.10/Кулиш  ПИ.docx
@@ -8,11 +8,15 @@
         <w:ind w:left="-567" w:right="-58"/>
         <w:rPr>
           <w:b w:val="0"/>
+          <w:sz w:val="24"/>
+          <w:szCs w:val="24"/>
         </w:rPr>
       </w:pPr>
       <w:r>
         <w:rPr>
           <w:b w:val="0"/>
+          <w:sz w:val="24"/>
+          <w:szCs w:val="24"/>
         </w:rPr>
         <w:t>Выписной эпикриз</w:t>
       </w:r>
@@ -23,15 +27,29 @@
         <w:ind w:left="-567"/>
         <w:rPr>
           <w:b/>
+          <w:sz w:val="24"/>
+          <w:szCs w:val="24"/>
         </w:rPr>
       </w:pPr>
       <w:r>
+        <w:rPr>
+          <w:sz w:val="24"/>
+          <w:szCs w:val="24"/>
+        </w:rPr>
         <w:t xml:space="preserve">Из истории болезни № </w:t>
       </w:r>
       <w:r>
+        <w:rPr>
+          <w:sz w:val="24"/>
+          <w:szCs w:val="24"/>
+        </w:rPr>
         <w:t xml:space="preserve"> </w:t>
       </w:r>
       <w:r>
+        <w:rPr>
+          <w:sz w:val="24"/>
+          <w:szCs w:val="24"/>
+        </w:rPr>
         <w:t>1263</w:t>
       </w:r>
     </w:p>
@@ -39,17 +57,24 @@
       <w:pPr>
         <w:pStyle w:val="5"/>
         <w:ind w:left="-567"/>
+        <w:rPr>
+          <w:sz w:val="24"/>
+          <w:szCs w:val="24"/>
+        </w:rPr>
       </w:pPr>
       <w:r>
+        <w:rPr>
+          <w:sz w:val="24"/>
+          <w:szCs w:val="24"/>
+        </w:rPr>
         <w:t xml:space="preserve">Ф.И.О: </w:t>
       </w:r>
-      <w:bookmarkStart w:id="0" w:name="_GoBack"/>
-      <w:r>
-        <w:t xml:space="preserve">Кулиш </w:t>
-      </w:r>
-      <w:bookmarkEnd w:id="0"/>
-      <w:r>
-        <w:t>Петр Иванович</w:t>
+      <w:r>
+        <w:rPr>
+          <w:sz w:val="24"/>
+          <w:szCs w:val="24"/>
+        </w:rPr>
+        <w:t>Кулиш Петр Иванович</w:t>
       </w:r>
     </w:p>
     <w:p>
@@ -57,35 +82,29 @@
         <w:ind w:left="-567"/>
         <w:jc w:val="both"/>
         <w:rPr>
-          <w:sz w:val="28"/>
-          <w:szCs w:val="20"/>
           <w:lang w:val="ru-RU"/>
         </w:rPr>
       </w:pPr>
       <w:r>
         <w:rPr>
-          <w:sz w:val="28"/>
           <w:lang w:val="ru-RU"/>
         </w:rPr>
         <w:t>Год рождения:</w:t>
       </w:r>
       <w:r>
         <w:rPr>
-          <w:sz w:val="28"/>
           <w:lang w:val="ru-RU"/>
         </w:rPr>
         <w:t xml:space="preserve"> </w:t>
       </w:r>
       <w:r>
         <w:rPr>
-          <w:sz w:val="28"/>
           <w:lang w:val="ru-RU"/>
         </w:rPr>
         <w:t>19</w:t>
       </w:r>
       <w:r>
         <w:rPr>
-          <w:sz w:val="28"/>
           <w:lang w:val="ru-RU"/>
         </w:rPr>
         <w:t>55</w:t>
@@ -96,20 +115,17 @@
         <w:ind w:left="-567"/>
         <w:jc w:val="both"/>
         <w:rPr>
-          <w:sz w:val="28"/>
           <w:lang w:val="ru-RU"/>
         </w:rPr>
       </w:pPr>
       <w:r>
         <w:rPr>
-          <w:sz w:val="28"/>
           <w:lang w:val="ru-RU"/>
         </w:rPr>
         <w:t xml:space="preserve">Место жительства: </w:t>
       </w:r>
       <w:r>
         <w:rPr>
-          <w:sz w:val="28"/>
           <w:lang w:val="ru-RU"/>
         </w:rPr>
         <w:t xml:space="preserve">Запорожский р-н, </w:t>
@@ -117,7 +133,6 @@
       <w:proofErr w:type="spellStart"/>
       <w:r>
         <w:rPr>
-          <w:sz w:val="28"/>
           <w:lang w:val="ru-RU"/>
         </w:rPr>
         <w:t>пгт</w:t>
@@ -125,7 +140,6 @@
       <w:proofErr w:type="spellEnd"/>
       <w:r>
         <w:rPr>
-          <w:sz w:val="28"/>
           <w:lang w:val="ru-RU"/>
         </w:rPr>
         <w:t xml:space="preserve"> </w:t>
@@ -133,7 +147,6 @@
       <w:proofErr w:type="spellStart"/>
       <w:r>
         <w:rPr>
-          <w:sz w:val="28"/>
           <w:lang w:val="ru-RU"/>
         </w:rPr>
         <w:t>Малоекатериновка</w:t>
@@ -141,7 +154,6 @@
       <w:proofErr w:type="spellEnd"/>
       <w:r>
         <w:rPr>
-          <w:sz w:val="28"/>
           <w:lang w:val="ru-RU"/>
         </w:rPr>
         <w:t xml:space="preserve"> ул. </w:t>
@@ -149,7 +161,6 @@
       <w:proofErr w:type="gramStart"/>
       <w:r>
         <w:rPr>
-          <w:sz w:val="28"/>
           <w:lang w:val="ru-RU"/>
         </w:rPr>
         <w:t>Каховская</w:t>
@@ -157,7 +168,6 @@
       <w:proofErr w:type="gramEnd"/>
       <w:r>
         <w:rPr>
-          <w:sz w:val="28"/>
           <w:lang w:val="ru-RU"/>
         </w:rPr>
         <w:t xml:space="preserve"> 86а</w:t>
@@ -168,21 +178,17 @@
         <w:ind w:left="-567"/>
         <w:jc w:val="both"/>
         <w:rPr>
-          <w:sz w:val="28"/>
-          <w:szCs w:val="20"/>
           <w:lang w:val="ru-RU"/>
         </w:rPr>
       </w:pPr>
       <w:r>
         <w:rPr>
-          <w:sz w:val="28"/>
           <w:lang w:val="ru-RU"/>
         </w:rPr>
         <w:t xml:space="preserve">Место работы: </w:t>
       </w:r>
       <w:r>
         <w:rPr>
-          <w:sz w:val="28"/>
           <w:lang w:val="ru-RU"/>
         </w:rPr>
         <w:t xml:space="preserve"> АО «Мотор </w:t>
@@ -190,7 +196,6 @@
       <w:proofErr w:type="spellStart"/>
       <w:r>
         <w:rPr>
-          <w:sz w:val="28"/>
           <w:lang w:val="ru-RU"/>
         </w:rPr>
         <w:t>Сич</w:t>
@@ -198,7 +203,6 @@
       <w:proofErr w:type="spellEnd"/>
       <w:r>
         <w:rPr>
-          <w:sz w:val="28"/>
           <w:lang w:val="ru-RU"/>
         </w:rPr>
         <w:t>»</w:t>
@@ -206,7 +210,6 @@
       <w:proofErr w:type="gramStart"/>
       <w:r>
         <w:rPr>
-          <w:sz w:val="28"/>
           <w:lang w:val="ru-RU"/>
         </w:rPr>
         <w:t xml:space="preserve"> ,</w:t>
@@ -214,7 +217,6 @@
       <w:proofErr w:type="gramEnd"/>
       <w:r>
         <w:rPr>
-          <w:sz w:val="28"/>
           <w:lang w:val="ru-RU"/>
         </w:rPr>
         <w:t xml:space="preserve">  настройщик, </w:t>
@@ -222,7 +224,6 @@
       <w:proofErr w:type="spellStart"/>
       <w:r>
         <w:rPr>
-          <w:sz w:val="28"/>
           <w:lang w:val="ru-RU"/>
         </w:rPr>
         <w:t>инв</w:t>
@@ -230,7 +231,6 @@
       <w:proofErr w:type="spellEnd"/>
       <w:r>
         <w:rPr>
-          <w:sz w:val="28"/>
           <w:lang w:val="ru-RU"/>
         </w:rPr>
         <w:t xml:space="preserve"> Ш </w:t>
@@ -238,7 +238,6 @@
       <w:proofErr w:type="spellStart"/>
       <w:r>
         <w:rPr>
-          <w:sz w:val="28"/>
           <w:lang w:val="ru-RU"/>
         </w:rPr>
         <w:t>гр</w:t>
@@ -246,7 +245,6 @@
       <w:proofErr w:type="spellEnd"/>
       <w:r>
         <w:rPr>
-          <w:sz w:val="28"/>
           <w:lang w:val="ru-RU"/>
         </w:rPr>
         <w:t xml:space="preserve"> </w:t>
@@ -257,14 +255,12 @@
         <w:ind w:left="-567"/>
         <w:jc w:val="both"/>
         <w:rPr>
-          <w:sz w:val="28"/>
           <w:lang w:val="ru-RU"/>
         </w:rPr>
       </w:pPr>
       <w:sdt>
         <w:sdtPr>
           <w:rPr>
-            <w:sz w:val="28"/>
             <w:lang w:val="ru-RU"/>
           </w:rPr>
           <w:id w:val="-898747501"/>
@@ -280,7 +276,6 @@
         <w:sdtContent>
           <w:r>
             <w:rPr>
-              <w:sz w:val="28"/>
               <w:lang w:val="ru-RU"/>
             </w:rPr>
             <w:t xml:space="preserve">Находился </w:t>
@@ -289,43 +284,93 @@
       </w:sdt>
       <w:r>
         <w:rPr>
-          <w:sz w:val="28"/>
           <w:lang w:val="ru-RU"/>
         </w:rPr>
         <w:t xml:space="preserve"> на лечении с </w:t>
       </w:r>
       <w:r>
         <w:rPr>
-          <w:sz w:val="28"/>
+          <w:lang w:val="ru-RU"/>
+        </w:rPr>
+        <w:t xml:space="preserve"> </w:t>
+      </w:r>
+      <w:r>
+        <w:rPr>
+          <w:lang w:val="ru-RU"/>
+        </w:rPr>
+        <w:t>27</w:t>
+      </w:r>
+      <w:bookmarkStart w:id="0" w:name="c"/>
+      <w:r>
+        <w:rPr>
+          <w:lang w:val="ru-RU"/>
+        </w:rPr>
+        <w:t>.</w:t>
+      </w:r>
+      <w:r>
+        <w:rPr>
+          <w:lang w:val="ru-RU"/>
+        </w:rPr>
+        <w:t>09.18</w:t>
+      </w:r>
+      <w:r>
+        <w:rPr>
+          <w:lang w:val="ru-RU"/>
+        </w:rPr>
+        <w:t xml:space="preserve"> </w:t>
+      </w:r>
+      <w:r>
+        <w:rPr>
+          <w:lang w:val="ru-RU"/>
+        </w:rPr>
+        <w:t xml:space="preserve"> </w:t>
+      </w:r>
+      <w:bookmarkEnd w:id="0"/>
+      <w:r>
+        <w:rPr>
+          <w:lang w:val="ru-RU"/>
+        </w:rPr>
+        <w:t xml:space="preserve">по   </w:t>
+      </w:r>
+      <w:bookmarkStart w:id="1" w:name="по"/>
+      <w:r>
+        <w:rPr>
           <w:lang w:val="ru-RU"/>
         </w:rPr>
         <w:t xml:space="preserve">  </w:t>
       </w:r>
-      <w:bookmarkStart w:id="1" w:name="c"/>
-      <w:r>
-        <w:rPr>
-          <w:sz w:val="28"/>
+      <w:r>
+        <w:rPr>
+          <w:lang w:val="ru-RU"/>
+        </w:rPr>
+        <w:t>10</w:t>
+      </w:r>
+      <w:r>
+        <w:rPr>
           <w:lang w:val="ru-RU"/>
         </w:rPr>
         <w:t>.</w:t>
       </w:r>
       <w:r>
         <w:rPr>
-          <w:sz w:val="28"/>
-          <w:lang w:val="ru-RU"/>
-        </w:rPr>
-        <w:t>09.18</w:t>
-      </w:r>
-      <w:r>
-        <w:rPr>
-          <w:sz w:val="28"/>
+          <w:lang w:val="ru-RU"/>
+        </w:rPr>
+        <w:t>10</w:t>
+      </w:r>
+      <w:r>
+        <w:rPr>
+          <w:lang w:val="ru-RU"/>
+        </w:rPr>
+        <w:t>.18</w:t>
+      </w:r>
+      <w:r>
+        <w:rPr>
           <w:lang w:val="ru-RU"/>
         </w:rPr>
         <w:t xml:space="preserve"> </w:t>
       </w:r>
       <w:r>
         <w:rPr>
-          <w:sz w:val="28"/>
           <w:lang w:val="ru-RU"/>
         </w:rPr>
         <w:t xml:space="preserve"> </w:t>
@@ -333,51 +378,6 @@
       <w:bookmarkEnd w:id="1"/>
       <w:r>
         <w:rPr>
-          <w:sz w:val="28"/>
-          <w:lang w:val="ru-RU"/>
-        </w:rPr>
-        <w:t xml:space="preserve">по   </w:t>
-      </w:r>
-      <w:bookmarkStart w:id="2" w:name="по"/>
-      <w:r>
-        <w:rPr>
-          <w:sz w:val="28"/>
-          <w:lang w:val="ru-RU"/>
-        </w:rPr>
-        <w:t xml:space="preserve">  .</w:t>
-      </w:r>
-      <w:r>
-        <w:rPr>
-          <w:sz w:val="28"/>
-          <w:lang w:val="ru-RU"/>
-        </w:rPr>
-        <w:t>10</w:t>
-      </w:r>
-      <w:r>
-        <w:rPr>
-          <w:sz w:val="28"/>
-          <w:lang w:val="ru-RU"/>
-        </w:rPr>
-        <w:t>.18</w:t>
-      </w:r>
-      <w:r>
-        <w:rPr>
-          <w:sz w:val="28"/>
-          <w:lang w:val="ru-RU"/>
-        </w:rPr>
-        <w:t xml:space="preserve"> </w:t>
-      </w:r>
-      <w:r>
-        <w:rPr>
-          <w:sz w:val="28"/>
-          <w:lang w:val="ru-RU"/>
-        </w:rPr>
-        <w:t xml:space="preserve"> </w:t>
-      </w:r>
-      <w:bookmarkEnd w:id="2"/>
-      <w:r>
-        <w:rPr>
-          <w:sz w:val="28"/>
           <w:lang w:val="ru-RU"/>
         </w:rPr>
         <w:t xml:space="preserve">в </w:t>
@@ -385,7 +385,6 @@
       <w:sdt>
         <w:sdtPr>
           <w:rPr>
-            <w:sz w:val="28"/>
             <w:lang w:val="ru-RU"/>
           </w:rPr>
           <w:id w:val="-690990251"/>
@@ -401,7 +400,6 @@
         <w:sdtContent>
           <w:r>
             <w:rPr>
-              <w:sz w:val="28"/>
               <w:lang w:val="ru-RU"/>
             </w:rPr>
             <w:t>энд.</w:t>
@@ -410,7 +408,6 @@
       </w:sdt>
       <w:r>
         <w:rPr>
-          <w:sz w:val="28"/>
           <w:lang w:val="ru-RU"/>
         </w:rPr>
         <w:t xml:space="preserve">  отд.</w:t>
@@ -421,15 +418,11 @@
         <w:ind w:left="-567"/>
         <w:jc w:val="both"/>
         <w:rPr>
-          <w:sz w:val="28"/>
-          <w:szCs w:val="28"/>
           <w:lang w:val="ru-RU"/>
         </w:rPr>
       </w:pPr>
       <w:r>
         <w:rPr>
-          <w:sz w:val="28"/>
-          <w:szCs w:val="28"/>
           <w:u w:val="single"/>
           <w:lang w:val="ru-RU"/>
         </w:rPr>
@@ -437,53 +430,33 @@
       </w:r>
       <w:r>
         <w:rPr>
-          <w:sz w:val="28"/>
-          <w:szCs w:val="28"/>
           <w:lang w:val="ru-RU"/>
         </w:rPr>
         <w:t>:</w:t>
       </w:r>
-      <w:bookmarkStart w:id="3" w:name="дз"/>
-      <w:bookmarkEnd w:id="3"/>
-      <w:r>
-        <w:rPr>
-          <w:sz w:val="28"/>
-          <w:szCs w:val="28"/>
-          <w:lang w:val="ru-RU"/>
-        </w:rPr>
-        <w:t xml:space="preserve">  </w:t>
-      </w:r>
-      <w:r>
-        <w:rPr>
-          <w:sz w:val="26"/>
-          <w:szCs w:val="26"/>
-          <w:lang w:val="ru-RU"/>
-        </w:rPr>
-        <w:t>Сахарный диабет, тип</w:t>
-      </w:r>
-      <w:proofErr w:type="gramStart"/>
-      <w:r>
-        <w:rPr>
-          <w:sz w:val="26"/>
-          <w:szCs w:val="26"/>
-          <w:lang w:val="ru-RU"/>
-        </w:rPr>
-        <w:t xml:space="preserve"> ,</w:t>
-      </w:r>
-      <w:proofErr w:type="gramEnd"/>
-      <w:r>
-        <w:rPr>
-          <w:sz w:val="26"/>
-          <w:szCs w:val="26"/>
-          <w:lang w:val="ru-RU"/>
-        </w:rPr>
-        <w:t xml:space="preserve"> </w:t>
+      <w:bookmarkStart w:id="2" w:name="дз"/>
+      <w:bookmarkEnd w:id="2"/>
+      <w:r>
+        <w:rPr>
+          <w:lang w:val="ru-RU"/>
+        </w:rPr>
+        <w:t xml:space="preserve">  Сахарный диабет, тип </w:t>
+      </w:r>
+      <w:r>
+        <w:rPr>
+          <w:lang w:val="ru-RU"/>
+        </w:rPr>
+        <w:t>2</w:t>
+      </w:r>
+      <w:r>
+        <w:rPr>
+          <w:lang w:val="ru-RU"/>
+        </w:rPr>
+        <w:t xml:space="preserve">, </w:t>
       </w:r>
       <w:proofErr w:type="spellStart"/>
       <w:r>
         <w:rPr>
-          <w:sz w:val="26"/>
-          <w:szCs w:val="26"/>
           <w:lang w:val="ru-RU"/>
         </w:rPr>
         <w:t>вторичноинсулинзависимый</w:t>
@@ -491,8 +464,6 @@
       <w:proofErr w:type="spellEnd"/>
       <w:r>
         <w:rPr>
-          <w:sz w:val="26"/>
-          <w:szCs w:val="26"/>
           <w:lang w:val="ru-RU"/>
         </w:rPr>
         <w:t xml:space="preserve">, </w:t>
@@ -500,8 +471,6 @@
       <w:sdt>
         <w:sdtPr>
           <w:rPr>
-            <w:sz w:val="26"/>
-            <w:szCs w:val="26"/>
             <w:lang w:val="ru-RU"/>
           </w:rPr>
           <w:id w:val="355073878"/>
@@ -518,8 +487,6 @@
         <w:sdtContent>
           <w:r>
             <w:rPr>
-              <w:sz w:val="26"/>
-              <w:szCs w:val="26"/>
               <w:lang w:val="ru-RU"/>
             </w:rPr>
             <w:t>средней тяжести,</w:t>
@@ -528,16 +495,12 @@
       </w:sdt>
       <w:r>
         <w:rPr>
-          <w:sz w:val="26"/>
-          <w:szCs w:val="26"/>
           <w:lang w:val="ru-RU"/>
         </w:rPr>
         <w:t xml:space="preserve"> </w:t>
       </w:r>
       <w:r>
         <w:rPr>
-          <w:sz w:val="26"/>
-          <w:szCs w:val="26"/>
           <w:lang w:val="ru-RU"/>
         </w:rPr>
         <w:t xml:space="preserve">ст. </w:t>
@@ -545,8 +508,6 @@
       <w:sdt>
         <w:sdtPr>
           <w:rPr>
-            <w:sz w:val="26"/>
-            <w:szCs w:val="26"/>
             <w:lang w:val="ru-RU"/>
           </w:rPr>
           <w:alias w:val="диабет"/>
@@ -566,8 +527,6 @@
         <w:sdtContent>
           <w:r>
             <w:rPr>
-              <w:sz w:val="26"/>
-              <w:szCs w:val="26"/>
               <w:lang w:val="ru-RU"/>
             </w:rPr>
             <w:t>декомпенсации.</w:t>
@@ -576,161 +535,37 @@
       </w:sdt>
       <w:r>
         <w:rPr>
-          <w:sz w:val="26"/>
-          <w:szCs w:val="26"/>
           <w:lang w:val="ru-RU"/>
         </w:rPr>
         <w:t xml:space="preserve">  </w:t>
       </w:r>
-    </w:p>
-    <w:p>
-      <w:pPr>
-        <w:ind w:left="-567"/>
-        <w:jc w:val="both"/>
-        <w:rPr>
-          <w:sz w:val="28"/>
-          <w:szCs w:val="28"/>
-          <w:lang w:val="ru-RU"/>
-        </w:rPr>
-      </w:pPr>
-      <w:r>
-        <w:rPr>
-          <w:sz w:val="28"/>
-          <w:szCs w:val="28"/>
-          <w:lang w:val="ru-RU"/>
-        </w:rPr>
-        <w:t xml:space="preserve">Диабетическая ангиопатия сетчатки ОИ. </w:t>
-      </w:r>
-    </w:p>
-    <w:p>
-      <w:pPr>
-        <w:ind w:left="-567"/>
-        <w:jc w:val="both"/>
-        <w:rPr>
-          <w:color w:val="0000CC"/>
-          <w:sz w:val="28"/>
-          <w:szCs w:val="28"/>
-          <w:lang w:val="ru-RU"/>
-        </w:rPr>
-      </w:pPr>
-      <w:r>
-        <w:rPr>
-          <w:color w:val="0000CC"/>
-          <w:sz w:val="28"/>
-          <w:szCs w:val="28"/>
-          <w:lang w:val="ru-RU"/>
-        </w:rPr>
-        <w:t>Диабетическая дистальная симметричная полинейропатия н/к, сенсомоторная форма</w:t>
-      </w:r>
-      <w:r>
-        <w:rPr>
-          <w:color w:val="0000CC"/>
-          <w:sz w:val="28"/>
-          <w:szCs w:val="28"/>
-          <w:lang w:val="ru-RU"/>
-        </w:rPr>
-        <w:t xml:space="preserve"> (NSS 6, NDS 6), </w:t>
-      </w:r>
-      <w:r>
-        <w:rPr>
-          <w:color w:val="0000CC"/>
-          <w:sz w:val="28"/>
-          <w:szCs w:val="28"/>
-          <w:lang w:val="ru-RU"/>
-        </w:rPr>
-        <w:t xml:space="preserve">  хроническое течение</w:t>
-      </w:r>
-    </w:p>
-    <w:p>
-      <w:pPr>
-        <w:ind w:left="-567"/>
-        <w:jc w:val="both"/>
-        <w:rPr>
-          <w:sz w:val="28"/>
-          <w:szCs w:val="28"/>
-          <w:lang w:val="ru-RU"/>
-        </w:rPr>
-      </w:pPr>
-      <w:r>
-        <w:rPr>
-          <w:sz w:val="28"/>
-          <w:szCs w:val="28"/>
-          <w:lang w:val="ru-RU"/>
-        </w:rPr>
-        <w:t>Диабетическая ангиопатия артерий н/к</w:t>
-      </w:r>
-      <w:r>
-        <w:rPr>
-          <w:sz w:val="28"/>
-          <w:szCs w:val="28"/>
-          <w:lang w:val="ru-RU"/>
-        </w:rPr>
-        <w:t xml:space="preserve"> II ст</w:t>
-      </w:r>
-      <w:r>
-        <w:rPr>
-          <w:sz w:val="28"/>
-          <w:szCs w:val="28"/>
-          <w:lang w:val="ru-RU"/>
-        </w:rPr>
-        <w:t xml:space="preserve">. </w:t>
-      </w:r>
-    </w:p>
-    <w:p>
-      <w:pPr>
-        <w:ind w:left="-567"/>
-        <w:jc w:val="both"/>
-        <w:rPr>
-          <w:sz w:val="28"/>
-          <w:szCs w:val="28"/>
-          <w:lang w:val="ru-RU"/>
-        </w:rPr>
-      </w:pPr>
-      <w:r>
-        <w:rPr>
-          <w:color w:val="7030A0"/>
-          <w:sz w:val="28"/>
-          <w:szCs w:val="28"/>
-          <w:lang w:val="ru-RU"/>
-        </w:rPr>
-        <w:t>ХБП II-IV ст. Диабетическая нефропатия III-IV ст.</w:t>
-      </w:r>
-      <w:r>
-        <w:rPr>
-          <w:color w:val="7030A0"/>
-          <w:sz w:val="28"/>
-          <w:szCs w:val="28"/>
-          <w:lang w:val="ru-RU"/>
-        </w:rPr>
-        <w:t xml:space="preserve"> </w:t>
-      </w:r>
-    </w:p>
-    <w:p>
-      <w:pPr>
-        <w:ind w:left="-567"/>
-        <w:jc w:val="both"/>
-        <w:rPr>
-          <w:color w:val="E36C0A" w:themeColor="accent6" w:themeShade="BF"/>
-          <w:sz w:val="28"/>
-          <w:szCs w:val="28"/>
-          <w:lang w:val="ru-RU"/>
-        </w:rPr>
-      </w:pPr>
-      <w:r>
-        <w:rPr>
-          <w:color w:val="E36C0A" w:themeColor="accent6" w:themeShade="BF"/>
-          <w:sz w:val="28"/>
-          <w:szCs w:val="28"/>
-          <w:lang w:val="ru-RU"/>
-        </w:rPr>
-        <w:t xml:space="preserve">Ожирение II ст. (ИМТ кг/м2) </w:t>
+      <w:r>
+        <w:rPr>
+          <w:lang w:val="ru-RU"/>
+        </w:rPr>
+        <w:t xml:space="preserve"> Диабетическая ангиопатия артерий н/к. </w:t>
+      </w:r>
+      <w:r>
+        <w:rPr>
+          <w:lang w:val="ru-RU"/>
+        </w:rPr>
+        <w:t xml:space="preserve">Ожирение I ст. (ИМТ </w:t>
+      </w:r>
+      <w:r>
+        <w:rPr>
+          <w:lang w:val="ru-RU"/>
+        </w:rPr>
+        <w:t>31</w:t>
+      </w:r>
+      <w:r>
+        <w:rPr>
+          <w:lang w:val="ru-RU"/>
+        </w:rPr>
+        <w:t xml:space="preserve">кг/м2) </w:t>
       </w:r>
       <w:proofErr w:type="spellStart"/>
       <w:r>
         <w:rPr>
-          <w:color w:val="E36C0A" w:themeColor="accent6" w:themeShade="BF"/>
-          <w:sz w:val="28"/>
-          <w:szCs w:val="28"/>
           <w:lang w:val="ru-RU"/>
         </w:rPr>
         <w:t>алим</w:t>
@@ -739,9 +574,6 @@
       <w:proofErr w:type="gramStart"/>
       <w:r>
         <w:rPr>
-          <w:color w:val="E36C0A" w:themeColor="accent6" w:themeShade="BF"/>
-          <w:sz w:val="28"/>
-          <w:szCs w:val="28"/>
           <w:lang w:val="ru-RU"/>
         </w:rPr>
         <w:t>.-</w:t>
@@ -749,310 +581,18 @@
       <w:proofErr w:type="gramEnd"/>
       <w:r>
         <w:rPr>
-          <w:color w:val="E36C0A" w:themeColor="accent6" w:themeShade="BF"/>
-          <w:sz w:val="28"/>
-          <w:szCs w:val="28"/>
-          <w:lang w:val="ru-RU"/>
-        </w:rPr>
-        <w:t xml:space="preserve">конституционального генеза, стабильное течение.  </w:t>
-      </w:r>
-    </w:p>
-    <w:p>
-      <w:pPr>
-        <w:ind w:left="-567"/>
-        <w:jc w:val="both"/>
-        <w:rPr>
-          <w:sz w:val="28"/>
-          <w:szCs w:val="28"/>
-          <w:lang w:val="ru-RU"/>
-        </w:rPr>
-      </w:pPr>
-      <w:proofErr w:type="gramStart"/>
-      <w:r>
-        <w:rPr>
-          <w:color w:val="4F6228" w:themeColor="accent3" w:themeShade="80"/>
-          <w:sz w:val="28"/>
-          <w:szCs w:val="28"/>
-          <w:lang w:val="ru-RU"/>
-        </w:rPr>
-        <w:t>Аутоиммунный</w:t>
-      </w:r>
-      <w:proofErr w:type="gramEnd"/>
-      <w:r>
-        <w:rPr>
-          <w:color w:val="4F6228" w:themeColor="accent3" w:themeShade="80"/>
-          <w:sz w:val="28"/>
-          <w:szCs w:val="28"/>
-          <w:lang w:val="ru-RU"/>
-        </w:rPr>
-        <w:t xml:space="preserve"> тиреоидит, </w:t>
+          <w:lang w:val="ru-RU"/>
+        </w:rPr>
+        <w:t xml:space="preserve">конституционального генеза, стабильное течение.  Ангиопатия сосудов сетчатки </w:t>
       </w:r>
       <w:sdt>
         <w:sdtPr>
           <w:rPr>
-            <w:color w:val="4F6228" w:themeColor="accent3" w:themeShade="80"/>
-            <w:sz w:val="28"/>
-            <w:szCs w:val="28"/>
-            <w:lang w:val="ru-RU"/>
-          </w:rPr>
-          <w:id w:val="105240480"/>
-          <w:placeholder>
-            <w:docPart w:val="FBFC6A18E07A484F9E976562E903BEB7"/>
-          </w:placeholder>
-          <w:comboBox>
-            <w:listItem w:displayText="без увеличения объема щит. железы." w:value="без увеличения объема щит. железы."/>
-            <w:listItem w:displayText="гипертрофическая форма." w:value="гипертрофическая форма."/>
-          </w:comboBox>
-        </w:sdtPr>
-        <w:sdtEndPr/>
-        <w:sdtContent>
-          <w:r>
-            <w:rPr>
-              <w:color w:val="4F6228" w:themeColor="accent3" w:themeShade="80"/>
-              <w:sz w:val="28"/>
-              <w:szCs w:val="28"/>
-              <w:lang w:val="ru-RU"/>
-            </w:rPr>
-            <w:t>гипертрофическая форма.</w:t>
-          </w:r>
-        </w:sdtContent>
-      </w:sdt>
-      <w:r>
-        <w:rPr>
-          <w:color w:val="4F6228" w:themeColor="accent3" w:themeShade="80"/>
-          <w:sz w:val="28"/>
-          <w:szCs w:val="28"/>
-          <w:lang w:val="ru-RU"/>
-        </w:rPr>
-        <w:t xml:space="preserve"> Гипотиреоз, средней тяжести,  </w:t>
-      </w:r>
-      <w:r>
-        <w:rPr>
-          <w:color w:val="4F6228" w:themeColor="accent3" w:themeShade="80"/>
-          <w:sz w:val="28"/>
-          <w:szCs w:val="28"/>
-          <w:lang w:val="ru-RU"/>
-        </w:rPr>
-        <w:t xml:space="preserve">ст. </w:t>
-      </w:r>
-      <w:r>
-        <w:rPr>
-          <w:color w:val="4F6228" w:themeColor="accent3" w:themeShade="80"/>
-          <w:sz w:val="28"/>
-          <w:szCs w:val="28"/>
-          <w:lang w:val="ru-RU"/>
-        </w:rPr>
-        <w:t>медикаментозн</w:t>
-      </w:r>
-      <w:r>
-        <w:rPr>
-          <w:color w:val="4F6228" w:themeColor="accent3" w:themeShade="80"/>
-          <w:sz w:val="28"/>
-          <w:szCs w:val="28"/>
-          <w:lang w:val="ru-RU"/>
-        </w:rPr>
-        <w:t>ой</w:t>
-      </w:r>
-      <w:r>
-        <w:rPr>
-          <w:color w:val="4F6228" w:themeColor="accent3" w:themeShade="80"/>
-          <w:sz w:val="28"/>
-          <w:szCs w:val="28"/>
-          <w:lang w:val="ru-RU"/>
-        </w:rPr>
-        <w:t xml:space="preserve"> </w:t>
-      </w:r>
-      <w:proofErr w:type="spellStart"/>
-      <w:r>
-        <w:rPr>
-          <w:color w:val="4F6228" w:themeColor="accent3" w:themeShade="80"/>
-          <w:sz w:val="28"/>
-          <w:szCs w:val="28"/>
-          <w:lang w:val="ru-RU"/>
-        </w:rPr>
-        <w:t>субкомпенсаци</w:t>
-      </w:r>
-      <w:r>
-        <w:rPr>
-          <w:color w:val="4F6228" w:themeColor="accent3" w:themeShade="80"/>
-          <w:sz w:val="28"/>
-          <w:szCs w:val="28"/>
-          <w:lang w:val="ru-RU"/>
-        </w:rPr>
-        <w:t>и</w:t>
-      </w:r>
-      <w:proofErr w:type="spellEnd"/>
-      <w:r>
-        <w:rPr>
-          <w:color w:val="4F6228" w:themeColor="accent3" w:themeShade="80"/>
-          <w:sz w:val="28"/>
-          <w:szCs w:val="28"/>
-          <w:lang w:val="ru-RU"/>
-        </w:rPr>
-        <w:t xml:space="preserve">. </w:t>
-      </w:r>
-      <w:sdt>
-        <w:sdtPr>
-          <w:rPr>
-            <w:color w:val="4F6228" w:themeColor="accent3" w:themeShade="80"/>
-            <w:sz w:val="28"/>
-            <w:szCs w:val="28"/>
-            <w:lang w:val="ru-RU"/>
-          </w:rPr>
-          <w:id w:val="590198144"/>
-          <w:placeholder>
-            <w:docPart w:val="DefaultPlaceholder_1082065159"/>
-          </w:placeholder>
-          <w:dropDownList>
-            <w:listItem w:value="Выберите элемент."/>
-            <w:listItem w:displayText="Диффузный токсический " w:value="Диффузный токсический "/>
-            <w:listItem w:displayText="Диффузный " w:value="Диффузный "/>
-            <w:listItem w:displayText="Смешаный " w:value="Смешаный "/>
-            <w:listItem w:displayText="Узловой " w:value="Узловой "/>
-          </w:dropDownList>
-        </w:sdtPr>
-        <w:sdtEndPr/>
-        <w:sdtContent>
-          <w:r>
-            <w:rPr>
-              <w:color w:val="4F6228" w:themeColor="accent3" w:themeShade="80"/>
-              <w:sz w:val="28"/>
-              <w:szCs w:val="28"/>
-              <w:lang w:val="ru-RU"/>
-            </w:rPr>
-            <w:t xml:space="preserve">Диффузный токсический </w:t>
-          </w:r>
-        </w:sdtContent>
-      </w:sdt>
-      <w:r>
-        <w:rPr>
-          <w:color w:val="4F6228" w:themeColor="accent3" w:themeShade="80"/>
-          <w:sz w:val="28"/>
-          <w:szCs w:val="28"/>
-          <w:lang w:val="ru-RU"/>
-        </w:rPr>
-        <w:t xml:space="preserve"> зоб II. Эутиреоидное состояние</w:t>
-      </w:r>
-      <w:r>
-        <w:rPr>
-          <w:sz w:val="28"/>
-          <w:szCs w:val="28"/>
-          <w:lang w:val="ru-RU"/>
-        </w:rPr>
-        <w:t xml:space="preserve">. </w:t>
-      </w:r>
-    </w:p>
-    <w:p>
-      <w:pPr>
-        <w:ind w:left="-567"/>
-        <w:jc w:val="both"/>
-        <w:rPr>
-          <w:color w:val="17365D" w:themeColor="text2" w:themeShade="BF"/>
-          <w:sz w:val="28"/>
-          <w:szCs w:val="28"/>
-          <w:lang w:val="ru-RU"/>
-        </w:rPr>
-      </w:pPr>
-      <w:r>
-        <w:rPr>
-          <w:color w:val="17365D" w:themeColor="text2" w:themeShade="BF"/>
-          <w:sz w:val="28"/>
-          <w:szCs w:val="28"/>
-          <w:lang w:val="ru-RU"/>
-        </w:rPr>
-        <w:t xml:space="preserve">Миопия </w:t>
-      </w:r>
-      <w:sdt>
-        <w:sdtPr>
-          <w:rPr>
-            <w:color w:val="17365D" w:themeColor="text2" w:themeShade="BF"/>
-            <w:sz w:val="28"/>
-            <w:szCs w:val="28"/>
-            <w:lang w:val="ru-RU"/>
-          </w:rPr>
-          <w:id w:val="-1410379913"/>
-          <w:placeholder>
-            <w:docPart w:val="DefaultPlaceholder_1082065159"/>
-          </w:placeholder>
-          <w:comboBox>
-            <w:listItem w:value="Выберите элемент."/>
-            <w:listItem w:displayText="слабой " w:value="слабой "/>
-            <w:listItem w:displayText="высокой" w:value="высокой"/>
-            <w:listItem w:displayText="средней" w:value="средней"/>
-          </w:comboBox>
-        </w:sdtPr>
-        <w:sdtEndPr/>
-        <w:sdtContent>
-          <w:r>
-            <w:rPr>
-              <w:color w:val="17365D" w:themeColor="text2" w:themeShade="BF"/>
-              <w:sz w:val="28"/>
-              <w:szCs w:val="28"/>
-              <w:lang w:val="ru-RU"/>
-            </w:rPr>
-            <w:t xml:space="preserve">слабой </w:t>
-          </w:r>
-        </w:sdtContent>
-      </w:sdt>
-      <w:r>
-        <w:rPr>
-          <w:color w:val="17365D" w:themeColor="text2" w:themeShade="BF"/>
-          <w:sz w:val="28"/>
-          <w:szCs w:val="28"/>
-          <w:lang w:val="ru-RU"/>
-        </w:rPr>
-        <w:t xml:space="preserve"> степени ОИ.</w:t>
-      </w:r>
-      <w:r>
-        <w:rPr>
-          <w:color w:val="17365D" w:themeColor="text2" w:themeShade="BF"/>
-          <w:sz w:val="28"/>
-          <w:szCs w:val="28"/>
-          <w:lang w:val="ru-RU"/>
-        </w:rPr>
-        <w:t xml:space="preserve"> </w:t>
-      </w:r>
-    </w:p>
-    <w:p>
-      <w:pPr>
-        <w:ind w:left="-567"/>
-        <w:jc w:val="both"/>
-        <w:rPr>
-          <w:color w:val="17365D" w:themeColor="text2" w:themeShade="BF"/>
-          <w:sz w:val="28"/>
-          <w:szCs w:val="28"/>
-          <w:lang w:val="ru-RU"/>
-        </w:rPr>
-      </w:pPr>
-      <w:r>
-        <w:rPr>
-          <w:color w:val="17365D" w:themeColor="text2" w:themeShade="BF"/>
-          <w:sz w:val="28"/>
-          <w:szCs w:val="28"/>
-          <w:lang w:val="ru-RU"/>
-        </w:rPr>
-        <w:t>А</w:t>
-      </w:r>
-      <w:r>
-        <w:rPr>
-          <w:color w:val="17365D" w:themeColor="text2" w:themeShade="BF"/>
-          <w:sz w:val="28"/>
-          <w:szCs w:val="28"/>
-          <w:lang w:val="ru-RU"/>
-        </w:rPr>
-        <w:t xml:space="preserve">нгиопатия сосудов сетчатки </w:t>
-      </w:r>
-      <w:sdt>
-        <w:sdtPr>
-          <w:rPr>
-            <w:color w:val="17365D" w:themeColor="text2" w:themeShade="BF"/>
-            <w:sz w:val="28"/>
-            <w:szCs w:val="28"/>
             <w:lang w:val="ru-RU"/>
           </w:rPr>
           <w:id w:val="2051261544"/>
           <w:placeholder>
-            <w:docPart w:val="DefaultPlaceholder_1082065159"/>
+            <w:docPart w:val="6263CA6AFD3047BDB9C6DBA9C03B1329"/>
           </w:placeholder>
           <w:comboBox>
             <w:listItem w:value="Выберите элемент."/>
@@ -1061,13 +601,9 @@
             <w:listItem w:displayText="OS" w:value="OS"/>
           </w:comboBox>
         </w:sdtPr>
-        <w:sdtEndPr/>
         <w:sdtContent>
           <w:r>
             <w:rPr>
-              <w:color w:val="17365D" w:themeColor="text2" w:themeShade="BF"/>
-              <w:sz w:val="28"/>
-              <w:szCs w:val="28"/>
               <w:lang w:val="ru-RU"/>
             </w:rPr>
             <w:t>ОИ</w:t>
@@ -1076,42 +612,18 @@
       </w:sdt>
       <w:r>
         <w:rPr>
-          <w:color w:val="17365D" w:themeColor="text2" w:themeShade="BF"/>
-          <w:sz w:val="28"/>
-          <w:szCs w:val="28"/>
-          <w:lang w:val="ru-RU"/>
-        </w:rPr>
-        <w:t>.</w:t>
-      </w:r>
-      <w:r>
-        <w:rPr>
-          <w:color w:val="17365D" w:themeColor="text2" w:themeShade="BF"/>
-          <w:sz w:val="28"/>
-          <w:szCs w:val="28"/>
-          <w:lang w:val="ru-RU"/>
-        </w:rPr>
-        <w:t xml:space="preserve"> </w:t>
-      </w:r>
-      <w:r>
-        <w:rPr>
-          <w:color w:val="17365D" w:themeColor="text2" w:themeShade="BF"/>
-          <w:sz w:val="28"/>
-          <w:szCs w:val="28"/>
-          <w:lang w:val="ru-RU"/>
-        </w:rPr>
-        <w:t xml:space="preserve">Начальная катаракта </w:t>
+          <w:lang w:val="ru-RU"/>
+        </w:rPr>
+        <w:t xml:space="preserve">. Начальная катаракта </w:t>
       </w:r>
       <w:sdt>
         <w:sdtPr>
           <w:rPr>
-            <w:color w:val="17365D" w:themeColor="text2" w:themeShade="BF"/>
-            <w:sz w:val="28"/>
-            <w:szCs w:val="28"/>
             <w:lang w:val="ru-RU"/>
           </w:rPr>
           <w:id w:val="517513702"/>
           <w:placeholder>
-            <w:docPart w:val="DB435B1E68954750936FB322747598D2"/>
+            <w:docPart w:val="2B56D61192EF4D83A38D8526F4C34EC1"/>
           </w:placeholder>
           <w:comboBox>
             <w:listItem w:value="Выберите элемент."/>
@@ -1120,13 +632,9 @@
             <w:listItem w:displayText="OS" w:value="OS"/>
           </w:comboBox>
         </w:sdtPr>
-        <w:sdtEndPr/>
         <w:sdtContent>
           <w:r>
             <w:rPr>
-              <w:color w:val="17365D" w:themeColor="text2" w:themeShade="BF"/>
-              <w:sz w:val="28"/>
-              <w:szCs w:val="28"/>
               <w:lang w:val="ru-RU"/>
             </w:rPr>
             <w:t>ОИ</w:t>
@@ -1135,21 +643,59 @@
       </w:sdt>
       <w:r>
         <w:rPr>
-          <w:color w:val="17365D" w:themeColor="text2" w:themeShade="BF"/>
-          <w:sz w:val="28"/>
-          <w:szCs w:val="28"/>
-          <w:lang w:val="ru-RU"/>
-        </w:rPr>
-        <w:t xml:space="preserve">. </w:t>
-      </w:r>
-      <w:r>
-        <w:rPr>
-          <w:color w:val="17365D" w:themeColor="text2" w:themeShade="BF"/>
-          <w:sz w:val="28"/>
-          <w:szCs w:val="28"/>
+          <w:lang w:val="ru-RU"/>
+        </w:rPr>
+        <w:t>.  Деструкция стекловидного тела ОД.</w:t>
+      </w:r>
+      <w:r>
+        <w:rPr>
           <w:lang w:val="ru-RU"/>
         </w:rPr>
         <w:t xml:space="preserve"> </w:t>
+      </w:r>
+      <w:r>
+        <w:rPr>
+          <w:lang w:val="ru-RU"/>
+        </w:rPr>
+        <w:t xml:space="preserve">ИБС, стенокардия напряжения, 1- II </w:t>
+      </w:r>
+      <w:proofErr w:type="spellStart"/>
+      <w:r>
+        <w:rPr>
+          <w:lang w:val="ru-RU"/>
+        </w:rPr>
+        <w:t>ф.кл</w:t>
+      </w:r>
+      <w:proofErr w:type="spellEnd"/>
+      <w:r>
+        <w:rPr>
+          <w:lang w:val="ru-RU"/>
+        </w:rPr>
+        <w:t>.</w:t>
+      </w:r>
+      <w:r>
+        <w:rPr>
+          <w:lang w:val="ru-RU"/>
+        </w:rPr>
+        <w:t>,</w:t>
+      </w:r>
+      <w:r>
+        <w:rPr>
+          <w:lang w:val="ru-RU"/>
+        </w:rPr>
+        <w:t xml:space="preserve"> постинфарктный </w:t>
+      </w:r>
+      <w:r>
+        <w:rPr>
+          <w:lang w:val="ru-RU"/>
+        </w:rPr>
+        <w:t>кардиосклероз  2003. (</w:t>
+      </w:r>
+      <w:r>
+        <w:rPr>
+          <w:lang w:val="ru-RU"/>
+        </w:rPr>
+        <w:t xml:space="preserve">КАГ без даты) СН I Гипертоническая болезнь III стадии 2 степени.  Риск 4. </w:t>
       </w:r>
     </w:p>
     <w:p>
@@ -1157,99 +703,65 @@
         <w:ind w:left="-567"/>
         <w:jc w:val="both"/>
         <w:rPr>
-          <w:color w:val="17365D" w:themeColor="text2" w:themeShade="BF"/>
-          <w:sz w:val="28"/>
-          <w:szCs w:val="28"/>
           <w:lang w:val="ru-RU"/>
         </w:rPr>
       </w:pPr>
-      <w:r>
-        <w:rPr>
-          <w:color w:val="17365D" w:themeColor="text2" w:themeShade="BF"/>
-          <w:sz w:val="28"/>
-          <w:szCs w:val="28"/>
-          <w:lang w:val="ru-RU"/>
-        </w:rPr>
-        <w:t>Непро</w:t>
-      </w:r>
-      <w:r>
-        <w:rPr>
-          <w:color w:val="17365D" w:themeColor="text2" w:themeShade="BF"/>
-          <w:sz w:val="28"/>
-          <w:szCs w:val="28"/>
-          <w:lang w:val="ru-RU"/>
-        </w:rPr>
-        <w:t>лиферативная  диабетическая</w:t>
-      </w:r>
-      <w:r>
-        <w:rPr>
-          <w:color w:val="17365D" w:themeColor="text2" w:themeShade="BF"/>
-          <w:sz w:val="28"/>
-          <w:szCs w:val="28"/>
+      <w:bookmarkStart w:id="3" w:name="дк"/>
+      <w:bookmarkEnd w:id="3"/>
+      <w:r>
+        <w:rPr>
+          <w:u w:val="single"/>
+          <w:lang w:val="ru-RU"/>
+        </w:rPr>
+        <w:t xml:space="preserve">Жалобы при поступлении </w:t>
+      </w:r>
+      <w:r>
+        <w:rPr>
+          <w:lang w:val="ru-RU"/>
+        </w:rPr>
+        <w:t xml:space="preserve">на </w:t>
+      </w:r>
+      <w:r>
+        <w:rPr>
+          <w:lang w:val="ru-RU"/>
+        </w:rPr>
+        <w:t xml:space="preserve">сухость во рту, </w:t>
+      </w:r>
+      <w:r>
+        <w:rPr>
+          <w:lang w:val="ru-RU"/>
+        </w:rPr>
+        <w:t>жажду,</w:t>
+      </w:r>
+      <w:r>
+        <w:rPr>
           <w:lang w:val="ru-RU"/>
         </w:rPr>
         <w:t xml:space="preserve"> </w:t>
       </w:r>
-      <w:proofErr w:type="spellStart"/>
-      <w:r>
-        <w:rPr>
-          <w:color w:val="17365D" w:themeColor="text2" w:themeShade="BF"/>
-          <w:sz w:val="28"/>
-          <w:szCs w:val="28"/>
-          <w:lang w:val="ru-RU"/>
-        </w:rPr>
-        <w:t>ретинопатия</w:t>
-      </w:r>
-      <w:proofErr w:type="spellEnd"/>
-      <w:r>
-        <w:rPr>
-          <w:color w:val="17365D" w:themeColor="text2" w:themeShade="BF"/>
-          <w:sz w:val="28"/>
-          <w:szCs w:val="28"/>
+      <w:r>
+        <w:rPr>
+          <w:lang w:val="ru-RU"/>
+        </w:rPr>
+        <w:t>полиурию,</w:t>
+      </w:r>
+      <w:r>
+        <w:rPr>
           <w:lang w:val="ru-RU"/>
         </w:rPr>
         <w:t xml:space="preserve"> </w:t>
       </w:r>
-      <w:sdt>
-        <w:sdtPr>
-          <w:rPr>
-            <w:color w:val="17365D" w:themeColor="text2" w:themeShade="BF"/>
-            <w:sz w:val="28"/>
-            <w:szCs w:val="28"/>
-            <w:lang w:val="ru-RU"/>
-          </w:rPr>
-          <w:id w:val="389392371"/>
-          <w:placeholder>
-            <w:docPart w:val="5917FEE754784A0BA4173B51A4E1CE95"/>
-          </w:placeholder>
-          <w:comboBox>
-            <w:listItem w:value="Выберите элемент."/>
-            <w:listItem w:displayText="ОИ" w:value="ОИ"/>
-            <w:listItem w:displayText="ОД" w:value="ОД"/>
-            <w:listItem w:displayText="OS" w:value="OS"/>
-          </w:comboBox>
-        </w:sdtPr>
-        <w:sdtEndPr/>
-        <w:sdtContent>
-          <w:r>
-            <w:rPr>
-              <w:color w:val="17365D" w:themeColor="text2" w:themeShade="BF"/>
-              <w:sz w:val="28"/>
-              <w:szCs w:val="28"/>
-              <w:lang w:val="ru-RU"/>
-            </w:rPr>
-            <w:t>ОИ</w:t>
-          </w:r>
-        </w:sdtContent>
-      </w:sdt>
-      <w:r>
-        <w:rPr>
-          <w:color w:val="17365D" w:themeColor="text2" w:themeShade="BF"/>
-          <w:sz w:val="28"/>
-          <w:szCs w:val="28"/>
-          <w:lang w:val="ru-RU"/>
-        </w:rPr>
-        <w:t>.</w:t>
+      <w:r>
+        <w:rPr>
+          <w:lang w:val="ru-RU"/>
+        </w:rPr>
+        <w:t>ухудшение зрения,</w:t>
+      </w:r>
+      <w:r>
+        <w:rPr>
+          <w:lang w:val="ru-RU"/>
+        </w:rPr>
+        <w:t xml:space="preserve"> </w:t>
       </w:r>
     </w:p>
     <w:p>
@@ -1257,777 +769,202 @@
         <w:ind w:left="-567"/>
         <w:jc w:val="both"/>
         <w:rPr>
-          <w:color w:val="C00000"/>
-          <w:sz w:val="28"/>
-          <w:szCs w:val="28"/>
           <w:lang w:val="ru-RU"/>
         </w:rPr>
       </w:pPr>
       <w:r>
         <w:rPr>
-          <w:color w:val="C00000"/>
-          <w:sz w:val="28"/>
-          <w:szCs w:val="28"/>
-          <w:lang w:val="ru-RU"/>
-        </w:rPr>
-        <w:t xml:space="preserve">ИБС, стенокардия напряжения, диффузный кардиосклероз, II </w:t>
+          <w:lang w:val="ru-RU"/>
+        </w:rPr>
+        <w:t xml:space="preserve"> </w:t>
+      </w:r>
+      <w:proofErr w:type="gramStart"/>
+      <w:r>
+        <w:rPr>
+          <w:lang w:val="ru-RU"/>
+        </w:rPr>
+        <w:t xml:space="preserve">боли  в н/к, </w:t>
+      </w:r>
+      <w:r>
+        <w:rPr>
+          <w:lang w:val="ru-RU"/>
+        </w:rPr>
+        <w:t>судороги,</w:t>
+      </w:r>
+      <w:r>
+        <w:rPr>
+          <w:lang w:val="ru-RU"/>
+        </w:rPr>
+        <w:t xml:space="preserve"> онемение ног,</w:t>
+      </w:r>
+      <w:r>
+        <w:rPr>
+          <w:lang w:val="ru-RU"/>
+        </w:rPr>
+        <w:t xml:space="preserve"> </w:t>
+      </w:r>
+      <w:r>
+        <w:rPr>
+          <w:lang w:val="ru-RU"/>
+        </w:rPr>
+        <w:t xml:space="preserve"> </w:t>
+      </w:r>
+      <w:r>
+        <w:rPr>
+          <w:lang w:val="ru-RU"/>
+        </w:rPr>
+        <w:t>повышение</w:t>
+      </w:r>
+      <w:r>
+        <w:rPr>
+          <w:lang w:val="ru-RU"/>
+        </w:rPr>
+        <w:t xml:space="preserve"> </w:t>
+      </w:r>
+      <w:r>
+        <w:rPr>
+          <w:lang w:val="ru-RU"/>
+        </w:rPr>
+        <w:t xml:space="preserve">АД макс. до </w:t>
+      </w:r>
+      <w:r>
+        <w:rPr>
+          <w:lang w:val="ru-RU"/>
+        </w:rPr>
+        <w:t>180/110</w:t>
+      </w:r>
+      <w:r>
+        <w:rPr>
+          <w:lang w:val="ru-RU"/>
+        </w:rPr>
+        <w:t xml:space="preserve"> </w:t>
+      </w:r>
+      <w:r>
+        <w:rPr>
+          <w:lang w:val="ru-RU"/>
+        </w:rPr>
+        <w:t xml:space="preserve">мм </w:t>
       </w:r>
       <w:proofErr w:type="spellStart"/>
       <w:r>
         <w:rPr>
-          <w:color w:val="C00000"/>
-          <w:sz w:val="28"/>
-          <w:szCs w:val="28"/>
-          <w:lang w:val="ru-RU"/>
-        </w:rPr>
-        <w:t>ф.кл</w:t>
+          <w:lang w:val="ru-RU"/>
+        </w:rPr>
+        <w:t>рт.</w:t>
+      </w:r>
+      <w:r>
+        <w:rPr>
+          <w:lang w:val="ru-RU"/>
+        </w:rPr>
+        <w:t>ст</w:t>
       </w:r>
       <w:proofErr w:type="spellEnd"/>
       <w:r>
         <w:rPr>
-          <w:color w:val="C00000"/>
-          <w:sz w:val="28"/>
-          <w:szCs w:val="28"/>
-          <w:lang w:val="ru-RU"/>
-        </w:rPr>
-        <w:t>. СН II</w:t>
-      </w:r>
-      <w:proofErr w:type="gramStart"/>
-      <w:r>
-        <w:rPr>
-          <w:color w:val="C00000"/>
-          <w:sz w:val="28"/>
-          <w:szCs w:val="28"/>
-          <w:lang w:val="ru-RU"/>
-        </w:rPr>
-        <w:t xml:space="preserve"> А</w:t>
+          <w:lang w:val="ru-RU"/>
+        </w:rPr>
+        <w:t>.</w:t>
+      </w:r>
+      <w:r>
+        <w:rPr>
+          <w:lang w:val="ru-RU"/>
+        </w:rPr>
+        <w:t xml:space="preserve">, </w:t>
+      </w:r>
+      <w:r>
+        <w:rPr>
+          <w:lang w:val="ru-RU"/>
+        </w:rPr>
+        <w:t xml:space="preserve">головные боли, головокружение, </w:t>
+      </w:r>
+      <w:r>
+        <w:rPr>
+          <w:lang w:val="ru-RU"/>
+        </w:rPr>
+        <w:t xml:space="preserve">дискомфорт в </w:t>
+      </w:r>
+      <w:proofErr w:type="spellStart"/>
+      <w:r>
+        <w:rPr>
+          <w:lang w:val="ru-RU"/>
+        </w:rPr>
+        <w:t>прекардиальной</w:t>
+      </w:r>
+      <w:proofErr w:type="spellEnd"/>
+      <w:r>
+        <w:rPr>
+          <w:lang w:val="ru-RU"/>
+        </w:rPr>
+        <w:t xml:space="preserve"> области, </w:t>
+      </w:r>
+      <w:r>
+        <w:rPr>
+          <w:lang w:val="ru-RU"/>
+        </w:rPr>
+        <w:t xml:space="preserve"> одышку при физ. нагрузке, </w:t>
+      </w:r>
+      <w:r>
+        <w:rPr>
+          <w:lang w:val="ru-RU"/>
+        </w:rPr>
+        <w:t>общую слабость, утомляемость.</w:t>
       </w:r>
       <w:proofErr w:type="gramEnd"/>
-      <w:r>
-        <w:rPr>
-          <w:color w:val="C00000"/>
-          <w:sz w:val="28"/>
-          <w:szCs w:val="28"/>
-          <w:lang w:val="ru-RU"/>
-        </w:rPr>
-        <w:t xml:space="preserve"> </w:t>
-      </w:r>
-      <w:proofErr w:type="spellStart"/>
-      <w:r>
-        <w:rPr>
-          <w:color w:val="C00000"/>
-          <w:sz w:val="28"/>
-          <w:szCs w:val="28"/>
-          <w:lang w:val="ru-RU"/>
-        </w:rPr>
-        <w:t>ф.кл</w:t>
-      </w:r>
-      <w:proofErr w:type="spellEnd"/>
-      <w:r>
-        <w:rPr>
-          <w:color w:val="C00000"/>
-          <w:sz w:val="28"/>
-          <w:szCs w:val="28"/>
-          <w:lang w:val="ru-RU"/>
-        </w:rPr>
-        <w:t xml:space="preserve">. II. Гипертоническая болезнь III стадии … степени. Гипертензивное сердце СН I. Риск 4. Метаболическая кардиомиопатия СН 0-I. </w:t>
-      </w:r>
-      <w:proofErr w:type="spellStart"/>
-      <w:r>
-        <w:rPr>
-          <w:color w:val="C00000"/>
-          <w:sz w:val="28"/>
-          <w:szCs w:val="28"/>
-          <w:lang w:val="ru-RU"/>
-        </w:rPr>
-        <w:t>ф.кл</w:t>
-      </w:r>
-      <w:proofErr w:type="spellEnd"/>
-      <w:r>
-        <w:rPr>
-          <w:color w:val="C00000"/>
-          <w:sz w:val="28"/>
-          <w:szCs w:val="28"/>
-          <w:lang w:val="ru-RU"/>
-        </w:rPr>
-        <w:t>. II.</w:t>
-      </w:r>
     </w:p>
     <w:p>
       <w:pPr>
         <w:ind w:left="-567"/>
         <w:jc w:val="both"/>
         <w:rPr>
-          <w:color w:val="C00000"/>
-          <w:sz w:val="28"/>
-          <w:szCs w:val="28"/>
           <w:lang w:val="ru-RU"/>
         </w:rPr>
       </w:pPr>
       <w:r>
         <w:rPr>
-          <w:color w:val="C00000"/>
-          <w:sz w:val="28"/>
-          <w:szCs w:val="28"/>
-          <w:lang w:val="ru-RU"/>
-        </w:rPr>
-        <w:t>НЦД по смешанному типу.</w:t>
-      </w:r>
-    </w:p>
-    <w:p>
-      <w:pPr>
-        <w:ind w:left="-567"/>
-        <w:jc w:val="both"/>
-        <w:rPr>
-          <w:color w:val="0000FF"/>
-          <w:sz w:val="28"/>
-          <w:szCs w:val="28"/>
-          <w:lang w:val="ru-RU"/>
-        </w:rPr>
-      </w:pPr>
+          <w:u w:val="single"/>
+          <w:lang w:val="ru-RU"/>
+        </w:rPr>
+        <w:t>Краткий анамнез</w:t>
+      </w:r>
+      <w:r>
+        <w:rPr>
+          <w:lang w:val="ru-RU"/>
+        </w:rPr>
+        <w:t xml:space="preserve">: СД </w:t>
+      </w:r>
+      <w:r>
+        <w:rPr>
+          <w:lang w:val="ru-RU"/>
+        </w:rPr>
+        <w:t>выявлен в</w:t>
+      </w:r>
+      <w:r>
+        <w:rPr>
+          <w:lang w:val="ru-RU"/>
+        </w:rPr>
+        <w:t xml:space="preserve"> </w:t>
+      </w:r>
+      <w:r>
+        <w:rPr>
+          <w:lang w:val="ru-RU"/>
+        </w:rPr>
+        <w:t>200</w:t>
+      </w:r>
+      <w:r>
+        <w:rPr>
+          <w:lang w:val="ru-RU"/>
+        </w:rPr>
+        <w:t>3</w:t>
+      </w:r>
+      <w:r>
+        <w:rPr>
+          <w:lang w:val="ru-RU"/>
+        </w:rPr>
+        <w:t xml:space="preserve">г. Комы отрицает. С начала заболевания </w:t>
+      </w:r>
       <w:sdt>
         <w:sdtPr>
           <w:rPr>
-            <w:color w:val="0000FF"/>
-            <w:sz w:val="28"/>
-            <w:szCs w:val="28"/>
-            <w:lang w:val="ru-RU"/>
-          </w:rPr>
-          <w:id w:val="-968201283"/>
-          <w:placeholder>
-            <w:docPart w:val="DefaultPlaceholder_1082065159"/>
-          </w:placeholder>
-          <w:comboBox>
-            <w:listItem w:value="Выберите элемент."/>
-            <w:listItem w:displayText="Дисциркуляторная" w:value="Дисциркуляторная"/>
-            <w:listItem w:displayText="Диабетическая" w:value="Диабетическая"/>
-            <w:listItem w:displayText="Дисметаболическая" w:value="Дисметаболическая"/>
-          </w:comboBox>
-        </w:sdtPr>
-        <w:sdtEndPr/>
-        <w:sdtContent>
-          <w:r>
-            <w:rPr>
-              <w:color w:val="0000FF"/>
-              <w:sz w:val="28"/>
-              <w:szCs w:val="28"/>
-              <w:lang w:val="ru-RU"/>
-            </w:rPr>
-            <w:t>Дисциркуляторная</w:t>
-          </w:r>
-        </w:sdtContent>
-      </w:sdt>
-      <w:r>
-        <w:rPr>
-          <w:color w:val="0000FF"/>
-          <w:sz w:val="28"/>
-          <w:szCs w:val="28"/>
-          <w:lang w:val="ru-RU"/>
-        </w:rPr>
-        <w:t xml:space="preserve"> энцефалопатия I-II сочетанного генеза (</w:t>
-      </w:r>
-      <w:r>
-        <w:rPr>
-          <w:color w:val="0000FF"/>
-          <w:sz w:val="28"/>
-          <w:szCs w:val="28"/>
-          <w:lang w:val="ru-RU"/>
-        </w:rPr>
-        <w:t>дисметаболическая</w:t>
-      </w:r>
-      <w:r>
-        <w:rPr>
-          <w:color w:val="0000FF"/>
-          <w:sz w:val="28"/>
-          <w:szCs w:val="28"/>
-          <w:lang w:val="ru-RU"/>
-        </w:rPr>
-        <w:t>, гипертоническая).</w:t>
-      </w:r>
-    </w:p>
-    <w:p>
-      <w:pPr>
-        <w:ind w:left="-567"/>
-        <w:jc w:val="both"/>
-        <w:rPr>
-          <w:color w:val="0000FF"/>
-          <w:sz w:val="28"/>
-          <w:szCs w:val="28"/>
-          <w:lang w:val="ru-RU"/>
-        </w:rPr>
-      </w:pPr>
-      <w:r>
-        <w:rPr>
-          <w:color w:val="0000FF"/>
-          <w:sz w:val="28"/>
-          <w:szCs w:val="28"/>
-          <w:lang w:val="ru-RU"/>
-        </w:rPr>
-        <w:t xml:space="preserve">астеновегетативный </w:t>
-      </w:r>
-      <w:proofErr w:type="gramStart"/>
-      <w:r>
-        <w:rPr>
-          <w:color w:val="0000FF"/>
-          <w:sz w:val="28"/>
-          <w:szCs w:val="28"/>
-          <w:lang w:val="ru-RU"/>
-        </w:rPr>
-        <w:t>с-м</w:t>
-      </w:r>
-      <w:proofErr w:type="gramEnd"/>
-      <w:r>
-        <w:rPr>
-          <w:color w:val="0000FF"/>
-          <w:sz w:val="28"/>
-          <w:szCs w:val="28"/>
-          <w:lang w:val="ru-RU"/>
-        </w:rPr>
-        <w:t xml:space="preserve">, </w:t>
-      </w:r>
-      <w:proofErr w:type="spellStart"/>
-      <w:r>
-        <w:rPr>
-          <w:color w:val="0000FF"/>
-          <w:sz w:val="28"/>
-          <w:szCs w:val="28"/>
-          <w:lang w:val="ru-RU"/>
-        </w:rPr>
-        <w:t>астено</w:t>
-      </w:r>
-      <w:proofErr w:type="spellEnd"/>
-      <w:r>
-        <w:rPr>
-          <w:color w:val="0000FF"/>
-          <w:sz w:val="28"/>
-          <w:szCs w:val="28"/>
-          <w:lang w:val="ru-RU"/>
-        </w:rPr>
-        <w:t xml:space="preserve">-невротический с-м, </w:t>
-      </w:r>
-      <w:proofErr w:type="spellStart"/>
-      <w:r>
-        <w:rPr>
-          <w:color w:val="0000FF"/>
-          <w:sz w:val="28"/>
-          <w:szCs w:val="28"/>
-          <w:lang w:val="ru-RU"/>
-        </w:rPr>
-        <w:t>вестибуло</w:t>
-      </w:r>
-      <w:proofErr w:type="spellEnd"/>
-      <w:r>
-        <w:rPr>
-          <w:color w:val="0000FF"/>
-          <w:sz w:val="28"/>
-          <w:szCs w:val="28"/>
-          <w:lang w:val="ru-RU"/>
-        </w:rPr>
-        <w:t xml:space="preserve">-атактический с-м.  </w:t>
-      </w:r>
-      <w:proofErr w:type="spellStart"/>
-      <w:r>
-        <w:rPr>
-          <w:color w:val="0000FF"/>
-          <w:sz w:val="28"/>
-          <w:szCs w:val="28"/>
-          <w:lang w:val="ru-RU"/>
-        </w:rPr>
-        <w:t>цереброастенический</w:t>
-      </w:r>
-      <w:proofErr w:type="spellEnd"/>
-      <w:r>
-        <w:rPr>
-          <w:color w:val="0000FF"/>
-          <w:sz w:val="28"/>
-          <w:szCs w:val="28"/>
-          <w:lang w:val="ru-RU"/>
-        </w:rPr>
-        <w:t xml:space="preserve"> с-м, цефалгический с-м,</w:t>
-      </w:r>
-    </w:p>
-    <w:p>
-      <w:pPr>
-        <w:ind w:left="-567"/>
-        <w:jc w:val="both"/>
-        <w:rPr>
-          <w:color w:val="008080"/>
-          <w:sz w:val="28"/>
-          <w:szCs w:val="28"/>
-          <w:lang w:val="ru-RU"/>
-        </w:rPr>
-      </w:pPr>
-      <w:proofErr w:type="spellStart"/>
-      <w:r>
-        <w:rPr>
-          <w:color w:val="008080"/>
-          <w:sz w:val="28"/>
-          <w:szCs w:val="28"/>
-          <w:lang w:val="ru-RU"/>
-        </w:rPr>
-        <w:t>Остеоартроз</w:t>
-      </w:r>
-      <w:proofErr w:type="spellEnd"/>
-      <w:r>
-        <w:rPr>
-          <w:color w:val="008080"/>
-          <w:sz w:val="28"/>
-          <w:szCs w:val="28"/>
-          <w:lang w:val="ru-RU"/>
-        </w:rPr>
-        <w:t xml:space="preserve"> коленных с-</w:t>
-      </w:r>
-      <w:proofErr w:type="spellStart"/>
-      <w:r>
-        <w:rPr>
-          <w:color w:val="008080"/>
-          <w:sz w:val="28"/>
-          <w:szCs w:val="28"/>
-          <w:lang w:val="ru-RU"/>
-        </w:rPr>
-        <w:t>вов</w:t>
-      </w:r>
-      <w:proofErr w:type="spellEnd"/>
-      <w:r>
-        <w:rPr>
-          <w:color w:val="008080"/>
-          <w:sz w:val="28"/>
-          <w:szCs w:val="28"/>
-          <w:lang w:val="ru-RU"/>
-        </w:rPr>
-        <w:t xml:space="preserve"> </w:t>
-      </w:r>
-      <w:proofErr w:type="spellStart"/>
-      <w:proofErr w:type="gramStart"/>
-      <w:r>
-        <w:rPr>
-          <w:color w:val="008080"/>
-          <w:sz w:val="28"/>
-          <w:szCs w:val="28"/>
-          <w:lang w:val="ru-RU"/>
-        </w:rPr>
-        <w:t>R</w:t>
-      </w:r>
-      <w:proofErr w:type="gramEnd"/>
-      <w:r>
-        <w:rPr>
-          <w:color w:val="008080"/>
-          <w:sz w:val="28"/>
-          <w:szCs w:val="28"/>
-          <w:lang w:val="ru-RU"/>
-        </w:rPr>
-        <w:t>о</w:t>
-      </w:r>
-      <w:proofErr w:type="spellEnd"/>
-      <w:r>
-        <w:rPr>
-          <w:color w:val="008080"/>
-          <w:sz w:val="28"/>
-          <w:szCs w:val="28"/>
-          <w:lang w:val="ru-RU"/>
-        </w:rPr>
-        <w:t xml:space="preserve"> II </w:t>
-      </w:r>
-      <w:r>
-        <w:rPr>
-          <w:color w:val="008080"/>
-          <w:sz w:val="28"/>
-          <w:szCs w:val="28"/>
-          <w:lang w:val="ru-RU"/>
-        </w:rPr>
-        <w:t>НФС</w:t>
-      </w:r>
-      <w:r>
-        <w:rPr>
-          <w:color w:val="008080"/>
-          <w:sz w:val="28"/>
-          <w:szCs w:val="28"/>
-          <w:lang w:val="ru-RU"/>
-        </w:rPr>
-        <w:t xml:space="preserve"> I-II. </w:t>
-      </w:r>
-    </w:p>
-    <w:p>
-      <w:pPr>
-        <w:ind w:left="-567"/>
-        <w:jc w:val="both"/>
-        <w:rPr>
-          <w:sz w:val="28"/>
-          <w:lang w:val="ru-RU"/>
-        </w:rPr>
-      </w:pPr>
-    </w:p>
-    <w:p>
-      <w:pPr>
-        <w:ind w:left="-567"/>
-        <w:jc w:val="both"/>
-        <w:rPr>
-          <w:sz w:val="28"/>
-          <w:szCs w:val="28"/>
-          <w:lang w:val="ru-RU"/>
-        </w:rPr>
-      </w:pPr>
-      <w:bookmarkStart w:id="4" w:name="дк"/>
-      <w:bookmarkEnd w:id="4"/>
-      <w:r>
-        <w:rPr>
-          <w:sz w:val="28"/>
-          <w:szCs w:val="28"/>
-          <w:u w:val="single"/>
-          <w:lang w:val="ru-RU"/>
-        </w:rPr>
-        <w:t xml:space="preserve">Жалобы при поступлении </w:t>
-      </w:r>
-      <w:r>
-        <w:rPr>
-          <w:sz w:val="28"/>
-          <w:szCs w:val="28"/>
-          <w:lang w:val="ru-RU"/>
-        </w:rPr>
-        <w:t xml:space="preserve">на </w:t>
-      </w:r>
-      <w:r>
-        <w:rPr>
-          <w:sz w:val="28"/>
-          <w:szCs w:val="28"/>
-          <w:lang w:val="ru-RU"/>
-        </w:rPr>
-        <w:t xml:space="preserve">сухость во рту, </w:t>
-      </w:r>
-      <w:r>
-        <w:rPr>
-          <w:sz w:val="28"/>
-          <w:szCs w:val="28"/>
-          <w:lang w:val="ru-RU"/>
-        </w:rPr>
-        <w:t>жажду,</w:t>
-      </w:r>
-      <w:r>
-        <w:rPr>
-          <w:sz w:val="28"/>
-          <w:szCs w:val="28"/>
-          <w:lang w:val="ru-RU"/>
-        </w:rPr>
-        <w:t xml:space="preserve"> </w:t>
-      </w:r>
-      <w:r>
-        <w:rPr>
-          <w:sz w:val="28"/>
-          <w:szCs w:val="28"/>
-          <w:lang w:val="ru-RU"/>
-        </w:rPr>
-        <w:t>полиурию,</w:t>
-      </w:r>
-      <w:r>
-        <w:rPr>
-          <w:sz w:val="28"/>
-          <w:szCs w:val="28"/>
-          <w:lang w:val="ru-RU"/>
-        </w:rPr>
-        <w:t xml:space="preserve"> </w:t>
-      </w:r>
-      <w:r>
-        <w:rPr>
-          <w:sz w:val="28"/>
-          <w:szCs w:val="28"/>
-          <w:lang w:val="ru-RU"/>
-        </w:rPr>
-        <w:t>ухудшение зрения,</w:t>
-      </w:r>
-      <w:r>
-        <w:rPr>
-          <w:sz w:val="28"/>
-          <w:szCs w:val="28"/>
-          <w:lang w:val="ru-RU"/>
-        </w:rPr>
-        <w:t xml:space="preserve"> </w:t>
-      </w:r>
-    </w:p>
-    <w:p>
-      <w:pPr>
-        <w:ind w:left="-567"/>
-        <w:jc w:val="both"/>
-        <w:rPr>
-          <w:sz w:val="28"/>
-          <w:szCs w:val="28"/>
-          <w:lang w:val="ru-RU"/>
-        </w:rPr>
-      </w:pPr>
-      <w:r>
-        <w:rPr>
-          <w:sz w:val="28"/>
-          <w:szCs w:val="28"/>
-          <w:lang w:val="ru-RU"/>
-        </w:rPr>
-        <w:t xml:space="preserve"> </w:t>
-      </w:r>
-      <w:r>
-        <w:rPr>
-          <w:sz w:val="28"/>
-          <w:szCs w:val="28"/>
-          <w:lang w:val="ru-RU"/>
-        </w:rPr>
-        <w:t>боли  в н/</w:t>
-      </w:r>
-      <w:proofErr w:type="gramStart"/>
-      <w:r>
-        <w:rPr>
-          <w:sz w:val="28"/>
-          <w:szCs w:val="28"/>
-          <w:lang w:val="ru-RU"/>
-        </w:rPr>
-        <w:t>к</w:t>
-      </w:r>
-      <w:proofErr w:type="gramEnd"/>
-      <w:r>
-        <w:rPr>
-          <w:sz w:val="28"/>
-          <w:szCs w:val="28"/>
-          <w:lang w:val="ru-RU"/>
-        </w:rPr>
-        <w:t xml:space="preserve">, </w:t>
-      </w:r>
-      <w:proofErr w:type="gramStart"/>
-      <w:r>
-        <w:rPr>
-          <w:sz w:val="28"/>
-          <w:szCs w:val="28"/>
-          <w:lang w:val="ru-RU"/>
-        </w:rPr>
-        <w:t>судороги</w:t>
-      </w:r>
-      <w:proofErr w:type="gramEnd"/>
-      <w:r>
-        <w:rPr>
-          <w:sz w:val="28"/>
-          <w:szCs w:val="28"/>
-          <w:lang w:val="ru-RU"/>
-        </w:rPr>
-        <w:t>,</w:t>
-      </w:r>
-      <w:r>
-        <w:rPr>
-          <w:sz w:val="28"/>
-          <w:szCs w:val="28"/>
-          <w:lang w:val="ru-RU"/>
-        </w:rPr>
-        <w:t xml:space="preserve"> онемение ног,</w:t>
-      </w:r>
-      <w:r>
-        <w:rPr>
-          <w:sz w:val="28"/>
-          <w:szCs w:val="28"/>
-          <w:lang w:val="ru-RU"/>
-        </w:rPr>
-        <w:t xml:space="preserve"> </w:t>
-      </w:r>
-      <w:r>
-        <w:rPr>
-          <w:sz w:val="28"/>
-          <w:szCs w:val="28"/>
-          <w:lang w:val="ru-RU"/>
-        </w:rPr>
-        <w:t xml:space="preserve"> </w:t>
-      </w:r>
-      <w:r>
-        <w:rPr>
-          <w:sz w:val="28"/>
-          <w:szCs w:val="28"/>
-          <w:lang w:val="ru-RU"/>
-        </w:rPr>
-        <w:t>повышение</w:t>
-      </w:r>
-      <w:r>
-        <w:rPr>
-          <w:sz w:val="28"/>
-          <w:szCs w:val="28"/>
-          <w:lang w:val="ru-RU"/>
-        </w:rPr>
-        <w:t xml:space="preserve"> </w:t>
-      </w:r>
-      <w:r>
-        <w:rPr>
-          <w:sz w:val="28"/>
-          <w:szCs w:val="28"/>
-          <w:lang w:val="ru-RU"/>
-        </w:rPr>
-        <w:t xml:space="preserve">АД макс. до </w:t>
-      </w:r>
-      <w:r>
-        <w:rPr>
-          <w:sz w:val="28"/>
-          <w:szCs w:val="28"/>
-          <w:lang w:val="ru-RU"/>
-        </w:rPr>
-        <w:t>180/110</w:t>
-      </w:r>
-      <w:r>
-        <w:rPr>
-          <w:sz w:val="28"/>
-          <w:szCs w:val="28"/>
-          <w:lang w:val="ru-RU"/>
-        </w:rPr>
-        <w:t xml:space="preserve"> </w:t>
-      </w:r>
-      <w:r>
-        <w:rPr>
-          <w:sz w:val="28"/>
-          <w:szCs w:val="28"/>
-          <w:lang w:val="ru-RU"/>
-        </w:rPr>
-        <w:t xml:space="preserve">мм </w:t>
-      </w:r>
-      <w:proofErr w:type="spellStart"/>
-      <w:r>
-        <w:rPr>
-          <w:sz w:val="28"/>
-          <w:szCs w:val="28"/>
-          <w:lang w:val="ru-RU"/>
-        </w:rPr>
-        <w:t>рт.</w:t>
-      </w:r>
-      <w:r>
-        <w:rPr>
-          <w:sz w:val="28"/>
-          <w:szCs w:val="28"/>
-          <w:lang w:val="ru-RU"/>
-        </w:rPr>
-        <w:t>ст</w:t>
-      </w:r>
-      <w:proofErr w:type="spellEnd"/>
-      <w:r>
-        <w:rPr>
-          <w:sz w:val="28"/>
-          <w:szCs w:val="28"/>
-          <w:lang w:val="ru-RU"/>
-        </w:rPr>
-        <w:t>.</w:t>
-      </w:r>
-      <w:r>
-        <w:rPr>
-          <w:sz w:val="28"/>
-          <w:szCs w:val="28"/>
-          <w:lang w:val="ru-RU"/>
-        </w:rPr>
-        <w:t xml:space="preserve">, </w:t>
-      </w:r>
-      <w:r>
-        <w:rPr>
-          <w:sz w:val="28"/>
-          <w:szCs w:val="28"/>
-          <w:lang w:val="ru-RU"/>
-        </w:rPr>
-        <w:t xml:space="preserve">головные боли, головокружение, </w:t>
-      </w:r>
-      <w:r>
-        <w:rPr>
-          <w:sz w:val="28"/>
-          <w:szCs w:val="28"/>
-          <w:lang w:val="ru-RU"/>
-        </w:rPr>
-        <w:t xml:space="preserve">дискомфорт в </w:t>
-      </w:r>
-      <w:proofErr w:type="spellStart"/>
-      <w:r>
-        <w:rPr>
-          <w:sz w:val="28"/>
-          <w:szCs w:val="28"/>
-          <w:lang w:val="ru-RU"/>
-        </w:rPr>
-        <w:t>прекардиальной</w:t>
-      </w:r>
-      <w:proofErr w:type="spellEnd"/>
-      <w:r>
-        <w:rPr>
-          <w:sz w:val="28"/>
-          <w:szCs w:val="28"/>
-          <w:lang w:val="ru-RU"/>
-        </w:rPr>
-        <w:t xml:space="preserve"> области, общую слабость, утомляемость.</w:t>
-      </w:r>
-    </w:p>
-    <w:p>
-      <w:pPr>
-        <w:ind w:left="-567"/>
-        <w:jc w:val="both"/>
-        <w:rPr>
-          <w:sz w:val="28"/>
-          <w:szCs w:val="28"/>
-          <w:lang w:val="ru-RU"/>
-        </w:rPr>
-      </w:pPr>
-      <w:r>
-        <w:rPr>
-          <w:sz w:val="28"/>
-          <w:szCs w:val="28"/>
-          <w:u w:val="single"/>
-          <w:lang w:val="ru-RU"/>
-        </w:rPr>
-        <w:t>Краткий анамнез</w:t>
-      </w:r>
-      <w:r>
-        <w:rPr>
-          <w:sz w:val="28"/>
-          <w:szCs w:val="28"/>
-          <w:lang w:val="ru-RU"/>
-        </w:rPr>
-        <w:t xml:space="preserve">: СД </w:t>
-      </w:r>
-      <w:r>
-        <w:rPr>
-          <w:sz w:val="28"/>
-          <w:szCs w:val="28"/>
-          <w:lang w:val="ru-RU"/>
-        </w:rPr>
-        <w:t>выявлен в</w:t>
-      </w:r>
-      <w:r>
-        <w:rPr>
-          <w:sz w:val="28"/>
-          <w:szCs w:val="28"/>
-          <w:lang w:val="ru-RU"/>
-        </w:rPr>
-        <w:t xml:space="preserve"> </w:t>
-      </w:r>
-      <w:r>
-        <w:rPr>
-          <w:sz w:val="28"/>
-          <w:szCs w:val="28"/>
-          <w:lang w:val="ru-RU"/>
-        </w:rPr>
-        <w:t>2005</w:t>
-      </w:r>
-      <w:r>
-        <w:rPr>
-          <w:sz w:val="28"/>
-          <w:szCs w:val="28"/>
-          <w:lang w:val="ru-RU"/>
-        </w:rPr>
-        <w:t>г.</w:t>
-      </w:r>
-      <w:proofErr w:type="gramStart"/>
-      <w:r>
-        <w:rPr>
-          <w:sz w:val="28"/>
-          <w:szCs w:val="28"/>
-          <w:lang w:val="ru-RU"/>
-        </w:rPr>
-        <w:t xml:space="preserve"> .</w:t>
-      </w:r>
-      <w:proofErr w:type="gramEnd"/>
-      <w:r>
-        <w:rPr>
-          <w:sz w:val="28"/>
-          <w:szCs w:val="28"/>
-          <w:lang w:val="ru-RU"/>
-        </w:rPr>
-        <w:t xml:space="preserve"> Комы отрицает. С начала заболевания </w:t>
-      </w:r>
-      <w:sdt>
-        <w:sdtPr>
-          <w:rPr>
-            <w:sz w:val="28"/>
-            <w:szCs w:val="28"/>
             <w:lang w:val="ru-RU"/>
           </w:rPr>
           <w:id w:val="1862779417"/>
@@ -2045,8 +982,6 @@
         <w:sdtContent>
           <w:r>
             <w:rPr>
-              <w:sz w:val="28"/>
-              <w:szCs w:val="28"/>
               <w:lang w:val="ru-RU"/>
             </w:rPr>
             <w:t>принимает ССП.</w:t>
@@ -2056,16 +991,12 @@
       <w:proofErr w:type="gramStart"/>
       <w:r>
         <w:rPr>
-          <w:sz w:val="28"/>
-          <w:szCs w:val="28"/>
           <w:lang w:val="ru-RU"/>
         </w:rPr>
         <w:t xml:space="preserve"> </w:t>
       </w:r>
       <w:r>
         <w:rPr>
-          <w:sz w:val="28"/>
-          <w:szCs w:val="28"/>
           <w:lang w:val="ru-RU"/>
         </w:rPr>
         <w:t>.</w:t>
@@ -2073,32 +1004,24 @@
       <w:proofErr w:type="gramEnd"/>
       <w:r>
         <w:rPr>
-          <w:sz w:val="28"/>
-          <w:szCs w:val="28"/>
           <w:lang w:val="ru-RU"/>
         </w:rPr>
         <w:t xml:space="preserve"> </w:t>
       </w:r>
       <w:r>
         <w:rPr>
-          <w:sz w:val="28"/>
-          <w:szCs w:val="28"/>
           <w:lang w:val="ru-RU"/>
         </w:rPr>
         <w:t xml:space="preserve">С </w:t>
       </w:r>
       <w:r>
         <w:rPr>
-          <w:sz w:val="28"/>
-          <w:szCs w:val="28"/>
           <w:lang w:val="ru-RU"/>
         </w:rPr>
         <w:t>2008</w:t>
       </w:r>
       <w:r>
         <w:rPr>
-          <w:sz w:val="28"/>
-          <w:szCs w:val="28"/>
           <w:lang w:val="ru-RU"/>
         </w:rPr>
         <w:t xml:space="preserve"> в связи с декомпенсацией СД переведен на инсулинотерапию. </w:t>
@@ -2109,14 +1032,11 @@
         <w:ind w:left="-567"/>
         <w:jc w:val="both"/>
         <w:rPr>
-          <w:sz w:val="28"/>
           <w:lang w:val="ru-RU"/>
         </w:rPr>
       </w:pPr>
       <w:r>
         <w:rPr>
-          <w:sz w:val="28"/>
-          <w:szCs w:val="28"/>
           <w:lang w:val="ru-RU"/>
         </w:rPr>
         <w:t>В наст</w:t>
@@ -2124,8 +1044,6 @@
       <w:proofErr w:type="gramStart"/>
       <w:r>
         <w:rPr>
-          <w:sz w:val="28"/>
-          <w:szCs w:val="28"/>
           <w:lang w:val="ru-RU"/>
         </w:rPr>
         <w:t>.</w:t>
@@ -2133,8 +1051,6 @@
       <w:proofErr w:type="gramEnd"/>
       <w:r>
         <w:rPr>
-          <w:sz w:val="28"/>
-          <w:szCs w:val="28"/>
           <w:lang w:val="ru-RU"/>
         </w:rPr>
         <w:t xml:space="preserve"> </w:t>
@@ -2142,8 +1058,6 @@
       <w:proofErr w:type="gramStart"/>
       <w:r>
         <w:rPr>
-          <w:sz w:val="28"/>
-          <w:szCs w:val="28"/>
           <w:lang w:val="ru-RU"/>
         </w:rPr>
         <w:t>в</w:t>
@@ -2151,16 +1065,12 @@
       <w:proofErr w:type="gramEnd"/>
       <w:r>
         <w:rPr>
-          <w:sz w:val="28"/>
-          <w:szCs w:val="28"/>
           <w:lang w:val="ru-RU"/>
         </w:rPr>
         <w:t xml:space="preserve">ремя принимает:  </w:t>
       </w:r>
       <w:r>
         <w:rPr>
-          <w:sz w:val="28"/>
-          <w:szCs w:val="28"/>
           <w:lang w:val="ru-RU"/>
         </w:rPr>
         <w:t xml:space="preserve"> </w:t>
@@ -2168,8 +1078,6 @@
       <w:proofErr w:type="spellStart"/>
       <w:r>
         <w:rPr>
-          <w:sz w:val="28"/>
-          <w:szCs w:val="28"/>
           <w:lang w:val="ru-RU"/>
         </w:rPr>
         <w:t>Хумодар</w:t>
@@ -2177,8 +1085,6 @@
       <w:proofErr w:type="spellEnd"/>
       <w:r>
         <w:rPr>
-          <w:sz w:val="28"/>
-          <w:szCs w:val="28"/>
           <w:lang w:val="ru-RU"/>
         </w:rPr>
         <w:t xml:space="preserve"> Р100Р </w:t>
@@ -2186,8 +1092,6 @@
       <w:proofErr w:type="gramStart"/>
       <w:r>
         <w:rPr>
-          <w:sz w:val="28"/>
-          <w:szCs w:val="28"/>
           <w:lang w:val="ru-RU"/>
         </w:rPr>
         <w:t>п</w:t>
@@ -2195,64 +1099,48 @@
       <w:proofErr w:type="gramEnd"/>
       <w:r>
         <w:rPr>
-          <w:sz w:val="28"/>
-          <w:szCs w:val="28"/>
           <w:lang w:val="ru-RU"/>
         </w:rPr>
         <w:t>/з-</w:t>
       </w:r>
       <w:r>
         <w:rPr>
-          <w:sz w:val="28"/>
-          <w:szCs w:val="28"/>
           <w:lang w:val="ru-RU"/>
         </w:rPr>
         <w:t>12</w:t>
       </w:r>
       <w:r>
         <w:rPr>
-          <w:sz w:val="28"/>
-          <w:szCs w:val="28"/>
           <w:lang w:val="ru-RU"/>
         </w:rPr>
         <w:t xml:space="preserve"> ед., п/о- </w:t>
       </w:r>
       <w:r>
         <w:rPr>
-          <w:sz w:val="28"/>
-          <w:szCs w:val="28"/>
           <w:lang w:val="ru-RU"/>
         </w:rPr>
         <w:t>6-8</w:t>
       </w:r>
       <w:r>
         <w:rPr>
-          <w:sz w:val="28"/>
-          <w:szCs w:val="28"/>
           <w:lang w:val="ru-RU"/>
         </w:rPr>
         <w:t xml:space="preserve">ед., п/у- </w:t>
       </w:r>
       <w:r>
         <w:rPr>
-          <w:sz w:val="28"/>
-          <w:szCs w:val="28"/>
           <w:lang w:val="ru-RU"/>
         </w:rPr>
         <w:t>14</w:t>
       </w:r>
       <w:r>
         <w:rPr>
-          <w:sz w:val="28"/>
-          <w:szCs w:val="28"/>
           <w:lang w:val="ru-RU"/>
         </w:rPr>
         <w:t xml:space="preserve">ед., </w:t>
       </w:r>
       <w:r>
         <w:rPr>
-          <w:sz w:val="28"/>
-          <w:szCs w:val="28"/>
           <w:lang w:val="ru-RU"/>
         </w:rPr>
         <w:t xml:space="preserve"> </w:t>
@@ -2260,8 +1148,6 @@
       <w:proofErr w:type="spellStart"/>
       <w:r>
         <w:rPr>
-          <w:sz w:val="28"/>
-          <w:szCs w:val="28"/>
           <w:lang w:val="ru-RU"/>
         </w:rPr>
         <w:t>Хумодар</w:t>
@@ -2269,33 +1155,13 @@
       <w:proofErr w:type="spellEnd"/>
       <w:r>
         <w:rPr>
-          <w:sz w:val="28"/>
-          <w:szCs w:val="28"/>
-          <w:lang w:val="ru-RU"/>
-        </w:rPr>
-        <w:t xml:space="preserve"> Б100Р </w:t>
-      </w:r>
-      <w:r>
-        <w:rPr>
-          <w:sz w:val="28"/>
-          <w:szCs w:val="28"/>
-          <w:lang w:val="ru-RU"/>
-        </w:rPr>
-        <w:t>22.00</w:t>
-      </w:r>
-      <w:r>
-        <w:rPr>
-          <w:sz w:val="28"/>
-          <w:szCs w:val="28"/>
-          <w:lang w:val="ru-RU"/>
-        </w:rPr>
-        <w:t xml:space="preserve"> п/з 24 </w:t>
+          <w:lang w:val="ru-RU"/>
+        </w:rPr>
+        <w:t xml:space="preserve"> Б100Р п/з 24 </w:t>
       </w:r>
       <w:proofErr w:type="spellStart"/>
       <w:r>
         <w:rPr>
-          <w:sz w:val="28"/>
-          <w:szCs w:val="28"/>
           <w:lang w:val="ru-RU"/>
         </w:rPr>
         <w:t>ед</w:t>
@@ -2303,8 +1169,6 @@
       <w:proofErr w:type="spellEnd"/>
       <w:r>
         <w:rPr>
-          <w:sz w:val="28"/>
-          <w:szCs w:val="28"/>
           <w:lang w:val="ru-RU"/>
         </w:rPr>
         <w:t xml:space="preserve">, п/у 26 </w:t>
@@ -2312,8 +1176,6 @@
       <w:proofErr w:type="spellStart"/>
       <w:r>
         <w:rPr>
-          <w:sz w:val="28"/>
-          <w:szCs w:val="28"/>
           <w:lang w:val="ru-RU"/>
         </w:rPr>
         <w:t>ед</w:t>
@@ -2321,36 +1183,30 @@
       <w:proofErr w:type="spellEnd"/>
       <w:r>
         <w:rPr>
-          <w:sz w:val="28"/>
-          <w:szCs w:val="28"/>
           <w:lang w:val="ru-RU"/>
         </w:rPr>
         <w:t xml:space="preserve"> </w:t>
       </w:r>
       <w:r>
         <w:rPr>
-          <w:sz w:val="28"/>
           <w:lang w:val="ru-RU"/>
         </w:rPr>
         <w:t xml:space="preserve">Гликемия </w:t>
       </w:r>
       <w:r>
         <w:rPr>
-          <w:sz w:val="28"/>
           <w:lang w:val="ru-RU"/>
         </w:rPr>
         <w:t>–</w:t>
       </w:r>
       <w:r>
         <w:rPr>
-          <w:sz w:val="28"/>
           <w:lang w:val="ru-RU"/>
         </w:rPr>
         <w:t>15,4-10</w:t>
       </w:r>
       <w:r>
         <w:rPr>
-          <w:sz w:val="28"/>
           <w:lang w:val="ru-RU"/>
         </w:rPr>
         <w:t xml:space="preserve"> </w:t>
@@ -2358,7 +1214,6 @@
       <w:proofErr w:type="spellStart"/>
       <w:r>
         <w:rPr>
-          <w:sz w:val="28"/>
           <w:lang w:val="ru-RU"/>
         </w:rPr>
         <w:t>ммоль</w:t>
@@ -2366,14 +1221,12 @@
       <w:proofErr w:type="spellEnd"/>
       <w:r>
         <w:rPr>
-          <w:sz w:val="28"/>
           <w:lang w:val="ru-RU"/>
         </w:rPr>
         <w:t>/л</w:t>
       </w:r>
       <w:r>
         <w:rPr>
-          <w:sz w:val="28"/>
           <w:lang w:val="ru-RU"/>
         </w:rPr>
         <w:t xml:space="preserve">. </w:t>
@@ -2381,7 +1234,6 @@
       <w:proofErr w:type="spellStart"/>
       <w:r>
         <w:rPr>
-          <w:sz w:val="28"/>
           <w:lang w:val="ru-RU"/>
         </w:rPr>
         <w:t>НвАIс</w:t>
@@ -2389,63 +1241,54 @@
       <w:proofErr w:type="spellEnd"/>
       <w:r>
         <w:rPr>
-          <w:sz w:val="28"/>
           <w:lang w:val="ru-RU"/>
         </w:rPr>
         <w:t xml:space="preserve"> </w:t>
       </w:r>
       <w:r>
         <w:rPr>
-          <w:sz w:val="28"/>
           <w:lang w:val="ru-RU"/>
         </w:rPr>
         <w:t>–</w:t>
       </w:r>
       <w:r>
         <w:rPr>
-          <w:sz w:val="28"/>
           <w:lang w:val="ru-RU"/>
         </w:rPr>
         <w:t xml:space="preserve"> </w:t>
       </w:r>
       <w:r>
         <w:rPr>
-          <w:sz w:val="28"/>
           <w:lang w:val="ru-RU"/>
         </w:rPr>
         <w:t>11,6</w:t>
       </w:r>
       <w:r>
         <w:rPr>
-          <w:sz w:val="28"/>
           <w:lang w:val="ru-RU"/>
         </w:rPr>
         <w:t xml:space="preserve"> %</w:t>
       </w:r>
       <w:r>
         <w:rPr>
-          <w:sz w:val="28"/>
           <w:lang w:val="ru-RU"/>
         </w:rPr>
         <w:t xml:space="preserve"> от  </w:t>
       </w:r>
       <w:r>
         <w:rPr>
-          <w:sz w:val="28"/>
           <w:lang w:val="ru-RU"/>
         </w:rPr>
         <w:t>21.09.18</w:t>
       </w:r>
       <w:r>
         <w:rPr>
-          <w:sz w:val="28"/>
           <w:lang w:val="ru-RU"/>
         </w:rPr>
         <w:t xml:space="preserve">. </w:t>
       </w:r>
       <w:r>
         <w:rPr>
-          <w:sz w:val="28"/>
           <w:lang w:val="ru-RU"/>
         </w:rPr>
         <w:t xml:space="preserve">Последнее </w:t>
@@ -2453,7 +1296,6 @@
       <w:proofErr w:type="spellStart"/>
       <w:r>
         <w:rPr>
-          <w:sz w:val="28"/>
           <w:lang w:val="ru-RU"/>
         </w:rPr>
         <w:t>стац</w:t>
@@ -2461,57 +1303,95 @@
       <w:proofErr w:type="spellEnd"/>
       <w:r>
         <w:rPr>
-          <w:sz w:val="28"/>
           <w:lang w:val="ru-RU"/>
         </w:rPr>
         <w:t xml:space="preserve">. лечение  в </w:t>
       </w:r>
       <w:r>
         <w:rPr>
-          <w:sz w:val="28"/>
           <w:lang w:val="ru-RU"/>
         </w:rPr>
         <w:t>2007</w:t>
       </w:r>
       <w:r>
         <w:rPr>
-          <w:sz w:val="28"/>
           <w:lang w:val="ru-RU"/>
         </w:rPr>
         <w:t xml:space="preserve">г. Повышение АД в течение </w:t>
       </w:r>
       <w:r>
         <w:rPr>
-          <w:sz w:val="28"/>
           <w:lang w:val="ru-RU"/>
         </w:rPr>
         <w:t>10</w:t>
       </w:r>
       <w:r>
         <w:rPr>
-          <w:sz w:val="28"/>
           <w:lang w:val="ru-RU"/>
         </w:rPr>
         <w:t xml:space="preserve"> </w:t>
       </w:r>
       <w:r>
         <w:rPr>
-          <w:sz w:val="28"/>
-          <w:lang w:val="ru-RU"/>
-        </w:rPr>
-        <w:t xml:space="preserve">лет. Из гипотензивных принимает </w:t>
-      </w:r>
-      <w:r>
-        <w:rPr>
-          <w:sz w:val="28"/>
-          <w:lang w:val="ru-RU"/>
-        </w:rPr>
-        <w:t xml:space="preserve">бисопролол  10 мг утром, инда 2,5 мг утром, </w:t>
+          <w:lang w:val="ru-RU"/>
+        </w:rPr>
+        <w:t xml:space="preserve">лет. </w:t>
+      </w:r>
+      <w:r>
+        <w:rPr>
+          <w:lang w:val="ru-RU"/>
+        </w:rPr>
+        <w:t xml:space="preserve">В 2003 перенес инфаркт миокарда, панкреонекроз. КАГ в 2009 </w:t>
+      </w:r>
+      <w:proofErr w:type="gramStart"/>
+      <w:r>
+        <w:rPr>
+          <w:lang w:val="ru-RU"/>
+        </w:rPr>
+        <w:t xml:space="preserve">( </w:t>
+      </w:r>
+      <w:proofErr w:type="gramEnd"/>
+      <w:r>
+        <w:rPr>
+          <w:lang w:val="ru-RU"/>
+        </w:rPr>
+        <w:t xml:space="preserve">множественные стенозы). В настоящее время </w:t>
+      </w:r>
+      <w:r>
+        <w:rPr>
+          <w:lang w:val="ru-RU"/>
+        </w:rPr>
+        <w:t xml:space="preserve"> принимает </w:t>
+      </w:r>
+      <w:r>
+        <w:rPr>
+          <w:lang w:val="ru-RU"/>
+        </w:rPr>
+        <w:t xml:space="preserve">бисопролол  10 мг утром, </w:t>
       </w:r>
       <w:proofErr w:type="spellStart"/>
       <w:r>
         <w:rPr>
-          <w:sz w:val="28"/>
+          <w:lang w:val="ru-RU"/>
+        </w:rPr>
+        <w:t>инда</w:t>
+      </w:r>
+      <w:r>
+        <w:rPr>
+          <w:lang w:val="ru-RU"/>
+        </w:rPr>
+        <w:t>п</w:t>
+      </w:r>
+      <w:proofErr w:type="spellEnd"/>
+      <w:r>
+        <w:rPr>
+          <w:lang w:val="ru-RU"/>
+        </w:rPr>
+        <w:t xml:space="preserve"> 2,5 мг утром, </w:t>
+      </w:r>
+      <w:proofErr w:type="spellStart"/>
+      <w:r>
+        <w:rPr>
           <w:lang w:val="ru-RU"/>
         </w:rPr>
         <w:t>торвакард</w:t>
@@ -2519,7 +1399,6 @@
       <w:proofErr w:type="spellEnd"/>
       <w:r>
         <w:rPr>
-          <w:sz w:val="28"/>
           <w:lang w:val="ru-RU"/>
         </w:rPr>
         <w:t xml:space="preserve"> 40 мг, </w:t>
@@ -2527,7 +1406,6 @@
       <w:proofErr w:type="spellStart"/>
       <w:r>
         <w:rPr>
-          <w:sz w:val="28"/>
           <w:lang w:val="ru-RU"/>
         </w:rPr>
         <w:t>валодип</w:t>
@@ -2535,28 +1413,30 @@
       <w:proofErr w:type="spellEnd"/>
       <w:r>
         <w:rPr>
-          <w:sz w:val="28"/>
           <w:lang w:val="ru-RU"/>
         </w:rPr>
         <w:t xml:space="preserve"> 5/160, </w:t>
       </w:r>
       <w:r>
         <w:rPr>
-          <w:sz w:val="28"/>
-          <w:lang w:val="ru-RU"/>
-        </w:rPr>
-        <w:t xml:space="preserve"> кардиомагнил 75 мг, КАГ в 2009, в 2003 панкреонекроз </w:t>
-      </w:r>
-      <w:r>
-        <w:rPr>
-          <w:sz w:val="28"/>
+          <w:lang w:val="ru-RU"/>
+        </w:rPr>
+        <w:t xml:space="preserve"> кардиомагнил 75 мг.</w:t>
+      </w:r>
+      <w:r>
+        <w:rPr>
+          <w:lang w:val="ru-RU"/>
+        </w:rPr>
+        <w:t xml:space="preserve"> </w:t>
+      </w:r>
+      <w:r>
+        <w:rPr>
           <w:lang w:val="ru-RU"/>
         </w:rPr>
         <w:t>Госпитализирован  в обл. энд. диспансер для коррекции инсулинотерапии,  лечения хр. осложнений СД.</w:t>
       </w:r>
       <w:r>
         <w:rPr>
-          <w:sz w:val="28"/>
           <w:lang w:val="ru-RU"/>
         </w:rPr>
         <w:t xml:space="preserve"> </w:t>
@@ -2567,14 +1447,12 @@
         <w:ind w:left="-567"/>
         <w:jc w:val="both"/>
         <w:rPr>
-          <w:sz w:val="28"/>
           <w:u w:val="single"/>
           <w:lang w:val="ru-RU"/>
         </w:rPr>
       </w:pPr>
       <w:r>
         <w:rPr>
-          <w:sz w:val="28"/>
           <w:u w:val="single"/>
           <w:lang w:val="ru-RU"/>
         </w:rPr>
@@ -2586,7 +1464,6 @@
         <w:ind w:left="-567"/>
         <w:jc w:val="both"/>
         <w:rPr>
-          <w:sz w:val="28"/>
           <w:u w:val="single"/>
           <w:lang w:val="ru-RU"/>
         </w:rPr>
@@ -2595,7 +1472,7 @@
     <w:tbl>
       <w:tblPr>
         <w:tblStyle w:val="a3"/>
-        <w:tblW w:w="0" w:type="auto"/>
+        <w:tblW w:w="10950" w:type="dxa"/>
         <w:tblInd w:w="-601" w:type="dxa"/>
         <w:tblBorders>
           <w:insideH w:val="single" w:sz="4" w:space="0" w:color="auto"/>
@@ -3810,7 +2687,6 @@
               <w:rPr>
                 <w:lang w:val="ru-RU"/>
               </w:rPr>
-              <w:lastRenderedPageBreak/>
               <w:t>28.09</w:t>
             </w:r>
           </w:p>
@@ -4201,7 +3077,6 @@
         <w:ind w:left="-567"/>
         <w:jc w:val="both"/>
         <w:rPr>
-          <w:sz w:val="28"/>
           <w:lang w:val="ru-RU"/>
         </w:rPr>
       </w:pPr>
@@ -4211,58 +3086,37 @@
         <w:ind w:left="-567"/>
         <w:jc w:val="both"/>
         <w:rPr>
-          <w:sz w:val="28"/>
-          <w:szCs w:val="28"/>
           <w:lang w:val="ru-RU"/>
         </w:rPr>
       </w:pPr>
       <w:r>
         <w:rPr>
-          <w:sz w:val="28"/>
-          <w:szCs w:val="28"/>
-          <w:lang w:val="ru-RU"/>
-        </w:rPr>
-        <w:t>.</w:t>
-      </w:r>
-      <w:r>
-        <w:rPr>
-          <w:sz w:val="28"/>
-          <w:szCs w:val="28"/>
-          <w:highlight w:val="yellow"/>
-          <w:lang w:val="ru-RU"/>
-        </w:rPr>
-        <w:t>09</w:t>
-      </w:r>
-      <w:r>
-        <w:rPr>
-          <w:sz w:val="28"/>
-          <w:szCs w:val="28"/>
-          <w:lang w:val="ru-RU"/>
-        </w:rPr>
-        <w:t>.18</w:t>
-      </w:r>
-      <w:r>
-        <w:rPr>
-          <w:sz w:val="28"/>
-          <w:szCs w:val="28"/>
-          <w:lang w:val="ru-RU"/>
-        </w:rPr>
-        <w:t xml:space="preserve"> К –</w:t>
+          <w:lang w:val="ru-RU"/>
+        </w:rPr>
+        <w:t>28</w:t>
+      </w:r>
+      <w:r>
+        <w:rPr>
+          <w:lang w:val="ru-RU"/>
+        </w:rPr>
+        <w:t xml:space="preserve">.09.18 К –  </w:t>
+      </w:r>
+      <w:r>
+        <w:rPr>
+          <w:lang w:val="ru-RU"/>
+        </w:rPr>
+        <w:t>4,35</w:t>
       </w:r>
       <w:proofErr w:type="gramStart"/>
       <w:r>
         <w:rPr>
-          <w:sz w:val="28"/>
-          <w:szCs w:val="28"/>
-          <w:lang w:val="ru-RU"/>
-        </w:rPr>
-        <w:t xml:space="preserve">   ;</w:t>
+          <w:lang w:val="ru-RU"/>
+        </w:rPr>
+        <w:t xml:space="preserve"> ;</w:t>
       </w:r>
       <w:proofErr w:type="gramEnd"/>
       <w:r>
         <w:rPr>
-          <w:sz w:val="28"/>
-          <w:szCs w:val="28"/>
           <w:lang w:val="ru-RU"/>
         </w:rPr>
         <w:t xml:space="preserve"> </w:t>
@@ -4270,8 +3124,6 @@
       <w:proofErr w:type="spellStart"/>
       <w:r>
         <w:rPr>
-          <w:sz w:val="28"/>
-          <w:szCs w:val="28"/>
           <w:lang w:val="ru-RU"/>
         </w:rPr>
         <w:t>Nа</w:t>
@@ -4279,17 +3131,25 @@
       <w:proofErr w:type="spellEnd"/>
       <w:r>
         <w:rPr>
-          <w:sz w:val="28"/>
-          <w:szCs w:val="28"/>
-          <w:lang w:val="ru-RU"/>
-        </w:rPr>
-        <w:t xml:space="preserve"> –  </w:t>
+          <w:lang w:val="ru-RU"/>
+        </w:rPr>
+        <w:t xml:space="preserve"> – </w:t>
+      </w:r>
+      <w:r>
+        <w:rPr>
+          <w:lang w:val="ru-RU"/>
+        </w:rPr>
+        <w:t>137</w:t>
+      </w:r>
+      <w:r>
+        <w:rPr>
+          <w:lang w:val="ru-RU"/>
+        </w:rPr>
+        <w:t xml:space="preserve"> </w:t>
       </w:r>
       <w:proofErr w:type="spellStart"/>
       <w:r>
         <w:rPr>
-          <w:sz w:val="28"/>
-          <w:szCs w:val="28"/>
           <w:lang w:val="ru-RU"/>
         </w:rPr>
         <w:t>Са</w:t>
@@ -4297,8 +3157,6 @@
       <w:proofErr w:type="spellEnd"/>
       <w:r>
         <w:rPr>
-          <w:sz w:val="28"/>
-          <w:szCs w:val="28"/>
           <w:vertAlign w:val="superscript"/>
           <w:lang w:val="ru-RU"/>
         </w:rPr>
@@ -4306,17 +3164,37 @@
       </w:r>
       <w:r>
         <w:rPr>
-          <w:sz w:val="28"/>
-          <w:szCs w:val="28"/>
-          <w:lang w:val="ru-RU"/>
-        </w:rPr>
-        <w:t xml:space="preserve"> - С1 -   </w:t>
+          <w:lang w:val="ru-RU"/>
+        </w:rPr>
+        <w:t xml:space="preserve"> -</w:t>
+      </w:r>
+      <w:r>
+        <w:rPr>
+          <w:lang w:val="ru-RU"/>
+        </w:rPr>
+        <w:t>1,15</w:t>
+      </w:r>
+      <w:r>
+        <w:rPr>
+          <w:lang w:val="ru-RU"/>
+        </w:rPr>
+        <w:t xml:space="preserve"> С1 -</w:t>
+      </w:r>
+      <w:r>
+        <w:rPr>
+          <w:lang w:val="ru-RU"/>
+        </w:rPr>
+        <w:t>99</w:t>
+      </w:r>
+      <w:r>
+        <w:rPr>
+          <w:lang w:val="ru-RU"/>
+        </w:rPr>
+        <w:t xml:space="preserve">   </w:t>
       </w:r>
       <w:proofErr w:type="spellStart"/>
       <w:r>
         <w:rPr>
-          <w:sz w:val="28"/>
-          <w:szCs w:val="28"/>
           <w:lang w:val="ru-RU"/>
         </w:rPr>
         <w:t>ммоль</w:t>
@@ -4324,8 +3202,6 @@
       <w:proofErr w:type="spellEnd"/>
       <w:r>
         <w:rPr>
-          <w:sz w:val="28"/>
-          <w:szCs w:val="28"/>
           <w:lang w:val="ru-RU"/>
         </w:rPr>
         <w:t>/л</w:t>
@@ -4338,53 +3214,71 @@
         <w:jc w:val="both"/>
         <w:rPr>
           <w:b w:val="0"/>
+          <w:sz w:val="24"/>
+          <w:szCs w:val="24"/>
         </w:rPr>
       </w:pPr>
       <w:r>
         <w:rPr>
           <w:b w:val="0"/>
+          <w:sz w:val="24"/>
+          <w:szCs w:val="24"/>
         </w:rPr>
         <w:t>28</w:t>
       </w:r>
       <w:r>
         <w:rPr>
           <w:b w:val="0"/>
+          <w:sz w:val="24"/>
+          <w:szCs w:val="24"/>
         </w:rPr>
         <w:t>.</w:t>
       </w:r>
       <w:r>
         <w:rPr>
           <w:b w:val="0"/>
+          <w:sz w:val="24"/>
+          <w:szCs w:val="24"/>
         </w:rPr>
         <w:t>09.18</w:t>
       </w:r>
       <w:r>
         <w:rPr>
           <w:b w:val="0"/>
+          <w:sz w:val="24"/>
+          <w:szCs w:val="24"/>
         </w:rPr>
         <w:t xml:space="preserve"> </w:t>
       </w:r>
       <w:r>
         <w:rPr>
           <w:b w:val="0"/>
+          <w:sz w:val="24"/>
+          <w:szCs w:val="24"/>
         </w:rPr>
         <w:t>Общ. а</w:t>
       </w:r>
       <w:r>
         <w:rPr>
           <w:b w:val="0"/>
+          <w:sz w:val="24"/>
+          <w:szCs w:val="24"/>
         </w:rPr>
         <w:t>н. мочи уд вес 10</w:t>
       </w:r>
       <w:r>
         <w:rPr>
           <w:b w:val="0"/>
+          <w:sz w:val="24"/>
+          <w:szCs w:val="24"/>
         </w:rPr>
         <w:t>11</w:t>
       </w:r>
       <w:r>
         <w:rPr>
           <w:b w:val="0"/>
+          <w:sz w:val="24"/>
+          <w:szCs w:val="24"/>
         </w:rPr>
         <w:t xml:space="preserve">  </w:t>
       </w:r>
@@ -4392,6 +3286,8 @@
       <w:r>
         <w:rPr>
           <w:b w:val="0"/>
+          <w:sz w:val="24"/>
+          <w:szCs w:val="24"/>
         </w:rPr>
         <w:t>лейк</w:t>
       </w:r>
@@ -4399,18 +3295,24 @@
       <w:r>
         <w:rPr>
           <w:b w:val="0"/>
+          <w:sz w:val="24"/>
+          <w:szCs w:val="24"/>
         </w:rPr>
         <w:t xml:space="preserve"> –</w:t>
       </w:r>
       <w:r>
         <w:rPr>
           <w:b w:val="0"/>
+          <w:sz w:val="24"/>
+          <w:szCs w:val="24"/>
         </w:rPr>
         <w:t>0-1-2</w:t>
       </w:r>
       <w:r>
         <w:rPr>
           <w:b w:val="0"/>
+          <w:sz w:val="24"/>
+          <w:szCs w:val="24"/>
         </w:rPr>
         <w:t xml:space="preserve">   в </w:t>
       </w:r>
@@ -4418,6 +3320,8 @@
       <w:r>
         <w:rPr>
           <w:b w:val="0"/>
+          <w:sz w:val="24"/>
+          <w:szCs w:val="24"/>
         </w:rPr>
         <w:t>п</w:t>
       </w:r>
@@ -4425,6 +3329,8 @@
       <w:r>
         <w:rPr>
           <w:b w:val="0"/>
+          <w:sz w:val="24"/>
+          <w:szCs w:val="24"/>
         </w:rPr>
         <w:t>/</w:t>
       </w:r>
@@ -4432,6 +3338,8 @@
       <w:r>
         <w:rPr>
           <w:b w:val="0"/>
+          <w:sz w:val="24"/>
+          <w:szCs w:val="24"/>
         </w:rPr>
         <w:t>зр</w:t>
       </w:r>
@@ -4439,6 +3347,8 @@
       <w:r>
         <w:rPr>
           <w:b w:val="0"/>
+          <w:sz w:val="24"/>
+          <w:szCs w:val="24"/>
         </w:rPr>
         <w:t xml:space="preserve"> белок – </w:t>
       </w:r>
@@ -4446,6 +3356,8 @@
       <w:r>
         <w:rPr>
           <w:b w:val="0"/>
+          <w:sz w:val="24"/>
+          <w:szCs w:val="24"/>
         </w:rPr>
         <w:t>отр</w:t>
       </w:r>
@@ -4453,6 +3365,8 @@
       <w:r>
         <w:rPr>
           <w:b w:val="0"/>
+          <w:sz w:val="24"/>
+          <w:szCs w:val="24"/>
         </w:rPr>
         <w:t xml:space="preserve">  ацетон –</w:t>
       </w:r>
@@ -4460,6 +3374,8 @@
       <w:r>
         <w:rPr>
           <w:b w:val="0"/>
+          <w:sz w:val="24"/>
+          <w:szCs w:val="24"/>
         </w:rPr>
         <w:t>отр</w:t>
       </w:r>
@@ -4467,12 +3383,16 @@
       <w:r>
         <w:rPr>
           <w:b w:val="0"/>
+          <w:sz w:val="24"/>
+          <w:szCs w:val="24"/>
         </w:rPr>
         <w:t xml:space="preserve">; </w:t>
       </w:r>
       <w:r>
         <w:rPr>
           <w:b w:val="0"/>
+          <w:sz w:val="24"/>
+          <w:szCs w:val="24"/>
         </w:rPr>
         <w:t xml:space="preserve"> </w:t>
       </w:r>
@@ -4480,6 +3400,8 @@
       <w:r>
         <w:rPr>
           <w:b w:val="0"/>
+          <w:sz w:val="24"/>
+          <w:szCs w:val="24"/>
         </w:rPr>
         <w:t>эпит</w:t>
       </w:r>
@@ -4487,6 +3409,8 @@
       <w:r>
         <w:rPr>
           <w:b w:val="0"/>
+          <w:sz w:val="24"/>
+          <w:szCs w:val="24"/>
         </w:rPr>
         <w:t xml:space="preserve">. пл. - ; </w:t>
       </w:r>
@@ -4494,6 +3418,8 @@
       <w:r>
         <w:rPr>
           <w:b w:val="0"/>
+          <w:sz w:val="24"/>
+          <w:szCs w:val="24"/>
         </w:rPr>
         <w:t>эпит</w:t>
       </w:r>
@@ -4501,6 +3427,8 @@
       <w:r>
         <w:rPr>
           <w:b w:val="0"/>
+          <w:sz w:val="24"/>
+          <w:szCs w:val="24"/>
         </w:rPr>
         <w:t xml:space="preserve">. </w:t>
       </w:r>
@@ -4508,6 +3436,8 @@
       <w:r>
         <w:rPr>
           <w:b w:val="0"/>
+          <w:sz w:val="24"/>
+          <w:szCs w:val="24"/>
         </w:rPr>
         <w:t>перех</w:t>
       </w:r>
@@ -4515,12 +3445,16 @@
       <w:r>
         <w:rPr>
           <w:b w:val="0"/>
+          <w:sz w:val="24"/>
+          <w:szCs w:val="24"/>
         </w:rPr>
         <w:t xml:space="preserve">. - </w:t>
       </w:r>
       <w:r>
         <w:rPr>
           <w:b w:val="0"/>
+          <w:sz w:val="24"/>
+          <w:szCs w:val="24"/>
         </w:rPr>
         <w:t xml:space="preserve"> в п/</w:t>
       </w:r>
@@ -4528,6 +3462,8 @@
       <w:r>
         <w:rPr>
           <w:b w:val="0"/>
+          <w:sz w:val="24"/>
+          <w:szCs w:val="24"/>
         </w:rPr>
         <w:t>зр</w:t>
       </w:r>
@@ -4537,173 +3473,80 @@
       <w:pPr>
         <w:ind w:left="-567"/>
         <w:rPr>
-          <w:sz w:val="28"/>
-          <w:szCs w:val="20"/>
           <w:lang w:val="ru-RU"/>
         </w:rPr>
       </w:pPr>
       <w:r>
         <w:rPr>
-          <w:sz w:val="28"/>
+          <w:lang w:val="ru-RU"/>
+        </w:rPr>
+        <w:t>01</w:t>
+      </w:r>
+      <w:r>
+        <w:rPr>
           <w:lang w:val="ru-RU"/>
         </w:rPr>
         <w:t>.</w:t>
       </w:r>
       <w:r>
         <w:rPr>
-          <w:sz w:val="28"/>
-          <w:lang w:val="ru-RU"/>
-        </w:rPr>
-        <w:t>09.18</w:t>
-      </w:r>
-      <w:r>
-        <w:rPr>
-          <w:sz w:val="28"/>
+          <w:lang w:val="ru-RU"/>
+        </w:rPr>
+        <w:t>10</w:t>
+      </w:r>
+      <w:r>
+        <w:rPr>
+          <w:lang w:val="ru-RU"/>
+        </w:rPr>
+        <w:t>.18</w:t>
+      </w:r>
+      <w:r>
+        <w:rPr>
           <w:lang w:val="ru-RU"/>
         </w:rPr>
         <w:t xml:space="preserve"> </w:t>
       </w:r>
       <w:r>
         <w:rPr>
-          <w:sz w:val="28"/>
-          <w:lang w:val="ru-RU"/>
-        </w:rPr>
-        <w:t xml:space="preserve">Анализ мочи по Нечипоренко </w:t>
+          <w:lang w:val="ru-RU"/>
+        </w:rPr>
+        <w:t xml:space="preserve">Суточная </w:t>
       </w:r>
       <w:proofErr w:type="spellStart"/>
       <w:r>
         <w:rPr>
-          <w:sz w:val="28"/>
-          <w:lang w:val="ru-RU"/>
-        </w:rPr>
-        <w:t>лейк</w:t>
+          <w:lang w:val="ru-RU"/>
+        </w:rPr>
+        <w:t>глюкозурия</w:t>
       </w:r>
       <w:proofErr w:type="spellEnd"/>
       <w:r>
         <w:rPr>
-          <w:sz w:val="28"/>
-          <w:lang w:val="ru-RU"/>
-        </w:rPr>
-        <w:t xml:space="preserve"> -  </w:t>
+          <w:lang w:val="ru-RU"/>
+        </w:rPr>
+        <w:t xml:space="preserve"> </w:t>
+      </w:r>
+      <w:r>
+        <w:rPr>
+          <w:lang w:val="ru-RU"/>
+        </w:rPr>
+        <w:t>0,58</w:t>
+      </w:r>
+      <w:r>
+        <w:rPr>
+          <w:lang w:val="ru-RU"/>
+        </w:rPr>
+        <w:t xml:space="preserve">  %</w:t>
+      </w:r>
+      <w:r>
+        <w:rPr>
+          <w:lang w:val="ru-RU"/>
+        </w:rPr>
+        <w:t xml:space="preserve">;   Суточная протеинурия –  </w:t>
       </w:r>
       <w:proofErr w:type="spellStart"/>
       <w:r>
         <w:rPr>
-          <w:sz w:val="28"/>
-          <w:lang w:val="ru-RU"/>
-        </w:rPr>
-        <w:t>эритр</w:t>
-      </w:r>
-      <w:proofErr w:type="spellEnd"/>
-      <w:r>
-        <w:rPr>
-          <w:sz w:val="28"/>
-          <w:lang w:val="ru-RU"/>
-        </w:rPr>
-        <w:t xml:space="preserve"> -  белок – </w:t>
-      </w:r>
-      <w:proofErr w:type="spellStart"/>
-      <w:r>
-        <w:rPr>
-          <w:sz w:val="28"/>
-          <w:lang w:val="ru-RU"/>
-        </w:rPr>
-        <w:t>отр</w:t>
-      </w:r>
-      <w:proofErr w:type="spellEnd"/>
-    </w:p>
-    <w:p>
-      <w:pPr>
-        <w:ind w:left="-567"/>
-        <w:rPr>
-          <w:sz w:val="28"/>
-          <w:szCs w:val="20"/>
-          <w:lang w:val="ru-RU"/>
-        </w:rPr>
-      </w:pPr>
-      <w:r>
-        <w:rPr>
-          <w:sz w:val="28"/>
-          <w:lang w:val="ru-RU"/>
-        </w:rPr>
-        <w:t>01</w:t>
-      </w:r>
-      <w:r>
-        <w:rPr>
-          <w:sz w:val="28"/>
-          <w:lang w:val="ru-RU"/>
-        </w:rPr>
-        <w:t>.</w:t>
-      </w:r>
-      <w:r>
-        <w:rPr>
-          <w:sz w:val="28"/>
-          <w:lang w:val="ru-RU"/>
-        </w:rPr>
-        <w:t>10</w:t>
-      </w:r>
-      <w:r>
-        <w:rPr>
-          <w:sz w:val="28"/>
-          <w:lang w:val="ru-RU"/>
-        </w:rPr>
-        <w:t>.18</w:t>
-      </w:r>
-      <w:r>
-        <w:rPr>
-          <w:sz w:val="28"/>
-          <w:lang w:val="ru-RU"/>
-        </w:rPr>
-        <w:t xml:space="preserve"> </w:t>
-      </w:r>
-      <w:r>
-        <w:rPr>
-          <w:sz w:val="28"/>
-          <w:lang w:val="ru-RU"/>
-        </w:rPr>
-        <w:t xml:space="preserve">Суточная </w:t>
-      </w:r>
-      <w:proofErr w:type="spellStart"/>
-      <w:r>
-        <w:rPr>
-          <w:sz w:val="28"/>
-          <w:lang w:val="ru-RU"/>
-        </w:rPr>
-        <w:t>глюкозурия</w:t>
-      </w:r>
-      <w:proofErr w:type="spellEnd"/>
-      <w:r>
-        <w:rPr>
-          <w:sz w:val="28"/>
-          <w:lang w:val="ru-RU"/>
-        </w:rPr>
-        <w:t xml:space="preserve"> </w:t>
-      </w:r>
-      <w:r>
-        <w:rPr>
-          <w:sz w:val="28"/>
-          <w:lang w:val="ru-RU"/>
-        </w:rPr>
-        <w:t>0,58</w:t>
-      </w:r>
-      <w:r>
-        <w:rPr>
-          <w:sz w:val="28"/>
-          <w:lang w:val="ru-RU"/>
-        </w:rPr>
-        <w:t xml:space="preserve">  %</w:t>
-      </w:r>
-      <w:r>
-        <w:rPr>
-          <w:sz w:val="28"/>
-          <w:lang w:val="ru-RU"/>
-        </w:rPr>
-        <w:t xml:space="preserve">;   Суточная протеинурия –  </w:t>
-      </w:r>
-      <w:proofErr w:type="spellStart"/>
-      <w:r>
-        <w:rPr>
-          <w:sz w:val="28"/>
           <w:lang w:val="ru-RU"/>
         </w:rPr>
         <w:t>отр</w:t>
@@ -4714,36 +3557,87 @@
       <w:pPr>
         <w:pStyle w:val="5"/>
         <w:ind w:left="-567"/>
+        <w:rPr>
+          <w:sz w:val="24"/>
+          <w:szCs w:val="24"/>
+        </w:rPr>
       </w:pPr>
       <w:r>
+        <w:rPr>
+          <w:sz w:val="24"/>
+          <w:szCs w:val="24"/>
+        </w:rPr>
+        <w:t>05</w:t>
+      </w:r>
+      <w:r>
+        <w:rPr>
+          <w:sz w:val="24"/>
+          <w:szCs w:val="24"/>
+        </w:rPr>
         <w:t>.</w:t>
       </w:r>
       <w:r>
-        <w:t>09.18</w:t>
-      </w:r>
-      <w:r>
+        <w:rPr>
+          <w:sz w:val="24"/>
+          <w:szCs w:val="24"/>
+        </w:rPr>
+        <w:t>10</w:t>
+      </w:r>
+      <w:r>
+        <w:rPr>
+          <w:sz w:val="24"/>
+          <w:szCs w:val="24"/>
+        </w:rPr>
+        <w:t>.18</w:t>
+      </w:r>
+      <w:r>
+        <w:rPr>
+          <w:sz w:val="24"/>
+          <w:szCs w:val="24"/>
+        </w:rPr>
         <w:t xml:space="preserve"> </w:t>
       </w:r>
       <w:r>
         <w:rPr>
-          <w:highlight w:val="yellow"/>
-        </w:rPr>
-        <w:t>Микроальбуминурия</w:t>
-      </w:r>
-      <w:r>
+          <w:sz w:val="24"/>
+          <w:szCs w:val="24"/>
+        </w:rPr>
+        <w:t xml:space="preserve">Микроальбуминурия </w:t>
+      </w:r>
+      <w:r>
+        <w:rPr>
+          <w:sz w:val="24"/>
+          <w:szCs w:val="24"/>
+        </w:rPr>
+        <w:t>–</w:t>
+      </w:r>
+      <w:r>
+        <w:rPr>
+          <w:sz w:val="24"/>
+          <w:szCs w:val="24"/>
+        </w:rPr>
+        <w:t>14,8</w:t>
+      </w:r>
+      <w:r>
+        <w:rPr>
+          <w:sz w:val="24"/>
+          <w:szCs w:val="24"/>
+        </w:rPr>
         <w:t xml:space="preserve"> </w:t>
       </w:r>
       <w:r>
-        <w:t>–</w:t>
-      </w:r>
-      <w:r>
-        <w:t xml:space="preserve"> </w:t>
-      </w:r>
-      <w:r>
+        <w:rPr>
+          <w:sz w:val="24"/>
+          <w:szCs w:val="24"/>
+        </w:rPr>
         <w:t>мг/</w:t>
       </w:r>
       <w:proofErr w:type="spellStart"/>
       <w:r>
+        <w:rPr>
+          <w:sz w:val="24"/>
+          <w:szCs w:val="24"/>
+        </w:rPr>
         <w:t>сут</w:t>
       </w:r>
       <w:proofErr w:type="spellEnd"/>
@@ -4767,7 +3661,6 @@
         <w:gridCol w:w="993"/>
         <w:gridCol w:w="992"/>
         <w:gridCol w:w="992"/>
-        <w:gridCol w:w="992"/>
       </w:tblGrid>
       <w:tr>
         <w:tc>
@@ -4777,15 +3670,11 @@
           <w:p>
             <w:pPr>
               <w:rPr>
-                <w:sz w:val="28"/>
-                <w:szCs w:val="28"/>
                 <w:lang w:val="ru-RU"/>
               </w:rPr>
             </w:pPr>
             <w:r>
               <w:rPr>
-                <w:sz w:val="28"/>
-                <w:szCs w:val="28"/>
                 <w:lang w:val="ru-RU"/>
               </w:rPr>
               <w:t xml:space="preserve">Гликемический </w:t>
@@ -4794,15 +3683,11 @@
           <w:p>
             <w:pPr>
               <w:rPr>
-                <w:sz w:val="28"/>
-                <w:szCs w:val="28"/>
                 <w:lang w:val="ru-RU"/>
               </w:rPr>
             </w:pPr>
             <w:r>
               <w:rPr>
-                <w:sz w:val="28"/>
-                <w:szCs w:val="28"/>
                 <w:lang w:val="ru-RU"/>
               </w:rPr>
               <w:t>профиль</w:t>
@@ -4816,15 +3701,11 @@
           <w:p>
             <w:pPr>
               <w:rPr>
-                <w:sz w:val="28"/>
-                <w:szCs w:val="28"/>
                 <w:lang w:val="ru-RU"/>
               </w:rPr>
             </w:pPr>
             <w:r>
               <w:rPr>
-                <w:sz w:val="28"/>
-                <w:szCs w:val="28"/>
                 <w:lang w:val="ru-RU"/>
               </w:rPr>
               <w:t>8.00</w:t>
@@ -4838,15 +3719,11 @@
           <w:p>
             <w:pPr>
               <w:rPr>
-                <w:sz w:val="28"/>
-                <w:szCs w:val="28"/>
                 <w:lang w:val="ru-RU"/>
               </w:rPr>
             </w:pPr>
             <w:r>
               <w:rPr>
-                <w:sz w:val="28"/>
-                <w:szCs w:val="28"/>
                 <w:lang w:val="ru-RU"/>
               </w:rPr>
               <w:t>11.00</w:t>
@@ -4860,15 +3737,11 @@
           <w:p>
             <w:pPr>
               <w:rPr>
-                <w:sz w:val="28"/>
-                <w:szCs w:val="28"/>
                 <w:lang w:val="ru-RU"/>
               </w:rPr>
             </w:pPr>
             <w:r>
               <w:rPr>
-                <w:sz w:val="28"/>
-                <w:szCs w:val="28"/>
                 <w:lang w:val="ru-RU"/>
               </w:rPr>
               <w:t>16.00</w:t>
@@ -4882,40 +3755,14 @@
           <w:p>
             <w:pPr>
               <w:rPr>
-                <w:sz w:val="28"/>
-                <w:szCs w:val="28"/>
                 <w:lang w:val="ru-RU"/>
               </w:rPr>
             </w:pPr>
             <w:r>
               <w:rPr>
-                <w:sz w:val="28"/>
-                <w:szCs w:val="28"/>
                 <w:lang w:val="ru-RU"/>
               </w:rPr>
               <w:t>20.00</w:t>
-            </w:r>
-          </w:p>
-        </w:tc>
-        <w:tc>
-          <w:tcPr>
-            <w:tcW w:w="992" w:type="dxa"/>
-          </w:tcPr>
-          <w:p>
-            <w:pPr>
-              <w:rPr>
-                <w:sz w:val="28"/>
-                <w:szCs w:val="28"/>
-                <w:lang w:val="ru-RU"/>
-              </w:rPr>
-            </w:pPr>
-            <w:r>
-              <w:rPr>
-                <w:sz w:val="28"/>
-                <w:szCs w:val="28"/>
-                <w:lang w:val="ru-RU"/>
-              </w:rPr>
-              <w:t>22.00</w:t>
             </w:r>
           </w:p>
         </w:tc>
@@ -4928,18 +3775,14 @@
           <w:p>
             <w:pPr>
               <w:rPr>
-                <w:sz w:val="28"/>
-                <w:szCs w:val="28"/>
                 <w:lang w:val="ru-RU"/>
               </w:rPr>
             </w:pPr>
             <w:r>
               <w:rPr>
-                <w:sz w:val="28"/>
-                <w:szCs w:val="28"/>
-                <w:lang w:val="ru-RU"/>
-              </w:rPr>
-              <w:t>27.09</w:t>
+                <w:lang w:val="ru-RU"/>
+              </w:rPr>
+              <w:t>28.09</w:t>
             </w:r>
           </w:p>
         </w:tc>
@@ -4950,11 +3793,15 @@
           <w:p>
             <w:pPr>
               <w:rPr>
-                <w:sz w:val="28"/>
-                <w:szCs w:val="28"/>
                 <w:lang w:val="ru-RU"/>
               </w:rPr>
             </w:pPr>
+            <w:r>
+              <w:rPr>
+                <w:lang w:val="ru-RU"/>
+              </w:rPr>
+              <w:t>9,5</w:t>
+            </w:r>
           </w:p>
         </w:tc>
         <w:tc>
@@ -4964,8 +3811,208 @@
           <w:p>
             <w:pPr>
               <w:rPr>
-                <w:sz w:val="28"/>
-                <w:szCs w:val="28"/>
+                <w:lang w:val="ru-RU"/>
+              </w:rPr>
+            </w:pPr>
+            <w:r>
+              <w:rPr>
+                <w:lang w:val="ru-RU"/>
+              </w:rPr>
+              <w:t>12,4</w:t>
+            </w:r>
+          </w:p>
+        </w:tc>
+        <w:tc>
+          <w:tcPr>
+            <w:tcW w:w="992" w:type="dxa"/>
+          </w:tcPr>
+          <w:p>
+            <w:pPr>
+              <w:rPr>
+                <w:lang w:val="ru-RU"/>
+              </w:rPr>
+            </w:pPr>
+            <w:r>
+              <w:rPr>
+                <w:lang w:val="ru-RU"/>
+              </w:rPr>
+              <w:t>7,8</w:t>
+            </w:r>
+          </w:p>
+        </w:tc>
+        <w:tc>
+          <w:tcPr>
+            <w:tcW w:w="992" w:type="dxa"/>
+          </w:tcPr>
+          <w:p>
+            <w:pPr>
+              <w:rPr>
+                <w:lang w:val="ru-RU"/>
+              </w:rPr>
+            </w:pPr>
+            <w:r>
+              <w:rPr>
+                <w:lang w:val="ru-RU"/>
+              </w:rPr>
+              <w:t>5,3</w:t>
+            </w:r>
+          </w:p>
+        </w:tc>
+      </w:tr>
+      <w:tr>
+        <w:tc>
+          <w:tcPr>
+            <w:tcW w:w="2518" w:type="dxa"/>
+          </w:tcPr>
+          <w:p>
+            <w:pPr>
+              <w:rPr>
+                <w:lang w:val="ru-RU"/>
+              </w:rPr>
+            </w:pPr>
+            <w:r>
+              <w:rPr>
+                <w:lang w:val="ru-RU"/>
+              </w:rPr>
+              <w:t>02.10</w:t>
+            </w:r>
+          </w:p>
+        </w:tc>
+        <w:tc>
+          <w:tcPr>
+            <w:tcW w:w="992" w:type="dxa"/>
+          </w:tcPr>
+          <w:p>
+            <w:pPr>
+              <w:rPr>
+                <w:lang w:val="ru-RU"/>
+              </w:rPr>
+            </w:pPr>
+            <w:r>
+              <w:rPr>
+                <w:lang w:val="ru-RU"/>
+              </w:rPr>
+              <w:t>6,8</w:t>
+            </w:r>
+          </w:p>
+        </w:tc>
+        <w:tc>
+          <w:tcPr>
+            <w:tcW w:w="993" w:type="dxa"/>
+          </w:tcPr>
+          <w:p>
+            <w:pPr>
+              <w:rPr>
+                <w:lang w:val="ru-RU"/>
+              </w:rPr>
+            </w:pPr>
+            <w:r>
+              <w:rPr>
+                <w:lang w:val="ru-RU"/>
+              </w:rPr>
+              <w:t>12,9</w:t>
+            </w:r>
+          </w:p>
+        </w:tc>
+        <w:tc>
+          <w:tcPr>
+            <w:tcW w:w="992" w:type="dxa"/>
+          </w:tcPr>
+          <w:p>
+            <w:pPr>
+              <w:rPr>
+                <w:lang w:val="ru-RU"/>
+              </w:rPr>
+            </w:pPr>
+            <w:r>
+              <w:rPr>
+                <w:lang w:val="ru-RU"/>
+              </w:rPr>
+              <w:t>10,1</w:t>
+            </w:r>
+          </w:p>
+        </w:tc>
+        <w:tc>
+          <w:tcPr>
+            <w:tcW w:w="992" w:type="dxa"/>
+          </w:tcPr>
+          <w:p>
+            <w:pPr>
+              <w:rPr>
+                <w:lang w:val="ru-RU"/>
+              </w:rPr>
+            </w:pPr>
+            <w:r>
+              <w:rPr>
+                <w:lang w:val="ru-RU"/>
+              </w:rPr>
+              <w:t>4,2</w:t>
+            </w:r>
+          </w:p>
+        </w:tc>
+      </w:tr>
+      <w:tr>
+        <w:tc>
+          <w:tcPr>
+            <w:tcW w:w="2518" w:type="dxa"/>
+          </w:tcPr>
+          <w:p>
+            <w:pPr>
+              <w:rPr>
+                <w:lang w:val="ru-RU"/>
+              </w:rPr>
+            </w:pPr>
+            <w:r>
+              <w:rPr>
+                <w:lang w:val="ru-RU"/>
+              </w:rPr>
+              <w:t>03.10</w:t>
+            </w:r>
+          </w:p>
+        </w:tc>
+        <w:tc>
+          <w:tcPr>
+            <w:tcW w:w="992" w:type="dxa"/>
+          </w:tcPr>
+          <w:p>
+            <w:pPr>
+              <w:rPr>
+                <w:lang w:val="ru-RU"/>
+              </w:rPr>
+            </w:pPr>
+            <w:r>
+              <w:rPr>
+                <w:lang w:val="ru-RU"/>
+              </w:rPr>
+              <w:t>11,9</w:t>
+            </w:r>
+          </w:p>
+        </w:tc>
+        <w:tc>
+          <w:tcPr>
+            <w:tcW w:w="993" w:type="dxa"/>
+          </w:tcPr>
+          <w:p>
+            <w:pPr>
+              <w:rPr>
+                <w:lang w:val="ru-RU"/>
+              </w:rPr>
+            </w:pPr>
+            <w:r>
+              <w:rPr>
+                <w:lang w:val="ru-RU"/>
+              </w:rPr>
+              <w:t>12,9</w:t>
+            </w:r>
+          </w:p>
+        </w:tc>
+        <w:tc>
+          <w:tcPr>
+            <w:tcW w:w="992" w:type="dxa"/>
+          </w:tcPr>
+          <w:p>
+            <w:pPr>
+              <w:rPr>
                 <w:lang w:val="ru-RU"/>
               </w:rPr>
             </w:pPr>
@@ -4978,44 +4025,6 @@
           <w:p>
             <w:pPr>
               <w:rPr>
-                <w:sz w:val="28"/>
-                <w:szCs w:val="28"/>
-                <w:lang w:val="ru-RU"/>
-              </w:rPr>
-            </w:pPr>
-            <w:r>
-              <w:rPr>
-                <w:sz w:val="28"/>
-                <w:szCs w:val="28"/>
-                <w:lang w:val="ru-RU"/>
-              </w:rPr>
-              <w:t>11,3</w:t>
-            </w:r>
-          </w:p>
-        </w:tc>
-        <w:tc>
-          <w:tcPr>
-            <w:tcW w:w="992" w:type="dxa"/>
-          </w:tcPr>
-          <w:p>
-            <w:pPr>
-              <w:rPr>
-                <w:sz w:val="28"/>
-                <w:szCs w:val="28"/>
-                <w:lang w:val="ru-RU"/>
-              </w:rPr>
-            </w:pPr>
-          </w:p>
-        </w:tc>
-        <w:tc>
-          <w:tcPr>
-            <w:tcW w:w="992" w:type="dxa"/>
-          </w:tcPr>
-          <w:p>
-            <w:pPr>
-              <w:rPr>
-                <w:sz w:val="28"/>
-                <w:szCs w:val="28"/>
                 <w:lang w:val="ru-RU"/>
               </w:rPr>
             </w:pPr>
@@ -5030,18 +4039,26 @@
           <w:p>
             <w:pPr>
               <w:rPr>
-                <w:sz w:val="28"/>
-                <w:szCs w:val="28"/>
-                <w:lang w:val="ru-RU"/>
+                <w:lang w:val="en-US"/>
               </w:rPr>
             </w:pPr>
             <w:r>
               <w:rPr>
-                <w:sz w:val="28"/>
-                <w:szCs w:val="28"/>
-                <w:lang w:val="ru-RU"/>
-              </w:rPr>
-              <w:t>28.09</w:t>
+                <w:lang w:val="en-US"/>
+              </w:rPr>
+              <w:t>04</w:t>
+            </w:r>
+            <w:r>
+              <w:rPr>
+                <w:lang w:val="ru-RU"/>
+              </w:rPr>
+              <w:t>.</w:t>
+            </w:r>
+            <w:r>
+              <w:rPr>
+                <w:lang w:val="en-US"/>
+              </w:rPr>
+              <w:t>10</w:t>
             </w:r>
           </w:p>
         </w:tc>
@@ -5052,18 +4069,14 @@
           <w:p>
             <w:pPr>
               <w:rPr>
-                <w:sz w:val="28"/>
-                <w:szCs w:val="28"/>
                 <w:lang w:val="ru-RU"/>
               </w:rPr>
             </w:pPr>
             <w:r>
               <w:rPr>
-                <w:sz w:val="28"/>
-                <w:szCs w:val="28"/>
-                <w:lang w:val="ru-RU"/>
-              </w:rPr>
-              <w:t>9,5</w:t>
+                <w:lang w:val="ru-RU"/>
+              </w:rPr>
+              <w:t>4,4</w:t>
             </w:r>
           </w:p>
         </w:tc>
@@ -5074,18 +4087,14 @@
           <w:p>
             <w:pPr>
               <w:rPr>
-                <w:sz w:val="28"/>
-                <w:szCs w:val="28"/>
                 <w:lang w:val="ru-RU"/>
               </w:rPr>
             </w:pPr>
             <w:r>
               <w:rPr>
-                <w:sz w:val="28"/>
-                <w:szCs w:val="28"/>
-                <w:lang w:val="ru-RU"/>
-              </w:rPr>
-              <w:t>12,4</w:t>
+                <w:lang w:val="ru-RU"/>
+              </w:rPr>
+              <w:t>11,3</w:t>
             </w:r>
           </w:p>
         </w:tc>
@@ -5096,37 +4105,11 @@
           <w:p>
             <w:pPr>
               <w:rPr>
-                <w:sz w:val="28"/>
-                <w:szCs w:val="28"/>
                 <w:lang w:val="ru-RU"/>
               </w:rPr>
             </w:pPr>
             <w:r>
               <w:rPr>
-                <w:sz w:val="28"/>
-                <w:szCs w:val="28"/>
-                <w:lang w:val="ru-RU"/>
-              </w:rPr>
-              <w:t>7,8</w:t>
-            </w:r>
-          </w:p>
-        </w:tc>
-        <w:tc>
-          <w:tcPr>
-            <w:tcW w:w="992" w:type="dxa"/>
-          </w:tcPr>
-          <w:p>
-            <w:pPr>
-              <w:rPr>
-                <w:sz w:val="28"/>
-                <w:szCs w:val="28"/>
-                <w:lang w:val="ru-RU"/>
-              </w:rPr>
-            </w:pPr>
-            <w:r>
-              <w:rPr>
-                <w:sz w:val="28"/>
-                <w:szCs w:val="28"/>
                 <w:lang w:val="ru-RU"/>
               </w:rPr>
               <w:t>5,3</w:t>
@@ -5140,11 +4123,15 @@
           <w:p>
             <w:pPr>
               <w:rPr>
-                <w:sz w:val="28"/>
-                <w:szCs w:val="28"/>
                 <w:lang w:val="ru-RU"/>
               </w:rPr>
             </w:pPr>
+            <w:r>
+              <w:rPr>
+                <w:lang w:val="ru-RU"/>
+              </w:rPr>
+              <w:t>4,7</w:t>
+            </w:r>
           </w:p>
         </w:tc>
       </w:tr>
@@ -5156,18 +4143,14 @@
           <w:p>
             <w:pPr>
               <w:rPr>
-                <w:sz w:val="28"/>
-                <w:szCs w:val="28"/>
                 <w:lang w:val="ru-RU"/>
               </w:rPr>
             </w:pPr>
             <w:r>
               <w:rPr>
-                <w:sz w:val="28"/>
-                <w:szCs w:val="28"/>
-                <w:lang w:val="ru-RU"/>
-              </w:rPr>
-              <w:t>02.10</w:t>
+                <w:lang w:val="ru-RU"/>
+              </w:rPr>
+              <w:t>05.10</w:t>
             </w:r>
           </w:p>
         </w:tc>
@@ -5178,18 +4161,14 @@
           <w:p>
             <w:pPr>
               <w:rPr>
-                <w:sz w:val="28"/>
-                <w:szCs w:val="28"/>
                 <w:lang w:val="ru-RU"/>
               </w:rPr>
             </w:pPr>
             <w:r>
               <w:rPr>
-                <w:sz w:val="28"/>
-                <w:szCs w:val="28"/>
-                <w:lang w:val="ru-RU"/>
-              </w:rPr>
-              <w:t>6,8</w:t>
+                <w:lang w:val="ru-RU"/>
+              </w:rPr>
+              <w:t>5,7</w:t>
             </w:r>
           </w:p>
         </w:tc>
@@ -5200,18 +4179,14 @@
           <w:p>
             <w:pPr>
               <w:rPr>
-                <w:sz w:val="28"/>
-                <w:szCs w:val="28"/>
                 <w:lang w:val="ru-RU"/>
               </w:rPr>
             </w:pPr>
             <w:r>
               <w:rPr>
-                <w:sz w:val="28"/>
-                <w:szCs w:val="28"/>
-                <w:lang w:val="ru-RU"/>
-              </w:rPr>
-              <w:t>12,9</w:t>
+                <w:lang w:val="ru-RU"/>
+              </w:rPr>
+              <w:t>10,4</w:t>
             </w:r>
           </w:p>
         </w:tc>
@@ -5222,15 +4197,11 @@
           <w:p>
             <w:pPr>
               <w:rPr>
-                <w:sz w:val="28"/>
-                <w:szCs w:val="28"/>
                 <w:lang w:val="ru-RU"/>
               </w:rPr>
             </w:pPr>
             <w:r>
               <w:rPr>
-                <w:sz w:val="28"/>
-                <w:szCs w:val="28"/>
                 <w:lang w:val="ru-RU"/>
               </w:rPr>
               <w:t>10,1</w:t>
@@ -5244,33 +4215,15 @@
           <w:p>
             <w:pPr>
               <w:rPr>
-                <w:sz w:val="28"/>
-                <w:szCs w:val="28"/>
                 <w:lang w:val="ru-RU"/>
               </w:rPr>
             </w:pPr>
             <w:r>
               <w:rPr>
-                <w:sz w:val="28"/>
-                <w:szCs w:val="28"/>
-                <w:lang w:val="ru-RU"/>
-              </w:rPr>
-              <w:t>4,2</w:t>
+                <w:lang w:val="ru-RU"/>
+              </w:rPr>
+              <w:t>4,0</w:t>
             </w:r>
-          </w:p>
-        </w:tc>
-        <w:tc>
-          <w:tcPr>
-            <w:tcW w:w="992" w:type="dxa"/>
-          </w:tcPr>
-          <w:p>
-            <w:pPr>
-              <w:rPr>
-                <w:sz w:val="28"/>
-                <w:szCs w:val="28"/>
-                <w:lang w:val="ru-RU"/>
-              </w:rPr>
-            </w:pPr>
           </w:p>
         </w:tc>
       </w:tr>
@@ -5282,18 +4235,14 @@
           <w:p>
             <w:pPr>
               <w:rPr>
-                <w:sz w:val="28"/>
-                <w:szCs w:val="28"/>
                 <w:lang w:val="ru-RU"/>
               </w:rPr>
             </w:pPr>
             <w:r>
               <w:rPr>
-                <w:sz w:val="28"/>
-                <w:szCs w:val="28"/>
-                <w:lang w:val="ru-RU"/>
-              </w:rPr>
-              <w:t>03.10</w:t>
+                <w:lang w:val="ru-RU"/>
+              </w:rPr>
+              <w:t>06.10</w:t>
             </w:r>
           </w:p>
         </w:tc>
@@ -5304,19 +4253,9 @@
           <w:p>
             <w:pPr>
               <w:rPr>
-                <w:sz w:val="28"/>
-                <w:szCs w:val="28"/>
                 <w:lang w:val="ru-RU"/>
               </w:rPr>
             </w:pPr>
-            <w:r>
-              <w:rPr>
-                <w:sz w:val="28"/>
-                <w:szCs w:val="28"/>
-                <w:lang w:val="ru-RU"/>
-              </w:rPr>
-              <w:t>11,9</w:t>
-            </w:r>
           </w:p>
         </w:tc>
         <w:tc>
@@ -5326,18 +4265,14 @@
           <w:p>
             <w:pPr>
               <w:rPr>
-                <w:sz w:val="28"/>
-                <w:szCs w:val="28"/>
-                <w:lang w:val="ru-RU"/>
+                <w:lang w:val="en-US"/>
               </w:rPr>
             </w:pPr>
             <w:r>
               <w:rPr>
-                <w:sz w:val="28"/>
-                <w:szCs w:val="28"/>
-                <w:lang w:val="ru-RU"/>
-              </w:rPr>
-              <w:t>12,9</w:t>
+                <w:lang w:val="en-US"/>
+              </w:rPr>
+              <w:t>12.4</w:t>
             </w:r>
           </w:p>
         </w:tc>
@@ -5348,8 +4283,6 @@
           <w:p>
             <w:pPr>
               <w:rPr>
-                <w:sz w:val="28"/>
-                <w:szCs w:val="28"/>
                 <w:lang w:val="ru-RU"/>
               </w:rPr>
             </w:pPr>
@@ -5362,25 +4295,15 @@
           <w:p>
             <w:pPr>
               <w:rPr>
-                <w:sz w:val="28"/>
-                <w:szCs w:val="28"/>
                 <w:lang w:val="ru-RU"/>
               </w:rPr>
             </w:pPr>
-          </w:p>
-        </w:tc>
-        <w:tc>
-          <w:tcPr>
-            <w:tcW w:w="992" w:type="dxa"/>
-          </w:tcPr>
-          <w:p>
-            <w:pPr>
-              <w:rPr>
-                <w:sz w:val="28"/>
-                <w:szCs w:val="28"/>
-                <w:lang w:val="ru-RU"/>
-              </w:rPr>
-            </w:pPr>
+            <w:r>
+              <w:rPr>
+                <w:lang w:val="ru-RU"/>
+              </w:rPr>
+              <w:t>5,6</w:t>
+            </w:r>
           </w:p>
         </w:tc>
       </w:tr>
@@ -5392,8 +4315,54 @@
           <w:p>
             <w:pPr>
               <w:rPr>
-                <w:sz w:val="28"/>
-                <w:szCs w:val="28"/>
+                <w:lang w:val="ru-RU"/>
+              </w:rPr>
+            </w:pPr>
+            <w:r>
+              <w:rPr>
+                <w:lang w:val="ru-RU"/>
+              </w:rPr>
+              <w:t>09.10</w:t>
+            </w:r>
+          </w:p>
+        </w:tc>
+        <w:tc>
+          <w:tcPr>
+            <w:tcW w:w="992" w:type="dxa"/>
+          </w:tcPr>
+          <w:p>
+            <w:pPr>
+              <w:rPr>
+                <w:lang w:val="ru-RU"/>
+              </w:rPr>
+            </w:pPr>
+          </w:p>
+        </w:tc>
+        <w:tc>
+          <w:tcPr>
+            <w:tcW w:w="993" w:type="dxa"/>
+          </w:tcPr>
+          <w:p>
+            <w:pPr>
+              <w:rPr>
+                <w:lang w:val="ru-RU"/>
+              </w:rPr>
+            </w:pPr>
+            <w:r>
+              <w:rPr>
+                <w:lang w:val="ru-RU"/>
+              </w:rPr>
+              <w:t>10,5</w:t>
+            </w:r>
+          </w:p>
+        </w:tc>
+        <w:tc>
+          <w:tcPr>
+            <w:tcW w:w="992" w:type="dxa"/>
+          </w:tcPr>
+          <w:p>
+            <w:pPr>
+              <w:rPr>
                 <w:lang w:val="ru-RU"/>
               </w:rPr>
             </w:pPr>
@@ -5406,64 +4375,6 @@
           <w:p>
             <w:pPr>
               <w:rPr>
-                <w:sz w:val="28"/>
-                <w:szCs w:val="28"/>
-                <w:lang w:val="ru-RU"/>
-              </w:rPr>
-            </w:pPr>
-          </w:p>
-        </w:tc>
-        <w:tc>
-          <w:tcPr>
-            <w:tcW w:w="993" w:type="dxa"/>
-          </w:tcPr>
-          <w:p>
-            <w:pPr>
-              <w:rPr>
-                <w:sz w:val="28"/>
-                <w:szCs w:val="28"/>
-                <w:lang w:val="ru-RU"/>
-              </w:rPr>
-            </w:pPr>
-          </w:p>
-        </w:tc>
-        <w:tc>
-          <w:tcPr>
-            <w:tcW w:w="992" w:type="dxa"/>
-          </w:tcPr>
-          <w:p>
-            <w:pPr>
-              <w:rPr>
-                <w:sz w:val="28"/>
-                <w:szCs w:val="28"/>
-                <w:lang w:val="ru-RU"/>
-              </w:rPr>
-            </w:pPr>
-          </w:p>
-        </w:tc>
-        <w:tc>
-          <w:tcPr>
-            <w:tcW w:w="992" w:type="dxa"/>
-          </w:tcPr>
-          <w:p>
-            <w:pPr>
-              <w:rPr>
-                <w:sz w:val="28"/>
-                <w:szCs w:val="28"/>
-                <w:lang w:val="ru-RU"/>
-              </w:rPr>
-            </w:pPr>
-          </w:p>
-        </w:tc>
-        <w:tc>
-          <w:tcPr>
-            <w:tcW w:w="992" w:type="dxa"/>
-          </w:tcPr>
-          <w:p>
-            <w:pPr>
-              <w:rPr>
-                <w:sz w:val="28"/>
-                <w:szCs w:val="28"/>
                 <w:lang w:val="ru-RU"/>
               </w:rPr>
             </w:pPr>
@@ -5474,116 +4385,68 @@
     <w:p>
       <w:pPr>
         <w:ind w:left="-567"/>
-        <w:jc w:val="both"/>
-        <w:rPr>
-          <w:sz w:val="28"/>
-          <w:szCs w:val="20"/>
+        <w:rPr>
+          <w:lang w:val="ru-RU"/>
         </w:rPr>
       </w:pPr>
       <w:r>
         <w:rPr>
-          <w:sz w:val="28"/>
           <w:u w:val="single"/>
         </w:rPr>
-        <w:t>Невропатолог</w:t>
-      </w:r>
-      <w:r>
-        <w:rPr>
-          <w:sz w:val="28"/>
-        </w:rPr>
-        <w:t xml:space="preserve">: </w:t>
+        <w:t xml:space="preserve">03.10.118 </w:t>
+      </w:r>
+      <w:proofErr w:type="spellStart"/>
+      <w:r>
+        <w:rPr>
+          <w:u w:val="single"/>
+        </w:rPr>
+        <w:t>Окулист</w:t>
+      </w:r>
+      <w:proofErr w:type="spellEnd"/>
+      <w:r>
+        <w:t xml:space="preserve">: VIS OD=  </w:t>
+      </w:r>
+      <w:r>
+        <w:t>0,6</w:t>
+      </w:r>
+      <w:r>
+        <w:t xml:space="preserve">  </w:t>
+      </w:r>
+      <w:r>
+        <w:t xml:space="preserve">OS= </w:t>
+      </w:r>
+      <w:r>
+        <w:t>0,7</w:t>
+      </w:r>
+      <w:r>
+        <w:t xml:space="preserve">  </w:t>
+      </w:r>
+      <w:r>
+        <w:t xml:space="preserve"> ОД – </w:t>
+      </w:r>
+      <w:proofErr w:type="spellStart"/>
+      <w:r>
+        <w:t>деструкция</w:t>
+      </w:r>
+      <w:proofErr w:type="spellEnd"/>
+      <w:r>
+        <w:t xml:space="preserve"> </w:t>
+      </w:r>
+      <w:r>
+        <w:t>СТ</w:t>
+      </w:r>
+      <w:r>
+        <w:rPr>
+          <w:lang w:val="ru-RU"/>
+        </w:rPr>
+        <w:t>.</w:t>
+      </w:r>
+      <w:r>
+        <w:t xml:space="preserve"> </w:t>
       </w:r>
       <w:sdt>
         <w:sdtPr>
           <w:rPr>
-            <w:sz w:val="28"/>
-          </w:rPr>
-          <w:id w:val="-1949923650"/>
-          <w:placeholder>
-            <w:docPart w:val="DefaultPlaceholder_1082065159"/>
-          </w:placeholder>
-          <w:comboBox>
-            <w:listItem w:value="Выберите элемент."/>
-            <w:listItem w:displayText="На момент осмотра патологи со стороны ЦНС и ПНС нет." w:value="На момент осмотра патологи со стороны ЦНС и ПНС нет."/>
-            <w:listItem w:displayText=" " w:value="  "/>
-          </w:comboBox>
-        </w:sdtPr>
-        <w:sdtEndPr/>
-        <w:sdtContent>
-          <w:r>
-            <w:rPr>
-              <w:sz w:val="28"/>
-            </w:rPr>
-            <w:t xml:space="preserve"> </w:t>
-          </w:r>
-        </w:sdtContent>
-      </w:sdt>
-      <w:r>
-        <w:rPr>
-          <w:sz w:val="28"/>
-        </w:rPr>
-        <w:t xml:space="preserve"> </w:t>
-      </w:r>
-    </w:p>
-    <w:p>
-      <w:pPr>
-        <w:ind w:left="-567"/>
-        <w:rPr>
-          <w:sz w:val="28"/>
-          <w:szCs w:val="20"/>
-          <w:lang w:val="ru-RU"/>
-        </w:rPr>
-      </w:pPr>
-      <w:r>
-        <w:rPr>
-          <w:u w:val="single"/>
-        </w:rPr>
-        <w:t xml:space="preserve">03.10.118 </w:t>
-      </w:r>
-      <w:proofErr w:type="spellStart"/>
-      <w:r>
-        <w:rPr>
-          <w:u w:val="single"/>
-        </w:rPr>
-        <w:t>Окулист</w:t>
-      </w:r>
-      <w:proofErr w:type="spellEnd"/>
-      <w:r>
-        <w:t xml:space="preserve">: VIS OD=  </w:t>
-      </w:r>
-      <w:r>
-        <w:t>0,6</w:t>
-      </w:r>
-      <w:r>
-        <w:t xml:space="preserve">  </w:t>
-      </w:r>
-      <w:r>
-        <w:t xml:space="preserve">OS= </w:t>
-      </w:r>
-      <w:r>
-        <w:t>0,7</w:t>
-      </w:r>
-      <w:r>
-        <w:t xml:space="preserve">  </w:t>
-      </w:r>
-      <w:r>
-        <w:t xml:space="preserve"> ОД – </w:t>
-      </w:r>
-      <w:proofErr w:type="spellStart"/>
-      <w:r>
-        <w:t>деструккция</w:t>
-      </w:r>
-      <w:proofErr w:type="spellEnd"/>
-      <w:r>
-        <w:t xml:space="preserve"> </w:t>
-      </w:r>
-      <w:r>
-        <w:t xml:space="preserve">СТ, </w:t>
-      </w:r>
-      <w:sdt>
-        <w:sdtPr>
-          <w:rPr>
-            <w:sz w:val="28"/>
             <w:lang w:val="ru-RU"/>
           </w:rPr>
           <w:id w:val="1272982356"/>
@@ -5602,7 +4465,6 @@
         <w:sdtContent>
           <w:r>
             <w:rPr>
-              <w:sz w:val="28"/>
               <w:lang w:val="ru-RU"/>
             </w:rPr>
             <w:t>Начальные помутнения в хрусталиках ОИ.</w:t>
@@ -5611,21 +4473,18 @@
       </w:sdt>
       <w:r>
         <w:rPr>
-          <w:sz w:val="28"/>
           <w:lang w:val="ru-RU"/>
         </w:rPr>
         <w:t xml:space="preserve"> Гл. дно:</w:t>
       </w:r>
       <w:r>
         <w:rPr>
-          <w:sz w:val="28"/>
           <w:lang w:val="ru-RU"/>
         </w:rPr>
         <w:t xml:space="preserve"> </w:t>
       </w:r>
       <w:r>
         <w:rPr>
-          <w:sz w:val="28"/>
           <w:lang w:val="ru-RU"/>
         </w:rPr>
         <w:t xml:space="preserve">А:V </w:t>
@@ -5660,58 +4519,54 @@
         </w:rPr>
         <w:t xml:space="preserve"> </w:t>
       </w:r>
+      <w:r>
+        <w:rPr>
+          <w:lang w:val="ru-RU"/>
+        </w:rPr>
+        <w:t>артерии</w:t>
+      </w:r>
+      <w:r>
+        <w:rPr>
+          <w:lang w:val="ru-RU"/>
+        </w:rPr>
+        <w:t xml:space="preserve"> сужены</w:t>
+      </w:r>
+      <w:proofErr w:type="gramStart"/>
+      <w:r>
+        <w:rPr>
+          <w:lang w:val="ru-RU"/>
+        </w:rPr>
+        <w:t xml:space="preserve"> ,</w:t>
+      </w:r>
+      <w:proofErr w:type="gramEnd"/>
+      <w:r>
+        <w:rPr>
+          <w:lang w:val="ru-RU"/>
+        </w:rPr>
+        <w:t xml:space="preserve">вены уплотнены, сосуды сужены , извиты, склерозированы, с-м </w:t>
+      </w:r>
       <w:proofErr w:type="spellStart"/>
       <w:r>
         <w:rPr>
           <w:lang w:val="ru-RU"/>
         </w:rPr>
-        <w:t>аретри</w:t>
+        <w:t>Салюс</w:t>
       </w:r>
       <w:proofErr w:type="spellEnd"/>
       <w:r>
         <w:rPr>
           <w:lang w:val="ru-RU"/>
         </w:rPr>
-        <w:t xml:space="preserve"> сужены</w:t>
-      </w:r>
-      <w:proofErr w:type="gramStart"/>
-      <w:r>
-        <w:rPr>
-          <w:lang w:val="ru-RU"/>
-        </w:rPr>
-        <w:t xml:space="preserve"> ,</w:t>
-      </w:r>
-      <w:proofErr w:type="gramEnd"/>
-      <w:r>
-        <w:rPr>
-          <w:lang w:val="ru-RU"/>
-        </w:rPr>
-        <w:t xml:space="preserve">вены уплотнены, сосуды сужены ,Ю извиты, склерозированы, с-м </w:t>
-      </w:r>
-      <w:proofErr w:type="spellStart"/>
-      <w:r>
-        <w:rPr>
-          <w:lang w:val="ru-RU"/>
-        </w:rPr>
-        <w:t>Салюс</w:t>
-      </w:r>
-      <w:proofErr w:type="spellEnd"/>
-      <w:r>
-        <w:rPr>
-          <w:lang w:val="ru-RU"/>
-        </w:rPr>
         <w:t xml:space="preserve"> 1 ст. В макуле </w:t>
       </w:r>
       <w:r>
         <w:rPr>
-          <w:sz w:val="28"/>
           <w:lang w:val="ru-RU"/>
         </w:rPr>
         <w:t xml:space="preserve"> без особенностей</w:t>
       </w:r>
       <w:r>
         <w:rPr>
-          <w:sz w:val="28"/>
           <w:lang w:val="ru-RU"/>
         </w:rPr>
         <w:t xml:space="preserve"> Д-з: </w:t>
@@ -5719,7 +4574,6 @@
       <w:sdt>
         <w:sdtPr>
           <w:rPr>
-            <w:sz w:val="28"/>
             <w:lang w:val="ru-RU"/>
           </w:rPr>
           <w:id w:val="-1226214007"/>
@@ -5735,7 +4589,6 @@
         <w:sdtContent>
           <w:r>
             <w:rPr>
-              <w:sz w:val="28"/>
               <w:lang w:val="ru-RU"/>
             </w:rPr>
             <w:t>Ангиопатия сосудов сетчатки ОИ</w:t>
@@ -5744,14 +4597,12 @@
       </w:sdt>
       <w:r>
         <w:rPr>
-          <w:sz w:val="28"/>
           <w:lang w:val="ru-RU"/>
         </w:rPr>
         <w:t xml:space="preserve">. Начальная катаракта ОИ. </w:t>
       </w:r>
       <w:r>
         <w:rPr>
-          <w:sz w:val="28"/>
           <w:lang w:val="ru-RU"/>
         </w:rPr>
         <w:t xml:space="preserve">Деструкция стекловидного тела ОД. </w:t>
@@ -5762,52 +4613,25 @@
         <w:ind w:left="-567"/>
         <w:jc w:val="both"/>
         <w:rPr>
-          <w:sz w:val="28"/>
-          <w:szCs w:val="20"/>
           <w:lang w:val="ru-RU"/>
         </w:rPr>
       </w:pPr>
       <w:r>
         <w:rPr>
-          <w:sz w:val="28"/>
           <w:u w:val="single"/>
           <w:lang w:val="ru-RU"/>
         </w:rPr>
-        <w:t xml:space="preserve">27.09.18 </w:t>
-      </w:r>
-      <w:r>
-        <w:rPr>
-          <w:sz w:val="28"/>
-          <w:u w:val="single"/>
-          <w:lang w:val="ru-RU"/>
-        </w:rPr>
-        <w:t>ЭКГ</w:t>
-      </w:r>
-      <w:r>
-        <w:rPr>
-          <w:sz w:val="28"/>
-          <w:lang w:val="ru-RU"/>
-        </w:rPr>
-        <w:t>: ЧСС -</w:t>
-      </w:r>
-      <w:r>
-        <w:rPr>
-          <w:sz w:val="28"/>
-          <w:lang w:val="ru-RU"/>
-        </w:rPr>
-        <w:t>67</w:t>
-      </w:r>
-      <w:r>
-        <w:rPr>
-          <w:sz w:val="28"/>
-          <w:lang w:val="ru-RU"/>
-        </w:rPr>
-        <w:t xml:space="preserve"> уд/мин. Вольтаж </w:t>
+        <w:t>27.09.18 ЭКГ</w:t>
+      </w:r>
+      <w:r>
+        <w:rPr>
+          <w:lang w:val="ru-RU"/>
+        </w:rPr>
+        <w:t xml:space="preserve">: ЧСС -67 уд/мин. Вольтаж </w:t>
       </w:r>
       <w:sdt>
         <w:sdtPr>
           <w:rPr>
-            <w:sz w:val="28"/>
             <w:lang w:val="ru-RU"/>
           </w:rPr>
           <w:id w:val="-1300382127"/>
@@ -5821,10 +4645,10 @@
             <w:listItem w:displayText="повышен." w:value="повышен."/>
           </w:comboBox>
         </w:sdtPr>
+        <w:sdtEndPr/>
         <w:sdtContent>
           <w:r>
             <w:rPr>
-              <w:sz w:val="28"/>
               <w:lang w:val="ru-RU"/>
             </w:rPr>
             <w:t>снижен.</w:t>
@@ -5833,7 +4657,6 @@
       </w:sdt>
       <w:r>
         <w:rPr>
-          <w:sz w:val="28"/>
           <w:lang w:val="ru-RU"/>
         </w:rPr>
         <w:t xml:space="preserve">  Ритм синусовый,. Эл</w:t>
@@ -5841,7 +4664,6 @@
       <w:proofErr w:type="gramStart"/>
       <w:r>
         <w:rPr>
-          <w:sz w:val="28"/>
           <w:lang w:val="ru-RU"/>
         </w:rPr>
         <w:t>.</w:t>
@@ -5849,7 +4671,6 @@
       <w:proofErr w:type="gramEnd"/>
       <w:r>
         <w:rPr>
-          <w:sz w:val="28"/>
           <w:lang w:val="ru-RU"/>
         </w:rPr>
         <w:t xml:space="preserve"> </w:t>
@@ -5857,7 +4678,6 @@
       <w:proofErr w:type="gramStart"/>
       <w:r>
         <w:rPr>
-          <w:sz w:val="28"/>
           <w:lang w:val="ru-RU"/>
         </w:rPr>
         <w:t>о</w:t>
@@ -5865,56 +4685,33 @@
       <w:proofErr w:type="gramEnd"/>
       <w:r>
         <w:rPr>
-          <w:sz w:val="28"/>
-          <w:lang w:val="ru-RU"/>
-        </w:rPr>
-        <w:t xml:space="preserve">сь отклонена влево.  </w:t>
-      </w:r>
-      <w:r>
-        <w:rPr>
-          <w:sz w:val="28"/>
-          <w:lang w:val="ru-RU"/>
-        </w:rPr>
-        <w:t xml:space="preserve">Дистрофические изменения </w:t>
-      </w:r>
-      <w:proofErr w:type="spellStart"/>
-      <w:r>
-        <w:rPr>
-          <w:sz w:val="28"/>
-          <w:lang w:val="ru-RU"/>
-        </w:rPr>
-        <w:t>миокрада</w:t>
-      </w:r>
-      <w:proofErr w:type="spellEnd"/>
-      <w:r>
-        <w:rPr>
-          <w:sz w:val="28"/>
-          <w:lang w:val="ru-RU"/>
-        </w:rPr>
-        <w:t xml:space="preserve"> с нарушением </w:t>
-      </w:r>
-      <w:proofErr w:type="spellStart"/>
-      <w:r>
-        <w:rPr>
-          <w:sz w:val="28"/>
-          <w:lang w:val="ru-RU"/>
-        </w:rPr>
-        <w:t>крообращения</w:t>
-      </w:r>
-      <w:proofErr w:type="spellEnd"/>
-      <w:r>
-        <w:rPr>
-          <w:sz w:val="28"/>
-          <w:lang w:val="ru-RU"/>
-        </w:rPr>
-        <w:t xml:space="preserve"> боковой стенки. </w:t>
-      </w:r>
-      <w:r>
-        <w:rPr>
-          <w:sz w:val="28"/>
-          <w:lang w:val="ru-RU"/>
-        </w:rPr>
-        <w:t xml:space="preserve">Гипертрофия левого желудочка. Диффузные изменения миокарда. </w:t>
+          <w:lang w:val="ru-RU"/>
+        </w:rPr>
+        <w:t>сь отклонена влево.  Дистрофические изменения миока</w:t>
+      </w:r>
+      <w:r>
+        <w:rPr>
+          <w:lang w:val="ru-RU"/>
+        </w:rPr>
+        <w:t>р</w:t>
+      </w:r>
+      <w:r>
+        <w:rPr>
+          <w:lang w:val="ru-RU"/>
+        </w:rPr>
+        <w:t xml:space="preserve">да с нарушением </w:t>
+      </w:r>
+      <w:r>
+        <w:rPr>
+          <w:lang w:val="ru-RU"/>
+        </w:rPr>
+        <w:t>кровообращения</w:t>
+      </w:r>
+      <w:r>
+        <w:rPr>
+          <w:lang w:val="ru-RU"/>
+        </w:rPr>
+        <w:t xml:space="preserve"> боковой стенки. Гипертрофия левого желудочка. Диффузные изменения миокарда. </w:t>
       </w:r>
     </w:p>
     <w:p>
@@ -5922,76 +4719,25 @@
         <w:ind w:left="-567"/>
         <w:jc w:val="both"/>
         <w:rPr>
-          <w:sz w:val="28"/>
-          <w:szCs w:val="20"/>
           <w:lang w:val="ru-RU"/>
         </w:rPr>
       </w:pPr>
       <w:r>
         <w:rPr>
-          <w:sz w:val="28"/>
           <w:u w:val="single"/>
           <w:lang w:val="ru-RU"/>
         </w:rPr>
-        <w:t>02</w:t>
-      </w:r>
-      <w:r>
-        <w:rPr>
-          <w:sz w:val="28"/>
-          <w:u w:val="single"/>
-          <w:lang w:val="ru-RU"/>
-        </w:rPr>
-        <w:t>.</w:t>
-      </w:r>
-      <w:r>
-        <w:rPr>
-          <w:sz w:val="28"/>
-          <w:u w:val="single"/>
-          <w:lang w:val="ru-RU"/>
-        </w:rPr>
-        <w:t>10</w:t>
-      </w:r>
-      <w:r>
-        <w:rPr>
-          <w:sz w:val="28"/>
-          <w:u w:val="single"/>
-          <w:lang w:val="ru-RU"/>
-        </w:rPr>
-        <w:t xml:space="preserve">.18 </w:t>
-      </w:r>
-      <w:r>
-        <w:rPr>
-          <w:sz w:val="28"/>
-          <w:u w:val="single"/>
-          <w:lang w:val="ru-RU"/>
-        </w:rPr>
-        <w:t>ЭКГ</w:t>
-      </w:r>
-      <w:r>
-        <w:rPr>
-          <w:sz w:val="28"/>
-          <w:lang w:val="ru-RU"/>
-        </w:rPr>
-        <w:t>: ЧСС -</w:t>
-      </w:r>
-      <w:r>
-        <w:rPr>
-          <w:sz w:val="28"/>
-          <w:lang w:val="ru-RU"/>
-        </w:rPr>
-        <w:t>67</w:t>
-      </w:r>
-      <w:r>
-        <w:rPr>
-          <w:sz w:val="28"/>
-          <w:lang w:val="ru-RU"/>
-        </w:rPr>
-        <w:t xml:space="preserve"> уд/мин. Вольтаж </w:t>
+        <w:t>02.10.18 ЭКГ</w:t>
+      </w:r>
+      <w:r>
+        <w:rPr>
+          <w:lang w:val="ru-RU"/>
+        </w:rPr>
+        <w:t xml:space="preserve">: ЧСС -67 уд/мин. Вольтаж </w:t>
       </w:r>
       <w:sdt>
         <w:sdtPr>
           <w:rPr>
-            <w:sz w:val="28"/>
             <w:lang w:val="ru-RU"/>
           </w:rPr>
           <w:id w:val="-1645575722"/>
@@ -6005,10 +4751,10 @@
             <w:listItem w:displayText="повышен." w:value="повышен."/>
           </w:comboBox>
         </w:sdtPr>
+        <w:sdtEndPr/>
         <w:sdtContent>
           <w:r>
             <w:rPr>
-              <w:sz w:val="28"/>
               <w:lang w:val="ru-RU"/>
             </w:rPr>
             <w:t>снижен.</w:t>
@@ -6017,29 +4763,13 @@
       </w:sdt>
       <w:r>
         <w:rPr>
-          <w:sz w:val="28"/>
-          <w:lang w:val="ru-RU"/>
-        </w:rPr>
-        <w:t xml:space="preserve">  Ритм синусовый</w:t>
-      </w:r>
-      <w:r>
-        <w:rPr>
-          <w:sz w:val="28"/>
-          <w:lang w:val="ru-RU"/>
-        </w:rPr>
-        <w:t xml:space="preserve"> брадикардия </w:t>
-      </w:r>
-      <w:r>
-        <w:rPr>
-          <w:sz w:val="28"/>
-          <w:lang w:val="ru-RU"/>
-        </w:rPr>
-        <w:t xml:space="preserve"> Эл</w:t>
+          <w:lang w:val="ru-RU"/>
+        </w:rPr>
+        <w:t xml:space="preserve">  Ритм синусовый брадикардия  Эл</w:t>
       </w:r>
       <w:proofErr w:type="gramStart"/>
       <w:r>
         <w:rPr>
-          <w:sz w:val="28"/>
           <w:lang w:val="ru-RU"/>
         </w:rPr>
         <w:t>.</w:t>
@@ -6047,7 +4777,6 @@
       <w:proofErr w:type="gramEnd"/>
       <w:r>
         <w:rPr>
-          <w:sz w:val="28"/>
           <w:lang w:val="ru-RU"/>
         </w:rPr>
         <w:t xml:space="preserve"> </w:t>
@@ -6055,7 +4784,6 @@
       <w:proofErr w:type="gramStart"/>
       <w:r>
         <w:rPr>
-          <w:sz w:val="28"/>
           <w:lang w:val="ru-RU"/>
         </w:rPr>
         <w:t>о</w:t>
@@ -6063,7 +4791,6 @@
       <w:proofErr w:type="gramEnd"/>
       <w:r>
         <w:rPr>
-          <w:sz w:val="28"/>
           <w:lang w:val="ru-RU"/>
         </w:rPr>
         <w:t xml:space="preserve">сь отклонена влево.  Гипертрофия левого желудочка. </w:t>
@@ -6074,24 +4801,121 @@
         <w:ind w:left="-567"/>
         <w:jc w:val="both"/>
         <w:rPr>
-          <w:sz w:val="28"/>
           <w:lang w:val="ru-RU"/>
         </w:rPr>
       </w:pPr>
       <w:r>
         <w:rPr>
-          <w:sz w:val="28"/>
           <w:u w:val="single"/>
           <w:lang w:val="ru-RU"/>
         </w:rPr>
-        <w:t>Кардиолог</w:t>
-      </w:r>
-      <w:r>
-        <w:rPr>
-          <w:sz w:val="28"/>
-          <w:lang w:val="ru-RU"/>
-        </w:rPr>
-        <w:t xml:space="preserve">: </w:t>
+        <w:t xml:space="preserve">03.10.18 </w:t>
+      </w:r>
+      <w:r>
+        <w:rPr>
+          <w:u w:val="single"/>
+          <w:lang w:val="ru-RU"/>
+        </w:rPr>
+        <w:t>ЭХО КС:</w:t>
+      </w:r>
+      <w:r>
+        <w:rPr>
+          <w:lang w:val="ru-RU"/>
+        </w:rPr>
+        <w:t xml:space="preserve"> </w:t>
+      </w:r>
+      <w:r>
+        <w:rPr>
+          <w:lang w:val="ru-RU"/>
+        </w:rPr>
+        <w:t>ФВ 45%.</w:t>
+      </w:r>
+      <w:r>
+        <w:rPr>
+          <w:lang w:val="ru-RU"/>
+        </w:rPr>
+        <w:t xml:space="preserve"> Уплотнение стенок аорты. Краевой фиброз АК и МК. Увеличение восходящего отдела аорты и ЛП. Дилатация ЛЖ. Уплотнение и гипокинезии ЗСЛЖ </w:t>
+      </w:r>
+      <w:proofErr w:type="gramStart"/>
+      <w:r>
+        <w:rPr>
+          <w:lang w:val="ru-RU"/>
+        </w:rPr>
+        <w:t xml:space="preserve">( </w:t>
+      </w:r>
+      <w:proofErr w:type="gramEnd"/>
+      <w:r>
+        <w:rPr>
+          <w:lang w:val="ru-RU"/>
+        </w:rPr>
+        <w:t xml:space="preserve">рубец) </w:t>
+      </w:r>
+      <w:r>
+        <w:rPr>
+          <w:lang w:val="ru-RU"/>
+        </w:rPr>
+        <w:lastRenderedPageBreak/>
+        <w:t>систолическая дисфункция</w:t>
+      </w:r>
+      <w:r>
+        <w:rPr>
+          <w:lang w:val="ru-RU"/>
+        </w:rPr>
+        <w:t xml:space="preserve"> ЛЖ. Регургитация на МК и ТК  д</w:t>
+      </w:r>
+      <w:r>
+        <w:rPr>
+          <w:lang w:val="ru-RU"/>
+        </w:rPr>
+        <w:t>о</w:t>
+      </w:r>
+      <w:r>
+        <w:rPr>
+          <w:lang w:val="ru-RU"/>
+        </w:rPr>
+        <w:t xml:space="preserve"> </w:t>
+      </w:r>
+      <w:r>
+        <w:rPr>
+          <w:lang w:val="ru-RU"/>
+        </w:rPr>
+        <w:t>1 ст. Дополнительных токов к</w:t>
+      </w:r>
+      <w:r>
+        <w:rPr>
+          <w:lang w:val="ru-RU"/>
+        </w:rPr>
+        <w:t>ро</w:t>
+      </w:r>
+      <w:r>
+        <w:rPr>
+          <w:lang w:val="ru-RU"/>
+        </w:rPr>
+        <w:t>в</w:t>
+      </w:r>
+      <w:r>
+        <w:rPr>
+          <w:lang w:val="ru-RU"/>
+        </w:rPr>
+        <w:t>и</w:t>
+      </w:r>
+      <w:r>
+        <w:rPr>
+          <w:lang w:val="ru-RU"/>
+        </w:rPr>
+        <w:t xml:space="preserve"> области  перегородок не</w:t>
+      </w:r>
+      <w:r>
+        <w:rPr>
+          <w:lang w:val="ru-RU"/>
+        </w:rPr>
+        <w:t xml:space="preserve"> регистрируется</w:t>
+      </w:r>
+      <w:r>
+        <w:rPr>
+          <w:lang w:val="ru-RU"/>
+        </w:rPr>
+        <w:t>.</w:t>
       </w:r>
     </w:p>
     <w:p>
@@ -6099,160 +4923,48 @@
         <w:ind w:left="-567"/>
         <w:jc w:val="both"/>
         <w:rPr>
-          <w:sz w:val="28"/>
           <w:lang w:val="ru-RU"/>
         </w:rPr>
       </w:pPr>
       <w:r>
         <w:rPr>
-          <w:sz w:val="28"/>
           <w:u w:val="single"/>
           <w:lang w:val="ru-RU"/>
         </w:rPr>
-        <w:t xml:space="preserve">03.10.18 </w:t>
-      </w:r>
-      <w:r>
-        <w:rPr>
-          <w:sz w:val="28"/>
-          <w:u w:val="single"/>
-          <w:lang w:val="ru-RU"/>
-        </w:rPr>
-        <w:t>ЭХО КС:</w:t>
-      </w:r>
-      <w:r>
-        <w:rPr>
-          <w:sz w:val="28"/>
-          <w:lang w:val="ru-RU"/>
-        </w:rPr>
-        <w:t xml:space="preserve"> </w:t>
-      </w:r>
-      <w:r>
-        <w:rPr>
-          <w:sz w:val="28"/>
-          <w:lang w:val="ru-RU"/>
-        </w:rPr>
-        <w:t xml:space="preserve"> Уплотнение стенок аорты. Краевой фиброз АК и МК. Увеличение восходящего отдела аорты и ЛП. Дилатация ЛЖ. Уплотнение и гипокинезии ЗСЛЖ </w:t>
-      </w:r>
-      <w:proofErr w:type="gramStart"/>
-      <w:r>
-        <w:rPr>
-          <w:sz w:val="28"/>
-          <w:lang w:val="ru-RU"/>
-        </w:rPr>
-        <w:t xml:space="preserve">( </w:t>
-      </w:r>
-      <w:proofErr w:type="gramEnd"/>
-      <w:r>
-        <w:rPr>
-          <w:sz w:val="28"/>
-          <w:lang w:val="ru-RU"/>
-        </w:rPr>
-        <w:t>рубец) систолическая дисфункция ЛЖ. Регургитация на МК и ТК  д о</w:t>
-      </w:r>
-      <w:proofErr w:type="gramStart"/>
-      <w:r>
-        <w:rPr>
-          <w:sz w:val="28"/>
-          <w:lang w:val="ru-RU"/>
-        </w:rPr>
-        <w:t>1</w:t>
-      </w:r>
-      <w:proofErr w:type="gramEnd"/>
-      <w:r>
-        <w:rPr>
-          <w:sz w:val="28"/>
-          <w:lang w:val="ru-RU"/>
-        </w:rPr>
-        <w:t xml:space="preserve"> ст. Дополнительных токов </w:t>
-      </w:r>
-      <w:proofErr w:type="spellStart"/>
-      <w:r>
-        <w:rPr>
-          <w:sz w:val="28"/>
-          <w:lang w:val="ru-RU"/>
-        </w:rPr>
-        <w:t>рокив</w:t>
-      </w:r>
-      <w:proofErr w:type="spellEnd"/>
-      <w:r>
-        <w:rPr>
-          <w:sz w:val="28"/>
-          <w:lang w:val="ru-RU"/>
-        </w:rPr>
-        <w:t xml:space="preserve"> области  перегородок </w:t>
-      </w:r>
-      <w:proofErr w:type="spellStart"/>
-      <w:r>
-        <w:rPr>
-          <w:sz w:val="28"/>
-          <w:lang w:val="ru-RU"/>
-        </w:rPr>
-        <w:t>нергистрируется</w:t>
-      </w:r>
-      <w:proofErr w:type="spellEnd"/>
-      <w:r>
-        <w:rPr>
-          <w:sz w:val="28"/>
-          <w:lang w:val="ru-RU"/>
-        </w:rPr>
-        <w:t>.</w:t>
-      </w:r>
-    </w:p>
-    <w:p>
-      <w:pPr>
-        <w:ind w:left="-567"/>
-        <w:jc w:val="both"/>
-        <w:rPr>
-          <w:sz w:val="28"/>
-          <w:lang w:val="ru-RU"/>
-        </w:rPr>
-      </w:pPr>
-      <w:r>
-        <w:rPr>
-          <w:sz w:val="28"/>
-          <w:u w:val="single"/>
-          <w:lang w:val="ru-RU"/>
-        </w:rPr>
         <w:t>Ангиохирург</w:t>
       </w:r>
       <w:r>
         <w:rPr>
-          <w:sz w:val="28"/>
           <w:lang w:val="ru-RU"/>
         </w:rPr>
         <w:t xml:space="preserve">: </w:t>
       </w:r>
       <w:r>
         <w:rPr>
-          <w:sz w:val="28"/>
           <w:lang w:val="ru-RU"/>
         </w:rPr>
         <w:t xml:space="preserve">Диабетическая </w:t>
       </w:r>
       <w:r>
         <w:rPr>
-          <w:sz w:val="28"/>
           <w:lang w:val="ru-RU"/>
         </w:rPr>
         <w:t xml:space="preserve">ангиопатия </w:t>
       </w:r>
       <w:r>
         <w:rPr>
-          <w:sz w:val="28"/>
           <w:lang w:val="ru-RU"/>
         </w:rPr>
         <w:t xml:space="preserve">артерий </w:t>
       </w:r>
       <w:r>
         <w:rPr>
-          <w:sz w:val="28"/>
           <w:lang w:val="ru-RU"/>
         </w:rPr>
         <w:t>н/к.</w:t>
       </w:r>
       <w:r>
         <w:rPr>
-          <w:sz w:val="28"/>
           <w:lang w:val="ru-RU"/>
         </w:rPr>
         <w:t xml:space="preserve"> </w:t>
@@ -6260,7 +4972,6 @@
       <w:sdt>
         <w:sdtPr>
           <w:rPr>
-            <w:sz w:val="28"/>
             <w:lang w:val="ru-RU"/>
           </w:rPr>
           <w:id w:val="-2145254004"/>
@@ -6276,7 +4987,6 @@
         <w:sdtContent>
           <w:r>
             <w:rPr>
-              <w:sz w:val="28"/>
               <w:lang w:val="ru-RU"/>
             </w:rPr>
             <w:t xml:space="preserve"> </w:t>
@@ -6289,14 +4999,11 @@
         <w:ind w:left="-567"/>
         <w:jc w:val="both"/>
         <w:rPr>
-          <w:sz w:val="28"/>
-          <w:szCs w:val="28"/>
           <w:lang w:val="ru-RU"/>
         </w:rPr>
       </w:pPr>
       <w:r>
         <w:rPr>
-          <w:sz w:val="28"/>
           <w:u w:val="single"/>
           <w:lang w:val="ru-RU"/>
         </w:rPr>
@@ -6304,7 +5011,6 @@
       </w:r>
       <w:r>
         <w:rPr>
-          <w:sz w:val="28"/>
           <w:u w:val="single"/>
           <w:lang w:val="ru-RU"/>
         </w:rPr>
@@ -6312,16 +5018,12 @@
       </w:r>
       <w:r>
         <w:rPr>
-          <w:sz w:val="28"/>
-          <w:szCs w:val="28"/>
           <w:lang w:val="ru-RU"/>
         </w:rPr>
         <w:t xml:space="preserve">: </w:t>
       </w:r>
       <w:r>
         <w:rPr>
-          <w:sz w:val="28"/>
-          <w:szCs w:val="28"/>
           <w:lang w:val="ru-RU"/>
         </w:rPr>
         <w:t xml:space="preserve"> </w:t>
@@ -6329,7 +5031,6 @@
       <w:sdt>
         <w:sdtPr>
           <w:rPr>
-            <w:sz w:val="28"/>
             <w:lang w:val="ru-RU"/>
           </w:rPr>
           <w:id w:val="-1004209914"/>
@@ -6345,7 +5046,6 @@
         <w:sdtContent>
           <w:r>
             <w:rPr>
-              <w:sz w:val="28"/>
               <w:lang w:val="ru-RU"/>
             </w:rPr>
             <w:t xml:space="preserve">Диабетическая ангиопатия артерий н/к </w:t>
@@ -6353,7 +5053,6 @@
           <w:proofErr w:type="spellStart"/>
           <w:r>
             <w:rPr>
-              <w:sz w:val="28"/>
               <w:lang w:val="ru-RU"/>
             </w:rPr>
             <w:t>IIc</w:t>
@@ -6361,7 +5060,6 @@
           <w:proofErr w:type="gramStart"/>
           <w:r>
             <w:rPr>
-              <w:sz w:val="28"/>
               <w:lang w:val="ru-RU"/>
             </w:rPr>
             <w:t>т</w:t>
@@ -6370,7 +5068,6 @@
           <w:proofErr w:type="gramEnd"/>
           <w:r>
             <w:rPr>
-              <w:sz w:val="28"/>
               <w:lang w:val="ru-RU"/>
             </w:rPr>
             <w:t xml:space="preserve">. </w:t>
@@ -6379,7 +5076,6 @@
       </w:sdt>
       <w:r>
         <w:rPr>
-          <w:sz w:val="28"/>
           <w:lang w:val="ru-RU"/>
         </w:rPr>
         <w:t xml:space="preserve"> </w:t>
@@ -6390,16 +5086,54 @@
         <w:ind w:left="-567"/>
         <w:jc w:val="both"/>
         <w:rPr>
-          <w:sz w:val="28"/>
-          <w:szCs w:val="20"/>
+          <w:lang w:val="ru-RU"/>
+        </w:rPr>
+      </w:pPr>
+      <w:r>
+        <w:rPr>
           <w:u w:val="single"/>
           <w:lang w:val="ru-RU"/>
         </w:rPr>
+        <w:t>09</w:t>
+      </w:r>
+      <w:r>
+        <w:rPr>
+          <w:lang w:val="ru-RU"/>
+        </w:rPr>
+        <w:t xml:space="preserve">.1.018 Кардиолог: </w:t>
+      </w:r>
+      <w:r>
+        <w:rPr>
+          <w:lang w:val="ru-RU"/>
+        </w:rPr>
+        <w:t xml:space="preserve">ИБС, стенокардия напряжения, 1- II </w:t>
+      </w:r>
+      <w:proofErr w:type="spellStart"/>
+      <w:r>
+        <w:rPr>
+          <w:lang w:val="ru-RU"/>
+        </w:rPr>
+        <w:t>ф.кл</w:t>
+      </w:r>
+      <w:proofErr w:type="spellEnd"/>
+      <w:r>
+        <w:rPr>
+          <w:lang w:val="ru-RU"/>
+        </w:rPr>
+        <w:t>., постинфарктный кардиосклероз  2003. (КАГ без даты) СН I Гипертоническая болезнь III стадии 2 степени.  Риск 4.</w:t>
+      </w:r>
+    </w:p>
+    <w:p>
+      <w:pPr>
+        <w:ind w:left="-567"/>
+        <w:jc w:val="both"/>
+        <w:rPr>
+          <w:u w:val="single"/>
+          <w:lang w:val="ru-RU"/>
+        </w:rPr>
       </w:pPr>
       <w:r>
         <w:rPr>
-          <w:sz w:val="28"/>
-          <w:szCs w:val="20"/>
           <w:u w:val="single"/>
           <w:lang w:val="ru-RU"/>
         </w:rPr>
@@ -6407,8 +5141,6 @@
       </w:r>
       <w:r>
         <w:rPr>
-          <w:sz w:val="28"/>
-          <w:szCs w:val="20"/>
           <w:u w:val="single"/>
           <w:lang w:val="ru-RU"/>
         </w:rPr>
@@ -6416,8 +5148,6 @@
       </w:r>
       <w:r>
         <w:rPr>
-          <w:sz w:val="28"/>
-          <w:szCs w:val="20"/>
           <w:u w:val="single"/>
           <w:lang w:val="ru-RU"/>
         </w:rPr>
@@ -6425,8 +5155,6 @@
       </w:r>
       <w:r>
         <w:rPr>
-          <w:sz w:val="28"/>
-          <w:szCs w:val="20"/>
           <w:lang w:val="ru-RU"/>
         </w:rPr>
         <w:t>объемное пульсовое кровенаполнение артерий н/</w:t>
@@ -6434,8 +5162,6 @@
       <w:proofErr w:type="gramStart"/>
       <w:r>
         <w:rPr>
-          <w:sz w:val="28"/>
-          <w:szCs w:val="20"/>
           <w:lang w:val="ru-RU"/>
         </w:rPr>
         <w:t>к</w:t>
@@ -6443,8 +5169,6 @@
       <w:proofErr w:type="gramEnd"/>
       <w:r>
         <w:rPr>
-          <w:sz w:val="28"/>
-          <w:szCs w:val="20"/>
           <w:lang w:val="ru-RU"/>
         </w:rPr>
         <w:t xml:space="preserve"> </w:t>
@@ -6478,20 +5202,10 @@
         <w:rPr>
           <w:lang w:val="ru-RU"/>
         </w:rPr>
-        <w:t>.</w:t>
-      </w:r>
-      <w:r>
-        <w:rPr>
-          <w:sz w:val="28"/>
-          <w:szCs w:val="20"/>
-          <w:lang w:val="ru-RU"/>
-        </w:rPr>
-        <w:t xml:space="preserve"> Тонус крупных артерий н/к</w:t>
-      </w:r>
-      <w:r>
-        <w:rPr>
-          <w:sz w:val="28"/>
-          <w:szCs w:val="20"/>
+        <w:t>. Тонус крупных артерий н/к</w:t>
+      </w:r>
+      <w:r>
+        <w:rPr>
           <w:lang w:val="ru-RU"/>
         </w:rPr>
         <w:t xml:space="preserve"> </w:t>
@@ -6499,8 +5213,6 @@
       <w:sdt>
         <w:sdtPr>
           <w:rPr>
-            <w:sz w:val="28"/>
-            <w:szCs w:val="20"/>
             <w:lang w:val="ru-RU"/>
           </w:rPr>
           <w:id w:val="-1121991939"/>
@@ -6517,8 +5229,6 @@
         <w:sdtContent>
           <w:r>
             <w:rPr>
-              <w:sz w:val="28"/>
-              <w:szCs w:val="20"/>
               <w:lang w:val="ru-RU"/>
             </w:rPr>
             <w:t>слегка повышен.</w:t>
@@ -6527,8 +5237,6 @@
       </w:sdt>
       <w:r>
         <w:rPr>
-          <w:sz w:val="28"/>
-          <w:szCs w:val="20"/>
           <w:lang w:val="ru-RU"/>
         </w:rPr>
         <w:t xml:space="preserve"> Тонус артерий среднего и мелкого калибра н/</w:t>
@@ -6536,8 +5244,6 @@
       <w:proofErr w:type="gramStart"/>
       <w:r>
         <w:rPr>
-          <w:sz w:val="28"/>
-          <w:szCs w:val="20"/>
           <w:lang w:val="ru-RU"/>
         </w:rPr>
         <w:t>к</w:t>
@@ -6545,8 +5251,6 @@
       <w:proofErr w:type="gramEnd"/>
       <w:r>
         <w:rPr>
-          <w:sz w:val="28"/>
-          <w:szCs w:val="20"/>
           <w:lang w:val="ru-RU"/>
         </w:rPr>
         <w:t xml:space="preserve"> </w:t>
@@ -6578,8 +5282,6 @@
       </w:sdt>
       <w:r>
         <w:rPr>
-          <w:sz w:val="28"/>
-          <w:szCs w:val="20"/>
           <w:lang w:val="ru-RU"/>
         </w:rPr>
         <w:t xml:space="preserve"> Периферическое сопротивление сосудов н/к </w:t>
@@ -6611,16 +5313,12 @@
       </w:sdt>
       <w:r>
         <w:rPr>
-          <w:sz w:val="28"/>
-          <w:szCs w:val="20"/>
           <w:lang w:val="ru-RU"/>
         </w:rPr>
         <w:t>. Симметрия кровенаполнения сосудов н/к незначительно  нарушена.</w:t>
       </w:r>
       <w:r>
         <w:rPr>
-          <w:sz w:val="28"/>
-          <w:szCs w:val="20"/>
           <w:u w:val="single"/>
           <w:lang w:val="ru-RU"/>
         </w:rPr>
@@ -6632,14 +5330,11 @@
         <w:ind w:left="-567"/>
         <w:jc w:val="both"/>
         <w:rPr>
-          <w:sz w:val="28"/>
-          <w:szCs w:val="28"/>
           <w:lang w:val="ru-RU"/>
         </w:rPr>
       </w:pPr>
       <w:r>
         <w:rPr>
-          <w:sz w:val="28"/>
           <w:u w:val="single"/>
           <w:lang w:val="ru-RU"/>
         </w:rPr>
@@ -6647,7 +5342,6 @@
       </w:r>
       <w:r>
         <w:rPr>
-          <w:sz w:val="28"/>
           <w:u w:val="single"/>
           <w:lang w:val="ru-RU"/>
         </w:rPr>
@@ -6655,15 +5349,12 @@
       </w:r>
       <w:r>
         <w:rPr>
-          <w:sz w:val="28"/>
           <w:lang w:val="ru-RU"/>
         </w:rPr>
         <w:t xml:space="preserve">: </w:t>
       </w:r>
       <w:r>
         <w:rPr>
-          <w:sz w:val="28"/>
-          <w:szCs w:val="28"/>
           <w:lang w:val="ru-RU"/>
         </w:rPr>
         <w:t xml:space="preserve">Заключение: </w:t>
@@ -6671,8 +5362,6 @@
       <w:proofErr w:type="spellStart"/>
       <w:r>
         <w:rPr>
-          <w:sz w:val="28"/>
-          <w:szCs w:val="28"/>
           <w:lang w:val="ru-RU"/>
         </w:rPr>
         <w:t>Эхопризнаки</w:t>
@@ -6680,48 +5369,36 @@
       <w:proofErr w:type="spellEnd"/>
       <w:r>
         <w:rPr>
-          <w:sz w:val="28"/>
-          <w:szCs w:val="28"/>
           <w:lang w:val="ru-RU"/>
         </w:rPr>
         <w:t xml:space="preserve"> диффузн</w:t>
       </w:r>
       <w:r>
         <w:rPr>
-          <w:sz w:val="28"/>
-          <w:szCs w:val="28"/>
           <w:lang w:val="ru-RU"/>
         </w:rPr>
         <w:t>ых</w:t>
       </w:r>
       <w:r>
         <w:rPr>
-          <w:sz w:val="28"/>
-          <w:szCs w:val="28"/>
           <w:lang w:val="ru-RU"/>
         </w:rPr>
         <w:t xml:space="preserve"> </w:t>
       </w:r>
       <w:r>
         <w:rPr>
-          <w:sz w:val="28"/>
-          <w:szCs w:val="28"/>
           <w:lang w:val="ru-RU"/>
         </w:rPr>
         <w:t xml:space="preserve">изменений </w:t>
       </w:r>
       <w:r>
         <w:rPr>
-          <w:sz w:val="28"/>
-          <w:szCs w:val="28"/>
           <w:lang w:val="ru-RU"/>
         </w:rPr>
         <w:t>в паренхиме печени</w:t>
       </w:r>
       <w:r>
         <w:rPr>
-          <w:sz w:val="28"/>
-          <w:szCs w:val="28"/>
           <w:lang w:val="ru-RU"/>
         </w:rPr>
         <w:t xml:space="preserve"> по типу жировой дистрофии 1ст</w:t>
@@ -6729,16 +5406,12 @@
       <w:proofErr w:type="gramStart"/>
       <w:r>
         <w:rPr>
-          <w:sz w:val="28"/>
-          <w:szCs w:val="28"/>
           <w:lang w:val="ru-RU"/>
         </w:rPr>
         <w:t xml:space="preserve"> </w:t>
       </w:r>
       <w:r>
         <w:rPr>
-          <w:sz w:val="28"/>
-          <w:szCs w:val="28"/>
           <w:lang w:val="ru-RU"/>
         </w:rPr>
         <w:t>;</w:t>
@@ -6746,88 +5419,54 @@
       <w:proofErr w:type="gramEnd"/>
       <w:r>
         <w:rPr>
-          <w:sz w:val="28"/>
-          <w:szCs w:val="28"/>
           <w:lang w:val="ru-RU"/>
         </w:rPr>
         <w:t xml:space="preserve"> </w:t>
       </w:r>
       <w:r>
         <w:rPr>
-          <w:sz w:val="28"/>
-          <w:szCs w:val="28"/>
-          <w:lang w:val="ru-RU"/>
-        </w:rPr>
-        <w:t xml:space="preserve">выраженного застоя в желчном пузыре, диффузных изменений в паренхиме </w:t>
-      </w:r>
-      <w:proofErr w:type="spellStart"/>
-      <w:r>
-        <w:rPr>
-          <w:sz w:val="28"/>
-          <w:szCs w:val="28"/>
-          <w:lang w:val="ru-RU"/>
-        </w:rPr>
-        <w:t>подлеудоной</w:t>
-      </w:r>
-      <w:proofErr w:type="spellEnd"/>
-      <w:r>
-        <w:rPr>
-          <w:sz w:val="28"/>
-          <w:szCs w:val="28"/>
-          <w:lang w:val="ru-RU"/>
-        </w:rPr>
-        <w:t xml:space="preserve"> железы по типу хр. панкреатита, </w:t>
-      </w:r>
-      <w:proofErr w:type="spellStart"/>
-      <w:r>
-        <w:rPr>
-          <w:sz w:val="28"/>
-          <w:szCs w:val="28"/>
-          <w:lang w:val="ru-RU"/>
-        </w:rPr>
-        <w:t>функиональног</w:t>
-      </w:r>
-      <w:proofErr w:type="spellEnd"/>
-      <w:r>
-        <w:rPr>
-          <w:sz w:val="28"/>
-          <w:szCs w:val="28"/>
+          <w:lang w:val="ru-RU"/>
+        </w:rPr>
+        <w:t>выраженного застоя в желчном пузыре, диффузных изменений в паренхиме под</w:t>
+      </w:r>
+      <w:r>
+        <w:rPr>
+          <w:lang w:val="ru-RU"/>
+        </w:rPr>
+        <w:t xml:space="preserve">желудочной </w:t>
+      </w:r>
+      <w:r>
+        <w:rPr>
+          <w:lang w:val="ru-RU"/>
+        </w:rPr>
+        <w:t xml:space="preserve">железы по типу хр. панкреатита, </w:t>
+      </w:r>
+      <w:r>
+        <w:rPr>
+          <w:lang w:val="ru-RU"/>
+        </w:rPr>
+        <w:t>функционального</w:t>
+      </w:r>
+      <w:r>
+        <w:rPr>
           <w:lang w:val="ru-RU"/>
         </w:rPr>
         <w:t xml:space="preserve"> </w:t>
       </w:r>
-      <w:proofErr w:type="spellStart"/>
-      <w:r>
-        <w:rPr>
-          <w:sz w:val="28"/>
-          <w:szCs w:val="28"/>
-          <w:lang w:val="ru-RU"/>
-        </w:rPr>
-        <w:t>ораздражения</w:t>
-      </w:r>
-      <w:proofErr w:type="spellEnd"/>
-      <w:r>
-        <w:rPr>
-          <w:sz w:val="28"/>
-          <w:szCs w:val="28"/>
-          <w:lang w:val="ru-RU"/>
-        </w:rPr>
-        <w:t xml:space="preserve"> </w:t>
-      </w:r>
-      <w:proofErr w:type="spellStart"/>
-      <w:r>
-        <w:rPr>
-          <w:sz w:val="28"/>
-          <w:szCs w:val="28"/>
-          <w:lang w:val="ru-RU"/>
-        </w:rPr>
-        <w:t>киешчника</w:t>
-      </w:r>
-      <w:proofErr w:type="spellEnd"/>
-      <w:r>
-        <w:rPr>
-          <w:sz w:val="28"/>
-          <w:szCs w:val="28"/>
+      <w:r>
+        <w:rPr>
+          <w:lang w:val="ru-RU"/>
+        </w:rPr>
+        <w:t xml:space="preserve">раздражения </w:t>
+      </w:r>
+      <w:r>
+        <w:rPr>
+          <w:lang w:val="ru-RU"/>
+        </w:rPr>
+        <w:t>кишечника</w:t>
+      </w:r>
+      <w:r>
+        <w:rPr>
           <w:lang w:val="ru-RU"/>
         </w:rPr>
         <w:t xml:space="preserve">, киста левой почки. </w:t>
@@ -6838,34 +5477,21 @@
         <w:ind w:left="-567"/>
         <w:jc w:val="both"/>
         <w:rPr>
-          <w:sz w:val="28"/>
-          <w:szCs w:val="28"/>
           <w:lang w:val="ru-RU"/>
         </w:rPr>
       </w:pPr>
       <w:r>
         <w:rPr>
-          <w:sz w:val="28"/>
           <w:u w:val="single"/>
           <w:lang w:val="ru-RU"/>
         </w:rPr>
-        <w:t>03</w:t>
-      </w:r>
-      <w:r>
-        <w:rPr>
-          <w:sz w:val="28"/>
-          <w:szCs w:val="28"/>
-          <w:lang w:val="ru-RU"/>
-        </w:rPr>
-        <w:t>.</w:t>
-      </w:r>
-      <w:r>
-        <w:rPr>
-          <w:sz w:val="28"/>
-          <w:szCs w:val="28"/>
-          <w:lang w:val="ru-RU"/>
-        </w:rPr>
-        <w:t>1.018 Уролог:  дообследование</w:t>
+        <w:t>03.1.018 Уролог</w:t>
+      </w:r>
+      <w:r>
+        <w:rPr>
+          <w:lang w:val="ru-RU"/>
+        </w:rPr>
+        <w:t>:  дообследование</w:t>
       </w:r>
     </w:p>
     <w:p>
@@ -6878,7 +5504,6 @@
       </w:pPr>
       <w:r>
         <w:rPr>
-          <w:sz w:val="28"/>
           <w:u w:val="single"/>
           <w:lang w:val="ru-RU"/>
         </w:rPr>
@@ -6886,7 +5511,6 @@
       </w:r>
       <w:r>
         <w:rPr>
-          <w:sz w:val="28"/>
           <w:u w:val="single"/>
           <w:lang w:val="ru-RU"/>
         </w:rPr>
@@ -6895,7 +5519,6 @@
       <w:proofErr w:type="spellStart"/>
       <w:r>
         <w:rPr>
-          <w:sz w:val="28"/>
           <w:u w:val="single"/>
           <w:lang w:val="ru-RU"/>
         </w:rPr>
@@ -6943,14 +5566,11 @@
         <w:ind w:left="-567"/>
         <w:jc w:val="both"/>
         <w:rPr>
-          <w:sz w:val="28"/>
-          <w:szCs w:val="20"/>
           <w:lang w:val="ru-RU"/>
         </w:rPr>
       </w:pPr>
       <w:r>
         <w:rPr>
-          <w:sz w:val="28"/>
           <w:u w:val="single"/>
           <w:lang w:val="ru-RU"/>
         </w:rPr>
@@ -6958,7 +5578,6 @@
       </w:r>
       <w:r>
         <w:rPr>
-          <w:sz w:val="28"/>
           <w:u w:val="single"/>
           <w:lang w:val="ru-RU"/>
         </w:rPr>
@@ -6967,7 +5586,6 @@
       <w:proofErr w:type="gramStart"/>
       <w:r>
         <w:rPr>
-          <w:sz w:val="28"/>
           <w:u w:val="single"/>
           <w:lang w:val="ru-RU"/>
         </w:rPr>
@@ -6976,7 +5594,6 @@
       <w:proofErr w:type="gramEnd"/>
       <w:r>
         <w:rPr>
-          <w:sz w:val="28"/>
           <w:u w:val="single"/>
           <w:lang w:val="ru-RU"/>
         </w:rPr>
@@ -6985,7 +5602,6 @@
       <w:proofErr w:type="gramStart"/>
       <w:r>
         <w:rPr>
-          <w:sz w:val="28"/>
           <w:u w:val="single"/>
           <w:lang w:val="ru-RU"/>
         </w:rPr>
@@ -6994,7 +5610,6 @@
       <w:proofErr w:type="gramEnd"/>
       <w:r>
         <w:rPr>
-          <w:sz w:val="28"/>
           <w:u w:val="single"/>
           <w:lang w:val="ru-RU"/>
         </w:rPr>
@@ -7002,7 +5617,6 @@
       </w:r>
       <w:r>
         <w:rPr>
-          <w:sz w:val="28"/>
           <w:lang w:val="ru-RU"/>
         </w:rPr>
         <w:t xml:space="preserve">: </w:t>
@@ -7011,7 +5625,6 @@
       <w:proofErr w:type="gramStart"/>
       <w:r>
         <w:rPr>
-          <w:sz w:val="28"/>
           <w:lang w:val="ru-RU"/>
         </w:rPr>
         <w:t>Пр</w:t>
@@ -7020,28 +5633,24 @@
       <w:proofErr w:type="gramEnd"/>
       <w:r>
         <w:rPr>
-          <w:sz w:val="28"/>
           <w:lang w:val="ru-RU"/>
         </w:rPr>
         <w:t xml:space="preserve"> д. V = </w:t>
       </w:r>
       <w:r>
         <w:rPr>
-          <w:sz w:val="28"/>
           <w:lang w:val="ru-RU"/>
         </w:rPr>
         <w:t>5,7</w:t>
       </w:r>
       <w:r>
         <w:rPr>
-          <w:sz w:val="28"/>
           <w:lang w:val="ru-RU"/>
         </w:rPr>
         <w:t xml:space="preserve"> см</w:t>
       </w:r>
       <w:r>
         <w:rPr>
-          <w:sz w:val="28"/>
           <w:vertAlign w:val="superscript"/>
           <w:lang w:val="ru-RU"/>
         </w:rPr>
@@ -7049,28 +5658,24 @@
       </w:r>
       <w:r>
         <w:rPr>
-          <w:sz w:val="28"/>
           <w:lang w:val="ru-RU"/>
         </w:rPr>
         <w:t xml:space="preserve">; лев. д. V = </w:t>
       </w:r>
       <w:r>
         <w:rPr>
-          <w:sz w:val="28"/>
           <w:lang w:val="ru-RU"/>
         </w:rPr>
         <w:t>6,0</w:t>
       </w:r>
       <w:r>
         <w:rPr>
-          <w:sz w:val="28"/>
           <w:lang w:val="ru-RU"/>
         </w:rPr>
         <w:t xml:space="preserve"> см</w:t>
       </w:r>
       <w:r>
         <w:rPr>
-          <w:sz w:val="28"/>
           <w:vertAlign w:val="superscript"/>
           <w:lang w:val="ru-RU"/>
         </w:rPr>
@@ -7082,13 +5687,11 @@
         <w:ind w:left="-567"/>
         <w:jc w:val="both"/>
         <w:rPr>
-          <w:sz w:val="28"/>
           <w:lang w:val="ru-RU"/>
         </w:rPr>
       </w:pPr>
       <w:r>
         <w:rPr>
-          <w:sz w:val="28"/>
           <w:lang w:val="ru-RU"/>
         </w:rPr>
         <w:t>Щит</w:t>
@@ -7096,7 +5699,6 @@
       <w:proofErr w:type="gramStart"/>
       <w:r>
         <w:rPr>
-          <w:sz w:val="28"/>
           <w:lang w:val="ru-RU"/>
         </w:rPr>
         <w:t>.</w:t>
@@ -7104,7 +5706,6 @@
       <w:proofErr w:type="gramEnd"/>
       <w:r>
         <w:rPr>
-          <w:sz w:val="28"/>
           <w:lang w:val="ru-RU"/>
         </w:rPr>
         <w:t xml:space="preserve"> </w:t>
@@ -7112,7 +5713,6 @@
       <w:proofErr w:type="gramStart"/>
       <w:r>
         <w:rPr>
-          <w:sz w:val="28"/>
           <w:lang w:val="ru-RU"/>
         </w:rPr>
         <w:t>ж</w:t>
@@ -7120,21 +5720,18 @@
       <w:proofErr w:type="gramEnd"/>
       <w:r>
         <w:rPr>
-          <w:sz w:val="28"/>
           <w:lang w:val="ru-RU"/>
         </w:rPr>
         <w:t>елеза</w:t>
       </w:r>
       <w:r>
         <w:rPr>
-          <w:sz w:val="28"/>
           <w:lang w:val="ru-RU"/>
         </w:rPr>
         <w:t xml:space="preserve"> </w:t>
       </w:r>
       <w:r>
         <w:rPr>
-          <w:sz w:val="28"/>
           <w:lang w:val="ru-RU"/>
         </w:rPr>
         <w:t xml:space="preserve">не увеличена, контуры ровные. </w:t>
@@ -7142,7 +5739,6 @@
       <w:proofErr w:type="spellStart"/>
       <w:r>
         <w:rPr>
-          <w:sz w:val="28"/>
           <w:lang w:val="ru-RU"/>
         </w:rPr>
         <w:t>Эхогенность</w:t>
@@ -7150,7 +5746,6 @@
       <w:proofErr w:type="spellEnd"/>
       <w:r>
         <w:rPr>
-          <w:sz w:val="28"/>
           <w:lang w:val="ru-RU"/>
         </w:rPr>
         <w:t xml:space="preserve"> и </w:t>
@@ -7158,7 +5753,6 @@
       <w:proofErr w:type="spellStart"/>
       <w:r>
         <w:rPr>
-          <w:sz w:val="28"/>
           <w:lang w:val="ru-RU"/>
         </w:rPr>
         <w:t>эхоструктура</w:t>
@@ -7166,42 +5760,36 @@
       <w:proofErr w:type="spellEnd"/>
       <w:r>
         <w:rPr>
-          <w:sz w:val="28"/>
           <w:lang w:val="ru-RU"/>
         </w:rPr>
         <w:t xml:space="preserve"> обычные</w:t>
       </w:r>
       <w:r>
         <w:rPr>
-          <w:sz w:val="28"/>
           <w:lang w:val="ru-RU"/>
         </w:rPr>
         <w:t xml:space="preserve"> </w:t>
       </w:r>
       <w:r>
         <w:rPr>
-          <w:sz w:val="28"/>
           <w:lang w:val="ru-RU"/>
         </w:rPr>
         <w:t>Р</w:t>
       </w:r>
       <w:r>
         <w:rPr>
-          <w:sz w:val="28"/>
           <w:lang w:val="ru-RU"/>
         </w:rPr>
         <w:t>егионарны</w:t>
       </w:r>
       <w:r>
         <w:rPr>
-          <w:sz w:val="28"/>
           <w:lang w:val="ru-RU"/>
         </w:rPr>
         <w:t>е</w:t>
       </w:r>
       <w:r>
         <w:rPr>
-          <w:sz w:val="28"/>
           <w:lang w:val="ru-RU"/>
         </w:rPr>
         <w:t xml:space="preserve"> </w:t>
@@ -7209,7 +5797,6 @@
       <w:proofErr w:type="gramStart"/>
       <w:r>
         <w:rPr>
-          <w:sz w:val="28"/>
           <w:lang w:val="ru-RU"/>
         </w:rPr>
         <w:t>л</w:t>
@@ -7217,42 +5804,36 @@
       <w:proofErr w:type="gramEnd"/>
       <w:r>
         <w:rPr>
-          <w:sz w:val="28"/>
           <w:lang w:val="ru-RU"/>
         </w:rPr>
         <w:t>/узл</w:t>
       </w:r>
       <w:r>
         <w:rPr>
-          <w:sz w:val="28"/>
           <w:lang w:val="ru-RU"/>
         </w:rPr>
         <w:t>ы</w:t>
       </w:r>
       <w:r>
         <w:rPr>
-          <w:sz w:val="28"/>
           <w:lang w:val="ru-RU"/>
         </w:rPr>
         <w:t xml:space="preserve"> </w:t>
       </w:r>
       <w:r>
         <w:rPr>
-          <w:sz w:val="28"/>
           <w:lang w:val="ru-RU"/>
         </w:rPr>
         <w:t xml:space="preserve"> </w:t>
       </w:r>
       <w:r>
         <w:rPr>
-          <w:sz w:val="28"/>
           <w:lang w:val="ru-RU"/>
         </w:rPr>
         <w:t xml:space="preserve">не </w:t>
       </w:r>
       <w:r>
         <w:rPr>
-          <w:sz w:val="28"/>
           <w:lang w:val="ru-RU"/>
         </w:rPr>
         <w:t xml:space="preserve">визуализируются. </w:t>
@@ -7260,7 +5841,6 @@
       <w:proofErr w:type="spellStart"/>
       <w:r>
         <w:rPr>
-          <w:sz w:val="28"/>
           <w:lang w:val="ru-RU"/>
         </w:rPr>
         <w:t>Закл</w:t>
@@ -7268,14 +5848,12 @@
       <w:proofErr w:type="spellEnd"/>
       <w:r>
         <w:rPr>
-          <w:sz w:val="28"/>
           <w:lang w:val="ru-RU"/>
         </w:rPr>
         <w:t xml:space="preserve">.: </w:t>
       </w:r>
       <w:r>
         <w:rPr>
-          <w:sz w:val="28"/>
           <w:lang w:val="ru-RU"/>
         </w:rPr>
         <w:t xml:space="preserve"> </w:t>
@@ -7283,7 +5861,6 @@
       <w:proofErr w:type="spellStart"/>
       <w:r>
         <w:rPr>
-          <w:sz w:val="28"/>
           <w:lang w:val="ru-RU"/>
         </w:rPr>
         <w:t>Эхопризнаков</w:t>
@@ -7291,7 +5868,6 @@
       <w:proofErr w:type="spellEnd"/>
       <w:r>
         <w:rPr>
-          <w:sz w:val="28"/>
           <w:lang w:val="ru-RU"/>
         </w:rPr>
         <w:t xml:space="preserve"> патологии щит</w:t>
@@ -7299,7 +5875,6 @@
       <w:proofErr w:type="gramStart"/>
       <w:r>
         <w:rPr>
-          <w:sz w:val="28"/>
           <w:lang w:val="ru-RU"/>
         </w:rPr>
         <w:t>.</w:t>
@@ -7307,7 +5882,6 @@
       <w:proofErr w:type="gramEnd"/>
       <w:r>
         <w:rPr>
-          <w:sz w:val="28"/>
           <w:lang w:val="ru-RU"/>
         </w:rPr>
         <w:t xml:space="preserve"> </w:t>
@@ -7315,7 +5889,6 @@
       <w:proofErr w:type="gramStart"/>
       <w:r>
         <w:rPr>
-          <w:sz w:val="28"/>
           <w:lang w:val="ru-RU"/>
         </w:rPr>
         <w:t>ж</w:t>
@@ -7323,14 +5896,12 @@
       <w:proofErr w:type="gramEnd"/>
       <w:r>
         <w:rPr>
-          <w:sz w:val="28"/>
           <w:lang w:val="ru-RU"/>
         </w:rPr>
         <w:t>елезы нет.</w:t>
       </w:r>
       <w:r>
         <w:rPr>
-          <w:sz w:val="28"/>
           <w:lang w:val="ru-RU"/>
         </w:rPr>
         <w:t xml:space="preserve"> </w:t>
@@ -7341,31 +5912,26 @@
         <w:ind w:left="-567"/>
         <w:jc w:val="both"/>
         <w:rPr>
-          <w:sz w:val="28"/>
-          <w:szCs w:val="20"/>
           <w:lang w:val="ru-RU"/>
         </w:rPr>
       </w:pPr>
       <w:r>
         <w:rPr>
-          <w:sz w:val="28"/>
           <w:u w:val="single"/>
           <w:lang w:val="ru-RU"/>
         </w:rPr>
         <w:t>Лечение:</w:t>
       </w:r>
-      <w:bookmarkStart w:id="5" w:name="лн"/>
-      <w:bookmarkEnd w:id="5"/>
-      <w:r>
-        <w:rPr>
-          <w:sz w:val="28"/>
+      <w:bookmarkStart w:id="4" w:name="лн"/>
+      <w:bookmarkEnd w:id="4"/>
+      <w:r>
+        <w:rPr>
           <w:lang w:val="ru-RU"/>
         </w:rPr>
         <w:t xml:space="preserve"> </w:t>
       </w:r>
       <w:r>
         <w:rPr>
-          <w:sz w:val="28"/>
           <w:lang w:val="ru-RU"/>
         </w:rPr>
         <w:t xml:space="preserve"> </w:t>
@@ -7373,7 +5939,6 @@
       <w:proofErr w:type="spellStart"/>
       <w:r>
         <w:rPr>
-          <w:sz w:val="28"/>
           <w:lang w:val="ru-RU"/>
         </w:rPr>
         <w:t>Хумодар</w:t>
@@ -7381,7 +5946,6 @@
       <w:proofErr w:type="spellEnd"/>
       <w:r>
         <w:rPr>
-          <w:sz w:val="28"/>
           <w:lang w:val="ru-RU"/>
         </w:rPr>
         <w:t xml:space="preserve"> Б100Р, </w:t>
@@ -7389,7 +5953,6 @@
       <w:proofErr w:type="spellStart"/>
       <w:r>
         <w:rPr>
-          <w:sz w:val="28"/>
           <w:lang w:val="ru-RU"/>
         </w:rPr>
         <w:t>Хумодар</w:t>
@@ -7397,7 +5960,6 @@
       <w:proofErr w:type="spellEnd"/>
       <w:r>
         <w:rPr>
-          <w:sz w:val="28"/>
           <w:lang w:val="ru-RU"/>
         </w:rPr>
         <w:t xml:space="preserve"> Р100Р, бисопролол, </w:t>
@@ -7405,7 +5967,6 @@
       <w:proofErr w:type="spellStart"/>
       <w:r>
         <w:rPr>
-          <w:sz w:val="28"/>
           <w:lang w:val="ru-RU"/>
         </w:rPr>
         <w:t>вазилип</w:t>
@@ -7413,7 +5974,6 @@
       <w:proofErr w:type="spellEnd"/>
       <w:r>
         <w:rPr>
-          <w:sz w:val="28"/>
           <w:lang w:val="ru-RU"/>
         </w:rPr>
         <w:t xml:space="preserve">, витаксон, </w:t>
@@ -7421,7 +5981,6 @@
       <w:proofErr w:type="spellStart"/>
       <w:r>
         <w:rPr>
-          <w:sz w:val="28"/>
           <w:lang w:val="ru-RU"/>
         </w:rPr>
         <w:t>нуклео</w:t>
@@ -7429,7 +5988,6 @@
       <w:proofErr w:type="spellEnd"/>
       <w:r>
         <w:rPr>
-          <w:sz w:val="28"/>
           <w:lang w:val="ru-RU"/>
         </w:rPr>
         <w:t xml:space="preserve"> ЦМФ, актовегин, </w:t>
@@ -7437,7 +5995,6 @@
       <w:proofErr w:type="spellStart"/>
       <w:r>
         <w:rPr>
-          <w:sz w:val="28"/>
           <w:lang w:val="ru-RU"/>
         </w:rPr>
         <w:t>тиоктацид</w:t>
@@ -7445,7 +6002,6 @@
       <w:proofErr w:type="spellEnd"/>
       <w:r>
         <w:rPr>
-          <w:sz w:val="28"/>
           <w:lang w:val="ru-RU"/>
         </w:rPr>
         <w:t xml:space="preserve">, </w:t>
@@ -7453,7 +6009,6 @@
       <w:proofErr w:type="spellStart"/>
       <w:r>
         <w:rPr>
-          <w:sz w:val="28"/>
           <w:lang w:val="ru-RU"/>
         </w:rPr>
         <w:t>валадип</w:t>
@@ -7461,7 +6016,6 @@
       <w:proofErr w:type="spellEnd"/>
       <w:r>
         <w:rPr>
-          <w:sz w:val="28"/>
           <w:lang w:val="ru-RU"/>
         </w:rPr>
         <w:t xml:space="preserve">, </w:t>
@@ -7469,7 +6023,6 @@
       <w:proofErr w:type="spellStart"/>
       <w:r>
         <w:rPr>
-          <w:sz w:val="28"/>
           <w:lang w:val="ru-RU"/>
         </w:rPr>
         <w:t>асафен</w:t>
@@ -7477,7 +6030,6 @@
       <w:proofErr w:type="spellEnd"/>
       <w:r>
         <w:rPr>
-          <w:sz w:val="28"/>
           <w:lang w:val="ru-RU"/>
         </w:rPr>
         <w:t xml:space="preserve">, </w:t>
@@ -7485,7 +6037,6 @@
       <w:proofErr w:type="spellStart"/>
       <w:r>
         <w:rPr>
-          <w:sz w:val="28"/>
           <w:lang w:val="ru-RU"/>
         </w:rPr>
         <w:t>изокет</w:t>
@@ -7493,7 +6044,6 @@
       <w:proofErr w:type="spellEnd"/>
       <w:r>
         <w:rPr>
-          <w:sz w:val="28"/>
           <w:lang w:val="ru-RU"/>
         </w:rPr>
         <w:t xml:space="preserve"> спрей.</w:t>
@@ -7504,29 +6054,51 @@
         <w:ind w:left="-567"/>
         <w:jc w:val="both"/>
         <w:rPr>
-          <w:sz w:val="28"/>
           <w:lang w:val="ru-RU"/>
         </w:rPr>
       </w:pPr>
-      <w:bookmarkStart w:id="6" w:name="дд"/>
-      <w:bookmarkStart w:id="7" w:name="лк"/>
+      <w:bookmarkStart w:id="5" w:name="дд"/>
+      <w:bookmarkStart w:id="6" w:name="лк"/>
+      <w:bookmarkEnd w:id="5"/>
       <w:bookmarkEnd w:id="6"/>
-      <w:bookmarkEnd w:id="7"/>
-      <w:r>
-        <w:rPr>
-          <w:sz w:val="28"/>
+      <w:r>
+        <w:rPr>
           <w:u w:val="single"/>
           <w:lang w:val="ru-RU"/>
         </w:rPr>
-        <w:lastRenderedPageBreak/>
         <w:t>Состояние больного при выписке</w:t>
       </w:r>
       <w:r>
         <w:rPr>
-          <w:sz w:val="28"/>
-          <w:lang w:val="ru-RU"/>
-        </w:rPr>
-        <w:t xml:space="preserve">:  </w:t>
+          <w:lang w:val="ru-RU"/>
+        </w:rPr>
+        <w:t xml:space="preserve">: </w:t>
+      </w:r>
+      <w:r>
+        <w:rPr>
+          <w:lang w:val="ru-RU"/>
+        </w:rPr>
+        <w:t xml:space="preserve">Сахарный диабет </w:t>
+      </w:r>
+      <w:proofErr w:type="spellStart"/>
+      <w:r>
+        <w:rPr>
+          <w:lang w:val="ru-RU"/>
+        </w:rPr>
+        <w:t>субкомпенсирован</w:t>
+      </w:r>
+      <w:proofErr w:type="spellEnd"/>
+      <w:r>
+        <w:rPr>
+          <w:lang w:val="ru-RU"/>
+        </w:rPr>
+        <w:t>,</w:t>
+      </w:r>
+      <w:r>
+        <w:rPr>
+          <w:lang w:val="ru-RU"/>
+        </w:rPr>
+        <w:t xml:space="preserve"> </w:t>
       </w:r>
       <w:sdt>
         <w:sdtPr>
@@ -7547,19 +6119,37 @@
             <w:rPr>
               <w:lang w:val="ru-RU"/>
             </w:rPr>
-            <w:t xml:space="preserve">Общее состояние улучшилось, гликемия </w:t>
+            <w:t>о</w:t>
           </w:r>
           <w:r>
             <w:rPr>
               <w:lang w:val="ru-RU"/>
             </w:rPr>
-            <w:t>нормализовалась</w:t>
+            <w:t xml:space="preserve">бщее состояние улучшилось, </w:t>
           </w:r>
           <w:r>
             <w:rPr>
               <w:lang w:val="ru-RU"/>
             </w:rPr>
-            <w:t>, уменьшились боли в н/к.</w:t>
+            <w:t xml:space="preserve">нестабильной показателей гликемии связано с погрешностью в диетотерапии, </w:t>
+          </w:r>
+          <w:r>
+            <w:rPr>
+              <w:lang w:val="ru-RU"/>
+            </w:rPr>
+            <w:t xml:space="preserve">проведено неоднократная  разъяснительная беседа </w:t>
+          </w:r>
+          <w:r>
+            <w:rPr>
+              <w:lang w:val="ru-RU"/>
+            </w:rPr>
+            <w:t xml:space="preserve"> </w:t>
+          </w:r>
+          <w:r>
+            <w:rPr>
+              <w:lang w:val="ru-RU"/>
+            </w:rPr>
+            <w:t>уменьшились боли в н/к.</w:t>
           </w:r>
         </w:sdtContent>
       </w:sdt>
@@ -7567,30 +6157,19 @@
         <w:rPr>
           <w:lang w:val="ru-RU"/>
         </w:rPr>
-        <w:t xml:space="preserve"> </w:t>
-      </w:r>
-      <w:r>
-        <w:rPr>
-          <w:sz w:val="28"/>
-          <w:lang w:val="ru-RU"/>
-        </w:rPr>
-        <w:t xml:space="preserve">АД  </w:t>
-      </w:r>
-      <w:proofErr w:type="gramStart"/>
-      <w:r>
-        <w:rPr>
-          <w:sz w:val="28"/>
-          <w:lang w:val="ru-RU"/>
-        </w:rPr>
-        <w:t>мм</w:t>
-      </w:r>
-      <w:proofErr w:type="gramEnd"/>
-      <w:r>
-        <w:rPr>
-          <w:sz w:val="28"/>
-          <w:lang w:val="ru-RU"/>
-        </w:rPr>
-        <w:t xml:space="preserve"> рт. ст. </w:t>
+        <w:t xml:space="preserve"> АД  </w:t>
+      </w:r>
+      <w:r>
+        <w:rPr>
+          <w:lang w:val="ru-RU"/>
+        </w:rPr>
+        <w:t>130/80</w:t>
+      </w:r>
+      <w:r>
+        <w:rPr>
+          <w:lang w:val="ru-RU"/>
+        </w:rPr>
+        <w:t xml:space="preserve">мм рт. ст. </w:t>
       </w:r>
       <w:sdt>
         <w:sdtPr>
@@ -7618,14 +6197,12 @@
       </w:sdt>
       <w:r>
         <w:rPr>
-          <w:sz w:val="28"/>
           <w:lang w:val="ru-RU"/>
         </w:rPr>
         <w:t xml:space="preserve">  </w:t>
       </w:r>
       <w:r>
         <w:rPr>
-          <w:sz w:val="28"/>
           <w:lang w:val="ru-RU"/>
         </w:rPr>
         <w:t xml:space="preserve"> </w:t>
@@ -7633,8 +6210,6 @@
       <w:sdt>
         <w:sdtPr>
           <w:rPr>
-            <w:sz w:val="20"/>
-            <w:szCs w:val="20"/>
             <w:lang w:val="ru-RU"/>
           </w:rPr>
           <w:id w:val="-698077397"/>
@@ -7650,8 +6225,6 @@
         <w:sdtContent>
           <w:r>
             <w:rPr>
-              <w:sz w:val="20"/>
-              <w:szCs w:val="20"/>
               <w:lang w:val="ru-RU"/>
             </w:rPr>
             <w:t xml:space="preserve"> </w:t>
@@ -7664,7 +6237,6 @@
         <w:ind w:left="-567"/>
         <w:jc w:val="both"/>
         <w:rPr>
-          <w:sz w:val="28"/>
           <w:lang w:val="ru-RU"/>
         </w:rPr>
       </w:pPr>
@@ -7720,7 +6292,19 @@
         <w:rPr>
           <w:lang w:val="ru-RU"/>
         </w:rPr>
-        <w:t xml:space="preserve">эндокринолога, по </w:t>
+        <w:t xml:space="preserve">эндокринолога, </w:t>
+      </w:r>
+      <w:r>
+        <w:rPr>
+          <w:lang w:val="ru-RU"/>
+        </w:rPr>
+        <w:t xml:space="preserve"> кардиолога, уролога  </w:t>
+      </w:r>
+      <w:r>
+        <w:rPr>
+          <w:lang w:val="ru-RU"/>
+        </w:rPr>
+        <w:t xml:space="preserve">по </w:t>
       </w:r>
       <w:proofErr w:type="gramStart"/>
       <w:r>
@@ -7834,7 +6418,7 @@
             <w:rPr>
               <w:lang w:val="ru-RU"/>
             </w:rPr>
-            <w:t>7,0</w:t>
+            <w:t>7,5</w:t>
           </w:r>
         </w:sdtContent>
       </w:sdt>
@@ -7979,7 +6563,31 @@
         <w:rPr>
           <w:lang w:val="ru-RU"/>
         </w:rPr>
-        <w:t>/з- ед., п/о- ед., п/у</w:t>
+        <w:t>/з-</w:t>
+      </w:r>
+      <w:r>
+        <w:rPr>
+          <w:lang w:val="ru-RU"/>
+        </w:rPr>
+        <w:t>16</w:t>
+      </w:r>
+      <w:r>
+        <w:rPr>
+          <w:lang w:val="ru-RU"/>
+        </w:rPr>
+        <w:t xml:space="preserve"> </w:t>
+      </w:r>
+      <w:r>
+        <w:rPr>
+          <w:lang w:val="ru-RU"/>
+        </w:rPr>
+        <w:t>-18</w:t>
+      </w:r>
+      <w:r>
+        <w:rPr>
+          <w:lang w:val="ru-RU"/>
+        </w:rPr>
+        <w:t>ед.,  п/у</w:t>
       </w:r>
       <w:r>
         <w:rPr>
@@ -7991,7 +6599,13 @@
         <w:rPr>
           <w:lang w:val="ru-RU"/>
         </w:rPr>
-        <w:t xml:space="preserve">- ед., </w:t>
+        <w:t>8-10</w:t>
+      </w:r>
+      <w:r>
+        <w:rPr>
+          <w:lang w:val="ru-RU"/>
+        </w:rPr>
+        <w:t xml:space="preserve"> ед., </w:t>
       </w:r>
       <w:proofErr w:type="spellStart"/>
       <w:r>
@@ -8011,240 +6625,27 @@
         <w:rPr>
           <w:lang w:val="ru-RU"/>
         </w:rPr>
-        <w:t xml:space="preserve"> 22.00</w:t>
-      </w:r>
-      <w:r>
-        <w:rPr>
-          <w:lang w:val="ru-RU"/>
-        </w:rPr>
-        <w:t xml:space="preserve">   ед.</w:t>
-      </w:r>
-    </w:p>
-    <w:p>
-      <w:pPr>
-        <w:ind w:left="-142"/>
-        <w:jc w:val="both"/>
-        <w:rPr>
-          <w:lang w:val="ru-RU"/>
-        </w:rPr>
-      </w:pPr>
+        <w:t xml:space="preserve"> </w:t>
+      </w:r>
+      <w:r>
+        <w:rPr>
+          <w:lang w:val="ru-RU"/>
+        </w:rPr>
+        <w:t xml:space="preserve">п/з 24 </w:t>
+      </w:r>
       <w:proofErr w:type="spellStart"/>
       <w:r>
         <w:rPr>
           <w:lang w:val="ru-RU"/>
         </w:rPr>
-        <w:t>Актрапид</w:t>
+        <w:t>ед</w:t>
       </w:r>
       <w:proofErr w:type="spellEnd"/>
       <w:r>
         <w:rPr>
           <w:lang w:val="ru-RU"/>
         </w:rPr>
-        <w:t xml:space="preserve"> НМ, </w:t>
-      </w:r>
-      <w:proofErr w:type="spellStart"/>
-      <w:r>
-        <w:rPr>
-          <w:lang w:val="ru-RU"/>
-        </w:rPr>
-        <w:t>Протафан</w:t>
-      </w:r>
-      <w:proofErr w:type="spellEnd"/>
-      <w:r>
-        <w:rPr>
-          <w:lang w:val="ru-RU"/>
-        </w:rPr>
-        <w:t xml:space="preserve"> НМ, </w:t>
-      </w:r>
-      <w:proofErr w:type="spellStart"/>
-      <w:r>
-        <w:rPr>
-          <w:lang w:val="ru-RU"/>
-        </w:rPr>
-        <w:t>Хумодар</w:t>
-      </w:r>
-      <w:proofErr w:type="spellEnd"/>
-      <w:r>
-        <w:rPr>
-          <w:lang w:val="ru-RU"/>
-        </w:rPr>
-        <w:t xml:space="preserve"> Р</w:t>
-      </w:r>
-      <w:r>
-        <w:rPr>
-          <w:lang w:val="ru-RU"/>
-        </w:rPr>
-        <w:t>100</w:t>
-      </w:r>
-      <w:r>
-        <w:rPr>
-          <w:lang w:val="ru-RU"/>
-        </w:rPr>
-        <w:t xml:space="preserve">Р, </w:t>
-      </w:r>
-      <w:proofErr w:type="spellStart"/>
-      <w:r>
-        <w:rPr>
-          <w:lang w:val="ru-RU"/>
-        </w:rPr>
-        <w:t>Хумодар</w:t>
-      </w:r>
-      <w:proofErr w:type="spellEnd"/>
-      <w:r>
-        <w:rPr>
-          <w:lang w:val="ru-RU"/>
-        </w:rPr>
-        <w:t xml:space="preserve"> Б</w:t>
-      </w:r>
-      <w:r>
-        <w:rPr>
-          <w:lang w:val="ru-RU"/>
-        </w:rPr>
-        <w:t>100</w:t>
-      </w:r>
-      <w:r>
-        <w:rPr>
-          <w:lang w:val="ru-RU"/>
-        </w:rPr>
-        <w:t xml:space="preserve">Р, </w:t>
-      </w:r>
-      <w:proofErr w:type="spellStart"/>
-      <w:r>
-        <w:rPr>
-          <w:lang w:val="ru-RU"/>
-        </w:rPr>
-        <w:t>Хумодар</w:t>
-      </w:r>
-      <w:proofErr w:type="spellEnd"/>
-      <w:proofErr w:type="gramStart"/>
-      <w:r>
-        <w:rPr>
-          <w:lang w:val="ru-RU"/>
-        </w:rPr>
-        <w:t xml:space="preserve"> К</w:t>
-      </w:r>
-      <w:proofErr w:type="gramEnd"/>
-      <w:r>
-        <w:rPr>
-          <w:lang w:val="ru-RU"/>
-        </w:rPr>
-        <w:t xml:space="preserve"> 25</w:t>
-      </w:r>
-      <w:r>
-        <w:rPr>
-          <w:lang w:val="ru-RU"/>
-        </w:rPr>
-        <w:t xml:space="preserve"> 100</w:t>
-      </w:r>
-      <w:r>
-        <w:rPr>
-          <w:lang w:val="ru-RU"/>
-        </w:rPr>
-        <w:t xml:space="preserve">Р, </w:t>
-      </w:r>
-      <w:proofErr w:type="spellStart"/>
-      <w:r>
-        <w:rPr>
-          <w:lang w:val="ru-RU"/>
-        </w:rPr>
-        <w:t>Инсуман</w:t>
-      </w:r>
-      <w:proofErr w:type="spellEnd"/>
-      <w:r>
-        <w:rPr>
-          <w:lang w:val="ru-RU"/>
-        </w:rPr>
-        <w:t xml:space="preserve"> </w:t>
-      </w:r>
-      <w:proofErr w:type="spellStart"/>
-      <w:r>
-        <w:rPr>
-          <w:lang w:val="ru-RU"/>
-        </w:rPr>
-        <w:t>Базал</w:t>
-      </w:r>
-      <w:proofErr w:type="spellEnd"/>
-      <w:r>
-        <w:rPr>
-          <w:lang w:val="ru-RU"/>
-        </w:rPr>
-        <w:t xml:space="preserve">, </w:t>
-      </w:r>
-      <w:proofErr w:type="spellStart"/>
-      <w:r>
-        <w:rPr>
-          <w:lang w:val="ru-RU"/>
-        </w:rPr>
-        <w:t>Инсуман</w:t>
-      </w:r>
-      <w:proofErr w:type="spellEnd"/>
-      <w:r>
-        <w:rPr>
-          <w:lang w:val="ru-RU"/>
-        </w:rPr>
-        <w:t xml:space="preserve"> Рапид, </w:t>
-      </w:r>
-      <w:proofErr w:type="spellStart"/>
-      <w:r>
-        <w:rPr>
-          <w:lang w:val="ru-RU"/>
-        </w:rPr>
-        <w:t>Хумулин</w:t>
-      </w:r>
-      <w:proofErr w:type="spellEnd"/>
-      <w:r>
-        <w:rPr>
-          <w:lang w:val="ru-RU"/>
-        </w:rPr>
-        <w:t xml:space="preserve"> R, </w:t>
-      </w:r>
-      <w:proofErr w:type="spellStart"/>
-      <w:r>
-        <w:rPr>
-          <w:lang w:val="ru-RU"/>
-        </w:rPr>
-        <w:t>Хумулин</w:t>
-      </w:r>
-      <w:proofErr w:type="spellEnd"/>
-      <w:r>
-        <w:rPr>
-          <w:lang w:val="ru-RU"/>
-        </w:rPr>
-        <w:t xml:space="preserve"> НПХ, Фармасулин Н, Фармасулин НN</w:t>
-      </w:r>
-      <w:r>
-        <w:rPr>
-          <w:lang w:val="ru-RU"/>
-        </w:rPr>
-        <w:t xml:space="preserve">Р, </w:t>
-      </w:r>
-      <w:proofErr w:type="spellStart"/>
-      <w:r>
-        <w:rPr>
-          <w:lang w:val="ru-RU"/>
-        </w:rPr>
-        <w:t>Генсулин</w:t>
-      </w:r>
-      <w:proofErr w:type="spellEnd"/>
-      <w:r>
-        <w:rPr>
-          <w:lang w:val="ru-RU"/>
-        </w:rPr>
-        <w:t xml:space="preserve"> R, </w:t>
-      </w:r>
-      <w:proofErr w:type="spellStart"/>
-      <w:r>
-        <w:rPr>
-          <w:lang w:val="ru-RU"/>
-        </w:rPr>
-        <w:t>Генсулин</w:t>
-      </w:r>
-      <w:proofErr w:type="spellEnd"/>
-      <w:r>
-        <w:rPr>
-          <w:lang w:val="ru-RU"/>
-        </w:rPr>
-        <w:t xml:space="preserve"> Н</w:t>
+        <w:t xml:space="preserve">  п/у  20-22 ед. </w:t>
       </w:r>
     </w:p>
     <w:p>
@@ -8554,7 +6955,6 @@
     </w:p>
     <w:p>
       <w:pPr>
-        <w:pStyle w:val="ab"/>
         <w:numPr>
           <w:ilvl w:val="0"/>
           <w:numId w:val="2"/>
@@ -8569,35 +6969,81 @@
         <w:rPr>
           <w:lang w:val="ru-RU"/>
         </w:rPr>
-        <w:t>Рек</w:t>
-      </w:r>
-      <w:proofErr w:type="gramStart"/>
-      <w:r>
-        <w:rPr>
-          <w:lang w:val="ru-RU"/>
-        </w:rPr>
-        <w:t>.</w:t>
-      </w:r>
-      <w:proofErr w:type="gramEnd"/>
+        <w:t xml:space="preserve">Рек кардиолога: </w:t>
+      </w:r>
       <w:r>
         <w:rPr>
           <w:lang w:val="ru-RU"/>
         </w:rPr>
         <w:t xml:space="preserve"> </w:t>
       </w:r>
-      <w:proofErr w:type="gramStart"/>
-      <w:r>
-        <w:rPr>
-          <w:lang w:val="ru-RU"/>
-        </w:rPr>
-        <w:t>к</w:t>
-      </w:r>
-      <w:proofErr w:type="gramEnd"/>
-      <w:r>
-        <w:rPr>
-          <w:lang w:val="ru-RU"/>
-        </w:rPr>
-        <w:t xml:space="preserve">ардиолога: </w:t>
+      <w:proofErr w:type="spellStart"/>
+      <w:r>
+        <w:rPr>
+          <w:lang w:val="ru-RU"/>
+        </w:rPr>
+        <w:t>эплепрес</w:t>
+      </w:r>
+      <w:proofErr w:type="spellEnd"/>
+      <w:r>
+        <w:rPr>
+          <w:lang w:val="ru-RU"/>
+        </w:rPr>
+        <w:t xml:space="preserve"> 25 мг 1р/д,  </w:t>
+      </w:r>
+      <w:proofErr w:type="spellStart"/>
+      <w:r>
+        <w:rPr>
+          <w:lang w:val="ru-RU"/>
+        </w:rPr>
+        <w:t>нолипрел</w:t>
+      </w:r>
+      <w:proofErr w:type="spellEnd"/>
+      <w:r>
+        <w:rPr>
+          <w:lang w:val="ru-RU"/>
+        </w:rPr>
+        <w:t xml:space="preserve"> форте  1т 1р/д, аспирин </w:t>
+      </w:r>
+      <w:proofErr w:type="spellStart"/>
+      <w:r>
+        <w:rPr>
+          <w:lang w:val="ru-RU"/>
+        </w:rPr>
+        <w:t>кардио</w:t>
+      </w:r>
+      <w:proofErr w:type="spellEnd"/>
+      <w:r>
+        <w:rPr>
+          <w:lang w:val="ru-RU"/>
+        </w:rPr>
+        <w:t xml:space="preserve"> 100 мг 1р/д</w:t>
+      </w:r>
+      <w:r>
+        <w:rPr>
+          <w:lang w:val="ru-RU"/>
+        </w:rPr>
+        <w:t>,</w:t>
+      </w:r>
+      <w:r>
+        <w:rPr>
+          <w:lang w:val="ru-RU"/>
+        </w:rPr>
+        <w:t xml:space="preserve"> </w:t>
+      </w:r>
+      <w:proofErr w:type="spellStart"/>
+      <w:r>
+        <w:rPr>
+          <w:lang w:val="ru-RU"/>
+        </w:rPr>
+        <w:t>предуктал</w:t>
+      </w:r>
+      <w:proofErr w:type="spellEnd"/>
+      <w:r>
+        <w:rPr>
+          <w:lang w:val="ru-RU"/>
+        </w:rPr>
+        <w:t xml:space="preserve"> MR 1т 2р/д, бисопролол 2,5-10 мг 1р/д, контроль ЭКГ, ЧСС.</w:t>
       </w:r>
     </w:p>
     <w:p>
@@ -8612,81 +7058,25 @@
           <w:lang w:val="ru-RU"/>
         </w:rPr>
       </w:pPr>
-      <w:sdt>
-        <w:sdtPr>
-          <w:rPr>
-            <w:lang w:val="ru-RU"/>
-          </w:rPr>
-          <w:id w:val="-1414849388"/>
-          <w:placeholder>
-            <w:docPart w:val="DefaultPlaceholder_1082065159"/>
-          </w:placeholder>
-          <w:comboBox>
-            <w:listItem w:displayText="Гипотензивная терапия:" w:value="Гипотензивная терапия:"/>
-            <w:listItem w:displayText="С нефропротекторной целью:" w:value="С нефропротекторной целью:"/>
-          </w:comboBox>
-        </w:sdtPr>
-        <w:sdtEndPr/>
-        <w:sdtContent>
-          <w:r>
-            <w:rPr>
-              <w:lang w:val="ru-RU"/>
-            </w:rPr>
-            <w:t>Гипотензивная терапия:</w:t>
-          </w:r>
-        </w:sdtContent>
-      </w:sdt>
-      <w:r>
-        <w:rPr>
-          <w:lang w:val="ru-RU"/>
-        </w:rPr>
-        <w:t xml:space="preserve"> э</w:t>
-      </w:r>
-      <w:r>
-        <w:rPr>
-          <w:lang w:val="ru-RU"/>
-        </w:rPr>
-        <w:t>налаприл 5 мг утром,</w:t>
-      </w:r>
-      <w:r>
-        <w:rPr>
-          <w:lang w:val="ru-RU"/>
-        </w:rPr>
-        <w:t xml:space="preserve"> </w:t>
-      </w:r>
-      <w:proofErr w:type="spellStart"/>
-      <w:r>
-        <w:rPr>
-          <w:lang w:val="ru-RU"/>
-        </w:rPr>
-        <w:t>индапрес</w:t>
-      </w:r>
-      <w:proofErr w:type="spellEnd"/>
-      <w:r>
-        <w:rPr>
-          <w:lang w:val="ru-RU"/>
-        </w:rPr>
-        <w:t xml:space="preserve"> (</w:t>
-      </w:r>
-      <w:proofErr w:type="spellStart"/>
-      <w:r>
-        <w:rPr>
-          <w:lang w:val="ru-RU"/>
-        </w:rPr>
-        <w:t>индап</w:t>
-      </w:r>
-      <w:proofErr w:type="spellEnd"/>
-      <w:r>
-        <w:rPr>
-          <w:lang w:val="ru-RU"/>
-        </w:rPr>
-        <w:t xml:space="preserve">) 2,5 мг утром, </w:t>
-      </w:r>
-      <w:r>
-        <w:rPr>
-          <w:lang w:val="ru-RU"/>
-        </w:rPr>
-        <w:t xml:space="preserve"> кардиомагнил  1 т. вечер. Контр. АД. </w:t>
+      <w:r>
+        <w:rPr>
+          <w:lang w:val="ru-RU"/>
+        </w:rPr>
+        <w:t>Рек уролога: КТ почек с контрастированием, УЗИ мочевого пузыря</w:t>
+      </w:r>
+      <w:proofErr w:type="gramStart"/>
+      <w:r>
+        <w:rPr>
+          <w:lang w:val="ru-RU"/>
+        </w:rPr>
+        <w:t xml:space="preserve"> ,</w:t>
+      </w:r>
+      <w:proofErr w:type="gramEnd"/>
+      <w:r>
+        <w:rPr>
+          <w:lang w:val="ru-RU"/>
+        </w:rPr>
+        <w:t xml:space="preserve"> простаты с остаточной мочой   ПСА (общий + свободный)</w:t>
       </w:r>
     </w:p>
     <w:p>
@@ -8722,12 +7112,14 @@
         </w:sdtPr>
         <w:sdtEndPr/>
         <w:sdtContent>
+          <w:proofErr w:type="spellStart"/>
           <w:r>
             <w:rPr>
               <w:lang w:val="ru-RU"/>
             </w:rPr>
-            <w:t xml:space="preserve">Диалипон </w:t>
+            <w:t>Тиоктацид</w:t>
           </w:r>
+          <w:proofErr w:type="spellEnd"/>
         </w:sdtContent>
       </w:sdt>
       <w:r>
@@ -8760,61 +7152,27 @@
         <w:rPr>
           <w:lang w:val="ru-RU"/>
         </w:rPr>
-        <w:t xml:space="preserve"> мес., </w:t>
-      </w:r>
-      <w:proofErr w:type="spellStart"/>
-      <w:r>
-        <w:rPr>
-          <w:lang w:val="ru-RU"/>
-        </w:rPr>
-        <w:t>нейрорубин</w:t>
-      </w:r>
-      <w:proofErr w:type="spellEnd"/>
-      <w:r>
-        <w:rPr>
-          <w:lang w:val="ru-RU"/>
-        </w:rPr>
-        <w:t xml:space="preserve"> форте 1т./</w:t>
-      </w:r>
-      <w:proofErr w:type="spellStart"/>
-      <w:r>
-        <w:rPr>
-          <w:lang w:val="ru-RU"/>
-        </w:rPr>
-        <w:t>сут</w:t>
-      </w:r>
-      <w:proofErr w:type="spellEnd"/>
-      <w:r>
-        <w:rPr>
-          <w:lang w:val="ru-RU"/>
-        </w:rPr>
-        <w:t>.</w:t>
-      </w:r>
-      <w:r>
-        <w:rPr>
-          <w:lang w:val="ru-RU"/>
-        </w:rPr>
-        <w:t>, (</w:t>
-      </w:r>
-      <w:proofErr w:type="spellStart"/>
-      <w:r>
-        <w:rPr>
-          <w:lang w:val="ru-RU"/>
-        </w:rPr>
-        <w:t>мильгамма</w:t>
-      </w:r>
-      <w:proofErr w:type="spellEnd"/>
-      <w:r>
-        <w:rPr>
-          <w:lang w:val="ru-RU"/>
-        </w:rPr>
-        <w:t xml:space="preserve"> 1т.*3р/д.</w:t>
-      </w:r>
-      <w:r>
-        <w:rPr>
-          <w:lang w:val="ru-RU"/>
-        </w:rPr>
-        <w:t>, витаксон 1т. *</w:t>
+        <w:t xml:space="preserve"> мес</w:t>
+      </w:r>
+      <w:proofErr w:type="gramStart"/>
+      <w:r>
+        <w:rPr>
+          <w:lang w:val="ru-RU"/>
+        </w:rPr>
+        <w:t>.,</w:t>
+      </w:r>
+      <w:r>
+        <w:rPr>
+          <w:lang w:val="ru-RU"/>
+        </w:rPr>
+        <w:t xml:space="preserve">, </w:t>
+      </w:r>
+      <w:proofErr w:type="gramEnd"/>
+      <w:r>
+        <w:rPr>
+          <w:lang w:val="ru-RU"/>
+        </w:rPr>
+        <w:t>витаксон 1т. *</w:t>
       </w:r>
       <w:r>
         <w:rPr>
@@ -8826,19 +7184,7 @@
         <w:rPr>
           <w:lang w:val="ru-RU"/>
         </w:rPr>
-        <w:t>р/д.</w:t>
-      </w:r>
-      <w:r>
-        <w:rPr>
-          <w:lang w:val="ru-RU"/>
-        </w:rPr>
-        <w:t>)</w:t>
-      </w:r>
-      <w:r>
-        <w:rPr>
-          <w:lang w:val="ru-RU"/>
-        </w:rPr>
-        <w:t xml:space="preserve"> </w:t>
+        <w:t xml:space="preserve">р/д. </w:t>
       </w:r>
       <w:r>
         <w:rPr>
@@ -8899,214 +7245,175 @@
         <w:rPr>
           <w:lang w:val="ru-RU"/>
         </w:rPr>
-        <w:t>УЗИ щит</w:t>
+        <w:t>Б/</w:t>
       </w:r>
       <w:proofErr w:type="gramStart"/>
       <w:r>
         <w:rPr>
           <w:lang w:val="ru-RU"/>
         </w:rPr>
+        <w:t>л</w:t>
+      </w:r>
+      <w:proofErr w:type="gramEnd"/>
+      <w:r>
+        <w:rPr>
+          <w:lang w:val="ru-RU"/>
+        </w:rPr>
+        <w:t xml:space="preserve"> серия. </w:t>
+      </w:r>
+      <w:r>
+        <w:rPr>
+          <w:lang w:val="ru-RU"/>
+        </w:rPr>
+        <w:t>АД</w:t>
+      </w:r>
+      <w:r>
+        <w:rPr>
+          <w:lang w:val="ru-RU"/>
+        </w:rPr>
+        <w:t>Л</w:t>
+      </w:r>
+      <w:r>
+        <w:rPr>
+          <w:lang w:val="ru-RU"/>
+        </w:rPr>
+        <w:t xml:space="preserve">  №  </w:t>
+      </w:r>
+      <w:r>
+        <w:rPr>
+          <w:lang w:val="ru-RU"/>
+        </w:rPr>
+        <w:t>177</w:t>
+      </w:r>
+      <w:r>
+        <w:rPr>
+          <w:lang w:val="ru-RU"/>
+        </w:rPr>
+        <w:t>7</w:t>
+      </w:r>
+      <w:r>
+        <w:rPr>
+          <w:lang w:val="ru-RU"/>
+        </w:rPr>
+        <w:t xml:space="preserve">     с</w:t>
+      </w:r>
+      <w:r>
+        <w:rPr>
+          <w:lang w:val="ru-RU"/>
+        </w:rPr>
+        <w:t xml:space="preserve"> 27</w:t>
+      </w:r>
+      <w:r>
+        <w:rPr>
+          <w:lang w:val="ru-RU"/>
+        </w:rPr>
+        <w:fldChar w:fldCharType="begin"/>
+      </w:r>
+      <w:r>
+        <w:rPr>
+          <w:lang w:val="ru-RU"/>
+        </w:rPr>
+        <w:instrText xml:space="preserve"> REF c \h </w:instrText>
+      </w:r>
+      <w:r>
+        <w:rPr>
+          <w:lang w:val="ru-RU"/>
+        </w:rPr>
+      </w:r>
+      <w:r>
+        <w:rPr>
+          <w:lang w:val="ru-RU"/>
+        </w:rPr>
+        <w:instrText xml:space="preserve"> \* MERGEFORMAT </w:instrText>
+      </w:r>
+      <w:r>
+        <w:rPr>
+          <w:lang w:val="ru-RU"/>
+        </w:rPr>
+        <w:fldChar w:fldCharType="separate"/>
+      </w:r>
+      <w:r>
+        <w:rPr>
+          <w:lang w:val="ru-RU"/>
+        </w:rPr>
+        <w:t xml:space="preserve">.09.18  </w:t>
+      </w:r>
+      <w:r>
+        <w:rPr>
+          <w:lang w:val="ru-RU"/>
+        </w:rPr>
+        <w:fldChar w:fldCharType="end"/>
+      </w:r>
+      <w:r>
+        <w:rPr>
+          <w:lang w:val="ru-RU"/>
+        </w:rPr>
+        <w:t xml:space="preserve"> </w:t>
+      </w:r>
+      <w:r>
+        <w:rPr>
+          <w:lang w:val="ru-RU"/>
+        </w:rPr>
+        <w:t xml:space="preserve">по  </w:t>
+      </w:r>
+      <w:r>
+        <w:rPr>
+          <w:lang w:val="ru-RU"/>
+        </w:rPr>
+        <w:fldChar w:fldCharType="begin"/>
+      </w:r>
+      <w:r>
+        <w:rPr>
+          <w:lang w:val="ru-RU"/>
+        </w:rPr>
+        <w:instrText xml:space="preserve"> REF по \h </w:instrText>
+      </w:r>
+      <w:r>
+        <w:rPr>
+          <w:lang w:val="ru-RU"/>
+        </w:rPr>
+      </w:r>
+      <w:r>
+        <w:rPr>
+          <w:lang w:val="ru-RU"/>
+        </w:rPr>
+        <w:instrText xml:space="preserve"> \* MERGEFORMAT </w:instrText>
+      </w:r>
+      <w:r>
+        <w:rPr>
+          <w:lang w:val="ru-RU"/>
+        </w:rPr>
+        <w:fldChar w:fldCharType="separate"/>
+      </w:r>
+      <w:r>
+        <w:rPr>
+          <w:lang w:val="ru-RU"/>
+        </w:rPr>
+        <w:t xml:space="preserve">  10.10.18  </w:t>
+      </w:r>
+      <w:r>
+        <w:rPr>
+          <w:lang w:val="ru-RU"/>
+        </w:rPr>
+        <w:fldChar w:fldCharType="end"/>
+      </w:r>
+      <w:r>
+        <w:rPr>
+          <w:lang w:val="ru-RU"/>
+        </w:rPr>
+        <w:t xml:space="preserve">к труду     </w:t>
+      </w:r>
+      <w:r>
+        <w:rPr>
+          <w:lang w:val="ru-RU"/>
+        </w:rPr>
+        <w:t>11</w:t>
+      </w:r>
+      <w:r>
+        <w:rPr>
+          <w:lang w:val="ru-RU"/>
+        </w:rPr>
         <w:t>.</w:t>
-      </w:r>
-      <w:proofErr w:type="gramEnd"/>
-      <w:r>
-        <w:rPr>
-          <w:lang w:val="ru-RU"/>
-        </w:rPr>
-        <w:t xml:space="preserve"> </w:t>
-      </w:r>
-      <w:proofErr w:type="gramStart"/>
-      <w:r>
-        <w:rPr>
-          <w:lang w:val="ru-RU"/>
-        </w:rPr>
-        <w:t>ж</w:t>
-      </w:r>
-      <w:proofErr w:type="gramEnd"/>
-      <w:r>
-        <w:rPr>
-          <w:lang w:val="ru-RU"/>
-        </w:rPr>
-        <w:t xml:space="preserve">елезы 1р. в год. </w:t>
-      </w:r>
-      <w:r>
-        <w:rPr>
-          <w:lang w:val="ru-RU"/>
-        </w:rPr>
-        <w:t xml:space="preserve">Контр ТТГ 1р в 6 мес. </w:t>
-      </w:r>
-    </w:p>
-    <w:p>
-      <w:pPr>
-        <w:numPr>
-          <w:ilvl w:val="0"/>
-          <w:numId w:val="2"/>
-        </w:numPr>
-        <w:ind w:left="-142"/>
-        <w:jc w:val="both"/>
-        <w:rPr>
-          <w:lang w:val="ru-RU"/>
-        </w:rPr>
-      </w:pPr>
-      <w:r>
-        <w:rPr>
-          <w:lang w:val="ru-RU"/>
-        </w:rPr>
-        <w:t>Б/</w:t>
-      </w:r>
-      <w:proofErr w:type="gramStart"/>
-      <w:r>
-        <w:rPr>
-          <w:lang w:val="ru-RU"/>
-        </w:rPr>
-        <w:t>л</w:t>
-      </w:r>
-      <w:proofErr w:type="gramEnd"/>
-      <w:r>
-        <w:rPr>
-          <w:lang w:val="ru-RU"/>
-        </w:rPr>
-        <w:t xml:space="preserve"> серия. </w:t>
-      </w:r>
-      <w:r>
-        <w:rPr>
-          <w:lang w:val="ru-RU"/>
-        </w:rPr>
-        <w:t>АД</w:t>
-      </w:r>
-      <w:r>
-        <w:rPr>
-          <w:lang w:val="ru-RU"/>
-        </w:rPr>
-        <w:t>Л</w:t>
-      </w:r>
-      <w:r>
-        <w:rPr>
-          <w:lang w:val="ru-RU"/>
-        </w:rPr>
-        <w:t xml:space="preserve">  №  </w:t>
-      </w:r>
-      <w:r>
-        <w:rPr>
-          <w:lang w:val="ru-RU"/>
-        </w:rPr>
-        <w:t>177</w:t>
-      </w:r>
-      <w:r>
-        <w:rPr>
-          <w:lang w:val="ru-RU"/>
-        </w:rPr>
-        <w:t>7</w:t>
-      </w:r>
-      <w:r>
-        <w:rPr>
-          <w:lang w:val="ru-RU"/>
-        </w:rPr>
-        <w:t xml:space="preserve">     с </w:t>
-      </w:r>
-      <w:r>
-        <w:rPr>
-          <w:lang w:val="ru-RU"/>
-        </w:rPr>
-        <w:fldChar w:fldCharType="begin"/>
-      </w:r>
-      <w:r>
-        <w:rPr>
-          <w:lang w:val="ru-RU"/>
-        </w:rPr>
-        <w:instrText xml:space="preserve"> REF c \h </w:instrText>
-      </w:r>
-      <w:r>
-        <w:rPr>
-          <w:lang w:val="ru-RU"/>
-        </w:rPr>
-      </w:r>
-      <w:r>
-        <w:rPr>
-          <w:lang w:val="ru-RU"/>
-        </w:rPr>
-        <w:fldChar w:fldCharType="separate"/>
-      </w:r>
-      <w:r>
-        <w:rPr>
-          <w:sz w:val="28"/>
-          <w:lang w:val="ru-RU"/>
-        </w:rPr>
-        <w:t xml:space="preserve">.09.18 </w:t>
-      </w:r>
-      <w:r>
-        <w:rPr>
-          <w:sz w:val="28"/>
-          <w:lang w:val="ru-RU"/>
-        </w:rPr>
-        <w:t xml:space="preserve"> </w:t>
-      </w:r>
-      <w:r>
-        <w:rPr>
-          <w:lang w:val="ru-RU"/>
-        </w:rPr>
-        <w:fldChar w:fldCharType="end"/>
-      </w:r>
-      <w:r>
-        <w:rPr>
-          <w:lang w:val="ru-RU"/>
-        </w:rPr>
-        <w:t xml:space="preserve"> </w:t>
-      </w:r>
-      <w:r>
-        <w:rPr>
-          <w:lang w:val="ru-RU"/>
-        </w:rPr>
-        <w:t xml:space="preserve">по  </w:t>
-      </w:r>
-      <w:r>
-        <w:rPr>
-          <w:lang w:val="ru-RU"/>
-        </w:rPr>
-        <w:fldChar w:fldCharType="begin"/>
-      </w:r>
-      <w:r>
-        <w:rPr>
-          <w:lang w:val="ru-RU"/>
-        </w:rPr>
-        <w:instrText xml:space="preserve"> REF по \h </w:instrText>
-      </w:r>
-      <w:r>
-        <w:rPr>
-          <w:lang w:val="ru-RU"/>
-        </w:rPr>
-      </w:r>
-      <w:r>
-        <w:rPr>
-          <w:lang w:val="ru-RU"/>
-        </w:rPr>
-        <w:fldChar w:fldCharType="separate"/>
-      </w:r>
-      <w:r>
-        <w:rPr>
-          <w:sz w:val="28"/>
-          <w:lang w:val="ru-RU"/>
-        </w:rPr>
-        <w:t xml:space="preserve">  .10.18 </w:t>
-      </w:r>
-      <w:r>
-        <w:rPr>
-          <w:sz w:val="28"/>
-          <w:lang w:val="ru-RU"/>
-        </w:rPr>
-        <w:t xml:space="preserve"> </w:t>
-      </w:r>
-      <w:r>
-        <w:rPr>
-          <w:lang w:val="ru-RU"/>
-        </w:rPr>
-        <w:fldChar w:fldCharType="end"/>
-      </w:r>
-      <w:r>
-        <w:rPr>
-          <w:lang w:val="ru-RU"/>
-        </w:rPr>
-        <w:t>к труду     .</w:t>
       </w:r>
       <w:r>
         <w:rPr>
@@ -9295,20 +7602,10 @@
         <w:rPr>
           <w:lang w:val="ru-RU"/>
         </w:rPr>
-        <w:t>Нач. мед. Карпенко И.В</w:t>
-      </w:r>
-      <w:r>
-        <w:rPr>
-          <w:lang w:val="ru-RU"/>
-        </w:rPr>
-        <w:t>.</w:t>
-      </w:r>
-      <w:r>
-        <w:rPr>
-          <w:lang w:val="ru-RU"/>
-        </w:rPr>
-        <w:t xml:space="preserve"> </w:t>
-      </w:r>
+        <w:t xml:space="preserve">Гл. врач Черникова В.В. </w:t>
+      </w:r>
+      <w:bookmarkStart w:id="7" w:name="_GoBack"/>
+      <w:bookmarkEnd w:id="7"/>
     </w:p>
     <w:sectPr>
       <w:headerReference w:type="first" r:id="rId9"/>
@@ -10640,93 +8937,6 @@
     </w:docPart>
     <w:docPart>
       <w:docPartPr>
-        <w:name w:val="FBFC6A18E07A484F9E976562E903BEB7"/>
-        <w:category>
-          <w:name w:val="Общие"/>
-          <w:gallery w:val="placeholder"/>
-        </w:category>
-        <w:types>
-          <w:type w:val="bbPlcHdr"/>
-        </w:types>
-        <w:behaviors>
-          <w:behavior w:val="content"/>
-        </w:behaviors>
-        <w:guid w:val="{E5D938F3-E00E-4F48-ACDE-E2E2655275DF}"/>
-      </w:docPartPr>
-      <w:docPartBody>
-        <w:p>
-          <w:pPr>
-            <w:pStyle w:val="FBFC6A18E07A484F9E976562E903BEB7"/>
-          </w:pPr>
-          <w:r>
-            <w:rPr>
-              <w:rStyle w:val="a3"/>
-            </w:rPr>
-            <w:t>Выберите элемент.</w:t>
-          </w:r>
-        </w:p>
-      </w:docPartBody>
-    </w:docPart>
-    <w:docPart>
-      <w:docPartPr>
-        <w:name w:val="DB435B1E68954750936FB322747598D2"/>
-        <w:category>
-          <w:name w:val="Общие"/>
-          <w:gallery w:val="placeholder"/>
-        </w:category>
-        <w:types>
-          <w:type w:val="bbPlcHdr"/>
-        </w:types>
-        <w:behaviors>
-          <w:behavior w:val="content"/>
-        </w:behaviors>
-        <w:guid w:val="{7122C427-55FD-49A2-B369-ED6DAFC67A8F}"/>
-      </w:docPartPr>
-      <w:docPartBody>
-        <w:p>
-          <w:pPr>
-            <w:pStyle w:val="DB435B1E68954750936FB322747598D2"/>
-          </w:pPr>
-          <w:r>
-            <w:rPr>
-              <w:rStyle w:val="a3"/>
-            </w:rPr>
-            <w:t>Выберите элемент.</w:t>
-          </w:r>
-        </w:p>
-      </w:docPartBody>
-    </w:docPart>
-    <w:docPart>
-      <w:docPartPr>
-        <w:name w:val="5917FEE754784A0BA4173B51A4E1CE95"/>
-        <w:category>
-          <w:name w:val="Общие"/>
-          <w:gallery w:val="placeholder"/>
-        </w:category>
-        <w:types>
-          <w:type w:val="bbPlcHdr"/>
-        </w:types>
-        <w:behaviors>
-          <w:behavior w:val="content"/>
-        </w:behaviors>
-        <w:guid w:val="{92F74F23-8C0C-424C-A12C-19EB4EDE41E3}"/>
-      </w:docPartPr>
-      <w:docPartBody>
-        <w:p>
-          <w:pPr>
-            <w:pStyle w:val="5917FEE754784A0BA4173B51A4E1CE95"/>
-          </w:pPr>
-          <w:r>
-            <w:rPr>
-              <w:rStyle w:val="a3"/>
-            </w:rPr>
-            <w:t>Выберите элемент.</w:t>
-          </w:r>
-        </w:p>
-      </w:docPartBody>
-    </w:docPart>
-    <w:docPart>
-      <w:docPartPr>
         <w:name w:val="FFCB998A69C547318D033520574A41D0"/>
         <w:category>
           <w:name w:val="Общие"/>
@@ -10900,6 +9110,64 @@
         </w:p>
       </w:docPartBody>
     </w:docPart>
+    <w:docPart>
+      <w:docPartPr>
+        <w:name w:val="6263CA6AFD3047BDB9C6DBA9C03B1329"/>
+        <w:category>
+          <w:name w:val="Общие"/>
+          <w:gallery w:val="placeholder"/>
+        </w:category>
+        <w:types>
+          <w:type w:val="bbPlcHdr"/>
+        </w:types>
+        <w:behaviors>
+          <w:behavior w:val="content"/>
+        </w:behaviors>
+        <w:guid w:val="{FF8F7E10-0EAD-46DD-B8E1-0AF8B67DFA60}"/>
+      </w:docPartPr>
+      <w:docPartBody>
+        <w:p>
+          <w:pPr>
+            <w:pStyle w:val="6263CA6AFD3047BDB9C6DBA9C03B1329"/>
+          </w:pPr>
+          <w:r>
+            <w:rPr>
+              <w:rStyle w:val="a3"/>
+            </w:rPr>
+            <w:t>Выберите элемент.</w:t>
+          </w:r>
+        </w:p>
+      </w:docPartBody>
+    </w:docPart>
+    <w:docPart>
+      <w:docPartPr>
+        <w:name w:val="2B56D61192EF4D83A38D8526F4C34EC1"/>
+        <w:category>
+          <w:name w:val="Общие"/>
+          <w:gallery w:val="placeholder"/>
+        </w:category>
+        <w:types>
+          <w:type w:val="bbPlcHdr"/>
+        </w:types>
+        <w:behaviors>
+          <w:behavior w:val="content"/>
+        </w:behaviors>
+        <w:guid w:val="{F892D5BE-FCFD-42D9-B345-87C630E0597B}"/>
+      </w:docPartPr>
+      <w:docPartBody>
+        <w:p>
+          <w:pPr>
+            <w:pStyle w:val="2B56D61192EF4D83A38D8526F4C34EC1"/>
+          </w:pPr>
+          <w:r>
+            <w:rPr>
+              <w:rStyle w:val="a3"/>
+            </w:rPr>
+            <w:t>Выберите элемент.</w:t>
+          </w:r>
+        </w:p>
+      </w:docPartBody>
+    </w:docPart>
   </w:docParts>
 </w:glossaryDocument>
 </file>
@@ -11014,9 +9282,11 @@
     <w:rsid w:val="00733FA3"/>
     <w:rsid w:val="007527EF"/>
     <w:rsid w:val="0076178A"/>
+    <w:rsid w:val="00767EFA"/>
     <w:rsid w:val="007A1169"/>
     <w:rsid w:val="007E68FB"/>
     <w:rsid w:val="007F3648"/>
+    <w:rsid w:val="008441CD"/>
     <w:rsid w:val="008C2D0E"/>
     <w:rsid w:val="008C5D97"/>
     <w:rsid w:val="008D1D6A"/>
@@ -11273,7 +9543,7 @@
     <w:basedOn w:val="a0"/>
     <w:uiPriority w:val="99"/>
     <w:semiHidden/>
-    <w:rsid w:val="006D44DB"/>
+    <w:rsid w:val="008441CD"/>
     <w:rPr>
       <w:color w:val="808080"/>
     </w:rPr>
@@ -11961,6 +10231,20 @@
   <w:style w:type="paragraph" w:customStyle="1" w:styleId="808924FD47C64C5AB55EA00D2E97C27A">
     <w:name w:val="808924FD47C64C5AB55EA00D2E97C27A"/>
     <w:rsid w:val="006D44DB"/>
+    <w:rPr>
+      <w:lang w:val="uk-UA" w:eastAsia="uk-UA"/>
+    </w:rPr>
+  </w:style>
+  <w:style w:type="paragraph" w:customStyle="1" w:styleId="6263CA6AFD3047BDB9C6DBA9C03B1329">
+    <w:name w:val="6263CA6AFD3047BDB9C6DBA9C03B1329"/>
+    <w:rsid w:val="008441CD"/>
+    <w:rPr>
+      <w:lang w:val="uk-UA" w:eastAsia="uk-UA"/>
+    </w:rPr>
+  </w:style>
+  <w:style w:type="paragraph" w:customStyle="1" w:styleId="2B56D61192EF4D83A38D8526F4C34EC1">
+    <w:name w:val="2B56D61192EF4D83A38D8526F4C34EC1"/>
+    <w:rsid w:val="008441CD"/>
     <w:rPr>
       <w:lang w:val="uk-UA" w:eastAsia="uk-UA"/>
     </w:rPr>
@@ -12452,7 +10736,7 @@
 </file>
 
 <file path=customXml/itemProps1.xml><?xml version="1.0" encoding="utf-8"?>
-<ds:datastoreItem xmlns:ds="http://schemas.openxmlformats.org/officeDocument/2006/customXml" ds:itemID="{3FC39656-BC12-49D9-9263-2B0D9990916A}">
+<ds:datastoreItem xmlns:ds="http://schemas.openxmlformats.org/officeDocument/2006/customXml" ds:itemID="{78DEB798-9FF2-4D2E-B727-B883F1776610}">
   <ds:schemaRefs>
     <ds:schemaRef ds:uri="http://schemas.openxmlformats.org/officeDocument/2006/bibliography"/>
   </ds:schemaRefs>
